--- a/20.docx
+++ b/20.docx
@@ -43,15 +43,19 @@
             <w:shd w:val="clear" w:color="auto" w:fill="F2F2F2"/>
             <w:textDirection w:val="btLr"/>
             <w:vAlign w:val="center"/>
-          </w:tcPr>
-          <w:p>
-            <w:pPr>
-              <w:jc w:val="center"/>
-            </w:pPr>
-            <w:r>
-              <w:rPr>
-                <w:b/>
-                <w:bCs/>
+            <w:shd w:fill="FFFFFF"/>
+          </w:tcPr>
+          <w:p>
+            <w:pPr>
+              <w:jc w:val="center"/>
+            </w:pPr>
+            <w:r>
+              <w:rPr>
+                <w:rFonts w:ascii="Arial" w:hAnsi="Arial"/>
+                <w:b/>
+                <w:bCs/>
+                <w:i w:val="0"/>
+                <w:sz w:val="12"/>
                 <w:shd w:val="clear" w:color="auto" w:fill="F2F2F2"/>
               </w:rPr>
               <w:t>TARİH</w:t>
@@ -70,15 +74,19 @@
             <w:shd w:val="clear" w:color="auto" w:fill="F2F2F2"/>
             <w:textDirection w:val="btLr"/>
             <w:vAlign w:val="center"/>
-          </w:tcPr>
-          <w:p>
-            <w:pPr>
-              <w:jc w:val="center"/>
-            </w:pPr>
-            <w:r>
-              <w:rPr>
-                <w:b/>
-                <w:bCs/>
+            <w:shd w:fill="FFFFFF"/>
+          </w:tcPr>
+          <w:p>
+            <w:pPr>
+              <w:jc w:val="center"/>
+            </w:pPr>
+            <w:r>
+              <w:rPr>
+                <w:rFonts w:ascii="Arial" w:hAnsi="Arial"/>
+                <w:b/>
+                <w:bCs/>
+                <w:i w:val="0"/>
+                <w:sz w:val="12"/>
                 <w:shd w:val="clear" w:color="auto" w:fill="F2F2F2"/>
               </w:rPr>
               <w:t>HAFTA</w:t>
@@ -97,15 +105,19 @@
             <w:shd w:val="clear" w:color="auto" w:fill="F2F2F2"/>
             <w:textDirection w:val="btLr"/>
             <w:vAlign w:val="center"/>
-          </w:tcPr>
-          <w:p>
-            <w:pPr>
-              <w:jc w:val="center"/>
-            </w:pPr>
-            <w:r>
-              <w:rPr>
-                <w:b/>
-                <w:bCs/>
+            <w:shd w:fill="FFFFFF"/>
+          </w:tcPr>
+          <w:p>
+            <w:pPr>
+              <w:jc w:val="center"/>
+            </w:pPr>
+            <w:r>
+              <w:rPr>
+                <w:rFonts w:ascii="Arial" w:hAnsi="Arial"/>
+                <w:b/>
+                <w:bCs/>
+                <w:i w:val="0"/>
+                <w:sz w:val="12"/>
                 <w:shd w:val="clear" w:color="auto" w:fill="F2F2F2"/>
               </w:rPr>
               <w:t>SAAT</w:t>
@@ -123,15 +135,19 @@
             </w:tcBorders>
             <w:shd w:val="clear" w:color="auto" w:fill="D9D9D9"/>
             <w:vAlign w:val="center"/>
-          </w:tcPr>
-          <w:p>
-            <w:pPr>
-              <w:jc w:val="center"/>
-            </w:pPr>
-            <w:r>
-              <w:rPr>
-                <w:b/>
-                <w:bCs/>
+            <w:shd w:fill="FFFFFF"/>
+          </w:tcPr>
+          <w:p>
+            <w:pPr>
+              <w:jc w:val="center"/>
+            </w:pPr>
+            <w:r>
+              <w:rPr>
+                <w:rFonts w:ascii="Arial" w:hAnsi="Arial"/>
+                <w:b/>
+                <w:bCs/>
+                <w:i w:val="0"/>
+                <w:sz w:val="12"/>
                 <w:shd w:val="clear" w:color="auto" w:fill="D9D9D9"/>
               </w:rPr>
               <w:t>GELİŞİM ALANI</w:t>
@@ -149,15 +165,19 @@
             </w:tcBorders>
             <w:shd w:val="clear" w:color="auto" w:fill="D9D9D9"/>
             <w:vAlign w:val="center"/>
-          </w:tcPr>
-          <w:p>
-            <w:pPr>
-              <w:jc w:val="center"/>
-            </w:pPr>
-            <w:r>
-              <w:rPr>
-                <w:b/>
-                <w:bCs/>
+            <w:shd w:fill="FFFFFF"/>
+          </w:tcPr>
+          <w:p>
+            <w:pPr>
+              <w:jc w:val="center"/>
+            </w:pPr>
+            <w:r>
+              <w:rPr>
+                <w:rFonts w:ascii="Arial" w:hAnsi="Arial"/>
+                <w:b/>
+                <w:bCs/>
+                <w:i w:val="0"/>
+                <w:sz w:val="12"/>
                 <w:shd w:val="clear" w:color="auto" w:fill="D9D9D9"/>
               </w:rPr>
               <w:t>YETERLİLİK</w:t>
@@ -175,15 +195,19 @@
             </w:tcBorders>
             <w:shd w:val="clear" w:color="auto" w:fill="D9D9D9"/>
             <w:vAlign w:val="center"/>
-          </w:tcPr>
-          <w:p>
-            <w:pPr>
-              <w:jc w:val="center"/>
-            </w:pPr>
-            <w:r>
-              <w:rPr>
-                <w:b/>
-                <w:bCs/>
+            <w:shd w:fill="FFFFFF"/>
+          </w:tcPr>
+          <w:p>
+            <w:pPr>
+              <w:jc w:val="center"/>
+            </w:pPr>
+            <w:r>
+              <w:rPr>
+                <w:rFonts w:ascii="Arial" w:hAnsi="Arial"/>
+                <w:b/>
+                <w:bCs/>
+                <w:i w:val="0"/>
+                <w:sz w:val="12"/>
                 <w:shd w:val="clear" w:color="auto" w:fill="D9D9D9"/>
               </w:rPr>
               <w:t>KAZANIMLAR</w:t>
@@ -201,15 +225,19 @@
             </w:tcBorders>
             <w:shd w:val="clear" w:color="auto" w:fill="D9D9D9"/>
             <w:vAlign w:val="center"/>
-          </w:tcPr>
-          <w:p>
-            <w:pPr>
-              <w:jc w:val="center"/>
-            </w:pPr>
-            <w:r>
-              <w:rPr>
-                <w:b/>
-                <w:bCs/>
+            <w:shd w:fill="FFFFFF"/>
+          </w:tcPr>
+          <w:p>
+            <w:pPr>
+              <w:jc w:val="center"/>
+            </w:pPr>
+            <w:r>
+              <w:rPr>
+                <w:rFonts w:ascii="Arial" w:hAnsi="Arial"/>
+                <w:b/>
+                <w:bCs/>
+                <w:i w:val="0"/>
+                <w:sz w:val="12"/>
                 <w:shd w:val="clear" w:color="auto" w:fill="D9D9D9"/>
               </w:rPr>
               <w:t>BELİRLİ GÜN VE HAFTALAR</w:t>
@@ -239,16 +267,20 @@
             <w:shd w:val="clear" w:color="auto" w:fill="F2F2F2"/>
             <w:textDirection w:val="btLr"/>
             <w:vAlign w:val="center"/>
-          </w:tcPr>
-          <w:p>
-            <w:pPr>
-              <w:ind w:left="5" w:right="5"/>
-              <w:jc w:val="center"/>
-            </w:pPr>
-            <w:r>
-              <w:rPr>
-                <w:b/>
-                <w:bCs/>
+            <w:shd w:fill="FFFFFF"/>
+          </w:tcPr>
+          <w:p>
+            <w:pPr>
+              <w:ind w:left="5" w:right="5"/>
+              <w:jc w:val="center"/>
+            </w:pPr>
+            <w:r>
+              <w:rPr>
+                <w:rFonts w:ascii="Arial" w:hAnsi="Arial"/>
+                <w:b/>
+                <w:bCs/>
+                <w:i w:val="0"/>
+                <w:sz w:val="12"/>
                 <w:shd w:val="clear" w:color="auto" w:fill="F2F2F2"/>
               </w:rPr>
               <w:t>09-13 Eylül</w:t>
@@ -267,16 +299,20 @@
             <w:shd w:val="clear" w:color="auto" w:fill="F2F2F2"/>
             <w:textDirection w:val="btLr"/>
             <w:vAlign w:val="center"/>
-          </w:tcPr>
-          <w:p>
-            <w:pPr>
-              <w:ind w:left="5" w:right="5"/>
-              <w:jc w:val="center"/>
-            </w:pPr>
-            <w:r>
-              <w:rPr>
-                <w:b/>
-                <w:bCs/>
+            <w:shd w:fill="FFFFFF"/>
+          </w:tcPr>
+          <w:p>
+            <w:pPr>
+              <w:ind w:left="5" w:right="5"/>
+              <w:jc w:val="center"/>
+            </w:pPr>
+            <w:r>
+              <w:rPr>
+                <w:rFonts w:ascii="Arial" w:hAnsi="Arial"/>
+                <w:b/>
+                <w:bCs/>
+                <w:i w:val="0"/>
+                <w:sz w:val="12"/>
                 <w:shd w:val="clear" w:color="auto" w:fill="F2F2F2"/>
               </w:rPr>
               <w:t>1. Hafta</w:t>
@@ -295,16 +331,20 @@
             <w:shd w:val="clear" w:color="auto" w:fill="F2F2F2"/>
             <w:textDirection w:val="btLr"/>
             <w:vAlign w:val="center"/>
-          </w:tcPr>
-          <w:p>
-            <w:pPr>
-              <w:ind w:left="5" w:right="5"/>
-              <w:jc w:val="center"/>
-            </w:pPr>
-            <w:r>
-              <w:rPr>
-                <w:b/>
-                <w:bCs/>
+            <w:shd w:fill="FFFFFF"/>
+          </w:tcPr>
+          <w:p>
+            <w:pPr>
+              <w:ind w:left="5" w:right="5"/>
+              <w:jc w:val="center"/>
+            </w:pPr>
+            <w:r>
+              <w:rPr>
+                <w:rFonts w:ascii="Arial" w:hAnsi="Arial"/>
+                <w:b/>
+                <w:bCs/>
+                <w:i w:val="0"/>
+                <w:sz w:val="12"/>
                 <w:shd w:val="clear" w:color="auto" w:fill="F2F2F2"/>
               </w:rPr>
               <w:t>1 Saat</w:t>
@@ -322,19 +362,21 @@
             </w:tcBorders>
             <w:shd w:val="clear" w:color="auto" w:fill="FFFFFF"/>
             <w:vAlign w:val="center"/>
-          </w:tcPr>
-          <w:p>
-            <w:pPr>
-              <w:ind w:left="5" w:right="5"/>
-              <w:jc w:val="center"/>
-            </w:pPr>
-            <w:r>
-              <w:rPr>
-                <w:b/>
-                <w:bCs/>
-                <w:i/>
-                <w:iCs/>
-                <w:sz w:val="18"/>
+            <w:shd w:fill="FFFFFF"/>
+          </w:tcPr>
+          <w:p>
+            <w:pPr>
+              <w:ind w:left="5" w:right="5"/>
+              <w:jc w:val="center"/>
+            </w:pPr>
+            <w:r>
+              <w:rPr>
+                <w:rFonts w:ascii="Arial" w:hAnsi="Arial"/>
+                <w:b/>
+                <w:bCs/>
+                <w:i w:val="0"/>
+                <w:iCs/>
+                <w:sz w:val="12"/>
                 <w:szCs w:val="18"/>
                 <w:shd w:val="clear" w:color="auto" w:fill="FFFFFF"/>
               </w:rPr>
@@ -353,6 +395,7 @@
             </w:tcBorders>
             <w:shd w:val="clear" w:color="auto" w:fill="FFFFFF"/>
             <w:vAlign w:val="center"/>
+            <w:shd w:fill="FFFFFF"/>
           </w:tcPr>
           <w:p>
             <w:pPr>
@@ -360,11 +403,12 @@
             </w:pPr>
             <w:r>
               <w:rPr>
-                <w:b/>
-                <w:bCs/>
-                <w:i/>
-                <w:iCs/>
-                <w:sz w:val="18"/>
+                <w:rFonts w:ascii="Arial" w:hAnsi="Arial"/>
+                <w:b/>
+                <w:bCs/>
+                <w:i w:val="0"/>
+                <w:iCs/>
+                <w:sz w:val="12"/>
                 <w:szCs w:val="18"/>
                 <w:shd w:val="clear" w:color="auto" w:fill="FFFFFF"/>
               </w:rPr>
@@ -383,6 +427,7 @@
             </w:tcBorders>
             <w:shd w:val="clear" w:color="auto" w:fill="FFFFFF"/>
             <w:vAlign w:val="center"/>
+            <w:shd w:fill="FFFFFF"/>
           </w:tcPr>
           <w:p>
             <w:pPr>
@@ -390,9 +435,10 @@
             </w:pPr>
             <w:r>
               <w:rPr>
-                <w:i/>
-                <w:iCs/>
-                <w:sz w:val="18"/>
+                <w:rFonts w:ascii="Arial" w:hAnsi="Arial"/>
+                <w:i w:val="0"/>
+                <w:iCs/>
+                <w:sz w:val="12"/>
                 <w:szCs w:val="18"/>
                 <w:shd w:val="clear" w:color="auto" w:fill="FFFFFF"/>
               </w:rPr>
@@ -411,6 +457,7 @@
             </w:tcBorders>
             <w:shd w:val="clear" w:color="auto" w:fill="FFFFFF"/>
             <w:vAlign w:val="center"/>
+            <w:shd w:fill="FFFFFF"/>
           </w:tcPr>
           <w:p>
             <w:pPr>
@@ -442,16 +489,20 @@
             <w:shd w:val="clear" w:color="auto" w:fill="F2F2F2"/>
             <w:textDirection w:val="btLr"/>
             <w:vAlign w:val="center"/>
-          </w:tcPr>
-          <w:p>
-            <w:pPr>
-              <w:ind w:left="5" w:right="5"/>
-              <w:jc w:val="center"/>
-            </w:pPr>
-            <w:r>
-              <w:rPr>
-                <w:b/>
-                <w:bCs/>
+            <w:shd w:fill="FFFFFF"/>
+          </w:tcPr>
+          <w:p>
+            <w:pPr>
+              <w:ind w:left="5" w:right="5"/>
+              <w:jc w:val="center"/>
+            </w:pPr>
+            <w:r>
+              <w:rPr>
+                <w:rFonts w:ascii="Arial" w:hAnsi="Arial"/>
+                <w:b/>
+                <w:bCs/>
+                <w:i w:val="0"/>
+                <w:sz w:val="12"/>
                 <w:shd w:val="clear" w:color="auto" w:fill="F2F2F2"/>
               </w:rPr>
               <w:t>16-20 Eylül</w:t>
@@ -470,16 +521,20 @@
             <w:shd w:val="clear" w:color="auto" w:fill="F2F2F2"/>
             <w:textDirection w:val="btLr"/>
             <w:vAlign w:val="center"/>
-          </w:tcPr>
-          <w:p>
-            <w:pPr>
-              <w:ind w:left="5" w:right="5"/>
-              <w:jc w:val="center"/>
-            </w:pPr>
-            <w:r>
-              <w:rPr>
-                <w:b/>
-                <w:bCs/>
+            <w:shd w:fill="FFFFFF"/>
+          </w:tcPr>
+          <w:p>
+            <w:pPr>
+              <w:ind w:left="5" w:right="5"/>
+              <w:jc w:val="center"/>
+            </w:pPr>
+            <w:r>
+              <w:rPr>
+                <w:rFonts w:ascii="Arial" w:hAnsi="Arial"/>
+                <w:b/>
+                <w:bCs/>
+                <w:i w:val="0"/>
+                <w:sz w:val="12"/>
                 <w:shd w:val="clear" w:color="auto" w:fill="F2F2F2"/>
               </w:rPr>
               <w:t>2. Hafta</w:t>
@@ -498,16 +553,20 @@
             <w:shd w:val="clear" w:color="auto" w:fill="F2F2F2"/>
             <w:textDirection w:val="btLr"/>
             <w:vAlign w:val="center"/>
-          </w:tcPr>
-          <w:p>
-            <w:pPr>
-              <w:ind w:left="5" w:right="5"/>
-              <w:jc w:val="center"/>
-            </w:pPr>
-            <w:r>
-              <w:rPr>
-                <w:b/>
-                <w:bCs/>
+            <w:shd w:fill="FFFFFF"/>
+          </w:tcPr>
+          <w:p>
+            <w:pPr>
+              <w:ind w:left="5" w:right="5"/>
+              <w:jc w:val="center"/>
+            </w:pPr>
+            <w:r>
+              <w:rPr>
+                <w:rFonts w:ascii="Arial" w:hAnsi="Arial"/>
+                <w:b/>
+                <w:bCs/>
+                <w:i w:val="0"/>
+                <w:sz w:val="12"/>
                 <w:shd w:val="clear" w:color="auto" w:fill="F2F2F2"/>
               </w:rPr>
               <w:t>1 Saat</w:t>
@@ -525,19 +584,21 @@
             </w:tcBorders>
             <w:shd w:val="clear" w:color="auto" w:fill="FFFFFF"/>
             <w:vAlign w:val="center"/>
-          </w:tcPr>
-          <w:p>
-            <w:pPr>
-              <w:ind w:left="5" w:right="5"/>
-              <w:jc w:val="center"/>
-            </w:pPr>
-            <w:r>
-              <w:rPr>
-                <w:b/>
-                <w:bCs/>
-                <w:i/>
-                <w:iCs/>
-                <w:sz w:val="18"/>
+            <w:shd w:fill="FFFFFF"/>
+          </w:tcPr>
+          <w:p>
+            <w:pPr>
+              <w:ind w:left="5" w:right="5"/>
+              <w:jc w:val="center"/>
+            </w:pPr>
+            <w:r>
+              <w:rPr>
+                <w:rFonts w:ascii="Arial" w:hAnsi="Arial"/>
+                <w:b/>
+                <w:bCs/>
+                <w:i w:val="0"/>
+                <w:iCs/>
+                <w:sz w:val="12"/>
                 <w:szCs w:val="18"/>
                 <w:shd w:val="clear" w:color="auto" w:fill="FFFFFF"/>
               </w:rPr>
@@ -556,6 +617,7 @@
             </w:tcBorders>
             <w:shd w:val="clear" w:color="auto" w:fill="FFFFFF"/>
             <w:vAlign w:val="center"/>
+            <w:shd w:fill="FFFFFF"/>
           </w:tcPr>
           <w:p>
             <w:pPr>
@@ -563,11 +625,12 @@
             </w:pPr>
             <w:r>
               <w:rPr>
-                <w:b/>
-                <w:bCs/>
-                <w:i/>
-                <w:iCs/>
-                <w:sz w:val="18"/>
+                <w:rFonts w:ascii="Arial" w:hAnsi="Arial"/>
+                <w:b/>
+                <w:bCs/>
+                <w:i w:val="0"/>
+                <w:iCs/>
+                <w:sz w:val="12"/>
                 <w:szCs w:val="18"/>
                 <w:shd w:val="clear" w:color="auto" w:fill="FFFFFF"/>
               </w:rPr>
@@ -586,6 +649,7 @@
             </w:tcBorders>
             <w:shd w:val="clear" w:color="auto" w:fill="FFFFFF"/>
             <w:vAlign w:val="center"/>
+            <w:shd w:fill="FFFFFF"/>
           </w:tcPr>
           <w:p>
             <w:pPr>
@@ -593,9 +657,10 @@
             </w:pPr>
             <w:r>
               <w:rPr>
-                <w:i/>
-                <w:iCs/>
-                <w:sz w:val="18"/>
+                <w:rFonts w:ascii="Arial" w:hAnsi="Arial"/>
+                <w:i w:val="0"/>
+                <w:iCs/>
+                <w:sz w:val="12"/>
                 <w:szCs w:val="18"/>
                 <w:shd w:val="clear" w:color="auto" w:fill="FFFFFF"/>
               </w:rPr>
@@ -614,19 +679,21 @@
             </w:tcBorders>
             <w:shd w:val="clear" w:color="auto" w:fill="FFFFFF"/>
             <w:vAlign w:val="center"/>
-          </w:tcPr>
-          <w:p>
-            <w:pPr>
-              <w:ind w:left="5" w:right="5"/>
-              <w:jc w:val="center"/>
-            </w:pPr>
-            <w:r>
-              <w:rPr>
-                <w:b/>
-                <w:bCs/>
-                <w:i/>
-                <w:iCs/>
-                <w:sz w:val="16"/>
+            <w:shd w:fill="FFFFFF"/>
+          </w:tcPr>
+          <w:p>
+            <w:pPr>
+              <w:ind w:left="5" w:right="5"/>
+              <w:jc w:val="center"/>
+            </w:pPr>
+            <w:r>
+              <w:rPr>
+                <w:rFonts w:ascii="Arial" w:hAnsi="Arial"/>
+                <w:b/>
+                <w:bCs/>
+                <w:i w:val="0"/>
+                <w:iCs/>
+                <w:sz w:val="12"/>
                 <w:szCs w:val="16"/>
                 <w:shd w:val="clear" w:color="auto" w:fill="FFFFFF"/>
               </w:rPr>
@@ -634,11 +701,12 @@
             </w:r>
             <w:r>
               <w:rPr>
-                <w:b/>
-                <w:bCs/>
-                <w:i/>
-                <w:iCs/>
-                <w:sz w:val="16"/>
+                <w:rFonts w:ascii="Arial" w:hAnsi="Arial"/>
+                <w:b/>
+                <w:bCs/>
+                <w:i w:val="0"/>
+                <w:iCs/>
+                <w:sz w:val="12"/>
                 <w:szCs w:val="16"/>
                 <w:shd w:val="clear" w:color="auto" w:fill="FFFFFF"/>
               </w:rPr>
@@ -670,16 +738,20 @@
             <w:shd w:val="clear" w:color="auto" w:fill="F2F2F2"/>
             <w:textDirection w:val="btLr"/>
             <w:vAlign w:val="center"/>
-          </w:tcPr>
-          <w:p>
-            <w:pPr>
-              <w:ind w:left="5" w:right="5"/>
-              <w:jc w:val="center"/>
-            </w:pPr>
-            <w:r>
-              <w:rPr>
-                <w:b/>
-                <w:bCs/>
+            <w:shd w:fill="FFFFFF"/>
+          </w:tcPr>
+          <w:p>
+            <w:pPr>
+              <w:ind w:left="5" w:right="5"/>
+              <w:jc w:val="center"/>
+            </w:pPr>
+            <w:r>
+              <w:rPr>
+                <w:rFonts w:ascii="Arial" w:hAnsi="Arial"/>
+                <w:b/>
+                <w:bCs/>
+                <w:i w:val="0"/>
+                <w:sz w:val="12"/>
                 <w:shd w:val="clear" w:color="auto" w:fill="F2F2F2"/>
               </w:rPr>
               <w:t>23-27 Eylül</w:t>
@@ -698,16 +770,20 @@
             <w:shd w:val="clear" w:color="auto" w:fill="F2F2F2"/>
             <w:textDirection w:val="btLr"/>
             <w:vAlign w:val="center"/>
-          </w:tcPr>
-          <w:p>
-            <w:pPr>
-              <w:ind w:left="5" w:right="5"/>
-              <w:jc w:val="center"/>
-            </w:pPr>
-            <w:r>
-              <w:rPr>
-                <w:b/>
-                <w:bCs/>
+            <w:shd w:fill="FFFFFF"/>
+          </w:tcPr>
+          <w:p>
+            <w:pPr>
+              <w:ind w:left="5" w:right="5"/>
+              <w:jc w:val="center"/>
+            </w:pPr>
+            <w:r>
+              <w:rPr>
+                <w:rFonts w:ascii="Arial" w:hAnsi="Arial"/>
+                <w:b/>
+                <w:bCs/>
+                <w:i w:val="0"/>
+                <w:sz w:val="12"/>
                 <w:shd w:val="clear" w:color="auto" w:fill="F2F2F2"/>
               </w:rPr>
               <w:t>3. Hafta</w:t>
@@ -726,16 +802,20 @@
             <w:shd w:val="clear" w:color="auto" w:fill="F2F2F2"/>
             <w:textDirection w:val="btLr"/>
             <w:vAlign w:val="center"/>
-          </w:tcPr>
-          <w:p>
-            <w:pPr>
-              <w:ind w:left="5" w:right="5"/>
-              <w:jc w:val="center"/>
-            </w:pPr>
-            <w:r>
-              <w:rPr>
-                <w:b/>
-                <w:bCs/>
+            <w:shd w:fill="FFFFFF"/>
+          </w:tcPr>
+          <w:p>
+            <w:pPr>
+              <w:ind w:left="5" w:right="5"/>
+              <w:jc w:val="center"/>
+            </w:pPr>
+            <w:r>
+              <w:rPr>
+                <w:rFonts w:ascii="Arial" w:hAnsi="Arial"/>
+                <w:b/>
+                <w:bCs/>
+                <w:i w:val="0"/>
+                <w:sz w:val="12"/>
                 <w:shd w:val="clear" w:color="auto" w:fill="F2F2F2"/>
               </w:rPr>
               <w:t>1 Saat</w:t>
@@ -753,19 +833,21 @@
             </w:tcBorders>
             <w:shd w:val="clear" w:color="auto" w:fill="FFFFFF"/>
             <w:vAlign w:val="center"/>
-          </w:tcPr>
-          <w:p>
-            <w:pPr>
-              <w:ind w:left="5" w:right="5"/>
-              <w:jc w:val="center"/>
-            </w:pPr>
-            <w:r>
-              <w:rPr>
-                <w:b/>
-                <w:bCs/>
-                <w:i/>
-                <w:iCs/>
-                <w:sz w:val="18"/>
+            <w:shd w:fill="FFFFFF"/>
+          </w:tcPr>
+          <w:p>
+            <w:pPr>
+              <w:ind w:left="5" w:right="5"/>
+              <w:jc w:val="center"/>
+            </w:pPr>
+            <w:r>
+              <w:rPr>
+                <w:rFonts w:ascii="Arial" w:hAnsi="Arial"/>
+                <w:b/>
+                <w:bCs/>
+                <w:i w:val="0"/>
+                <w:iCs/>
+                <w:sz w:val="12"/>
                 <w:szCs w:val="18"/>
                 <w:shd w:val="clear" w:color="auto" w:fill="FFFFFF"/>
               </w:rPr>
@@ -784,6 +866,7 @@
             </w:tcBorders>
             <w:shd w:val="clear" w:color="auto" w:fill="FFFFFF"/>
             <w:vAlign w:val="center"/>
+            <w:shd w:fill="FFFFFF"/>
           </w:tcPr>
           <w:p>
             <w:pPr>
@@ -791,11 +874,12 @@
             </w:pPr>
             <w:r>
               <w:rPr>
-                <w:b/>
-                <w:bCs/>
-                <w:i/>
-                <w:iCs/>
-                <w:sz w:val="18"/>
+                <w:rFonts w:ascii="Arial" w:hAnsi="Arial"/>
+                <w:b/>
+                <w:bCs/>
+                <w:i w:val="0"/>
+                <w:iCs/>
+                <w:sz w:val="12"/>
                 <w:szCs w:val="18"/>
                 <w:shd w:val="clear" w:color="auto" w:fill="FFFFFF"/>
               </w:rPr>
@@ -814,6 +898,7 @@
             </w:tcBorders>
             <w:shd w:val="clear" w:color="auto" w:fill="FFFFFF"/>
             <w:vAlign w:val="center"/>
+            <w:shd w:fill="FFFFFF"/>
           </w:tcPr>
           <w:p>
             <w:pPr>
@@ -821,9 +906,10 @@
             </w:pPr>
             <w:r>
               <w:rPr>
-                <w:i/>
-                <w:iCs/>
-                <w:sz w:val="18"/>
+                <w:rFonts w:ascii="Arial" w:hAnsi="Arial"/>
+                <w:i w:val="0"/>
+                <w:iCs/>
+                <w:sz w:val="12"/>
                 <w:szCs w:val="18"/>
                 <w:shd w:val="clear" w:color="auto" w:fill="FFFFFF"/>
               </w:rPr>
@@ -831,9 +917,10 @@
             </w:r>
             <w:r>
               <w:rPr>
-                <w:i/>
-                <w:iCs/>
-                <w:sz w:val="18"/>
+                <w:rFonts w:ascii="Arial" w:hAnsi="Arial"/>
+                <w:i w:val="0"/>
+                <w:iCs/>
+                <w:sz w:val="12"/>
                 <w:szCs w:val="18"/>
                 <w:shd w:val="clear" w:color="auto" w:fill="FFFFFF"/>
               </w:rPr>
@@ -842,9 +929,10 @@
             </w:r>
             <w:r>
               <w:rPr>
-                <w:i/>
-                <w:iCs/>
-                <w:sz w:val="18"/>
+                <w:rFonts w:ascii="Arial" w:hAnsi="Arial"/>
+                <w:i w:val="0"/>
+                <w:iCs/>
+                <w:sz w:val="12"/>
                 <w:szCs w:val="18"/>
                 <w:shd w:val="clear" w:color="auto" w:fill="FFFFFF"/>
               </w:rPr>
@@ -853,9 +941,10 @@
             </w:r>
             <w:r>
               <w:rPr>
-                <w:i/>
-                <w:iCs/>
-                <w:sz w:val="18"/>
+                <w:rFonts w:ascii="Arial" w:hAnsi="Arial"/>
+                <w:i w:val="0"/>
+                <w:iCs/>
+                <w:sz w:val="12"/>
                 <w:szCs w:val="18"/>
                 <w:shd w:val="clear" w:color="auto" w:fill="FFFFFF"/>
               </w:rPr>
@@ -875,19 +964,21 @@
             </w:tcBorders>
             <w:shd w:val="clear" w:color="auto" w:fill="FFFFFF"/>
             <w:vAlign w:val="center"/>
-          </w:tcPr>
-          <w:p>
-            <w:pPr>
-              <w:ind w:left="5" w:right="5"/>
-              <w:jc w:val="center"/>
-            </w:pPr>
-            <w:r>
-              <w:rPr>
-                <w:b/>
-                <w:bCs/>
-                <w:i/>
-                <w:iCs/>
-                <w:sz w:val="16"/>
+            <w:shd w:fill="FFFFFF"/>
+          </w:tcPr>
+          <w:p>
+            <w:pPr>
+              <w:ind w:left="5" w:right="5"/>
+              <w:jc w:val="center"/>
+            </w:pPr>
+            <w:r>
+              <w:rPr>
+                <w:rFonts w:ascii="Arial" w:hAnsi="Arial"/>
+                <w:b/>
+                <w:bCs/>
+                <w:i w:val="0"/>
+                <w:iCs/>
+                <w:sz w:val="12"/>
                 <w:szCs w:val="16"/>
                 <w:shd w:val="clear" w:color="auto" w:fill="FFFFFF"/>
               </w:rPr>
@@ -918,16 +1009,20 @@
             <w:shd w:val="clear" w:color="auto" w:fill="F2F2F2"/>
             <w:textDirection w:val="btLr"/>
             <w:vAlign w:val="center"/>
-          </w:tcPr>
-          <w:p>
-            <w:pPr>
-              <w:ind w:left="5" w:right="5"/>
-              <w:jc w:val="center"/>
-            </w:pPr>
-            <w:r>
-              <w:rPr>
-                <w:b/>
-                <w:bCs/>
+            <w:shd w:fill="FFFFFF"/>
+          </w:tcPr>
+          <w:p>
+            <w:pPr>
+              <w:ind w:left="5" w:right="5"/>
+              <w:jc w:val="center"/>
+            </w:pPr>
+            <w:r>
+              <w:rPr>
+                <w:rFonts w:ascii="Arial" w:hAnsi="Arial"/>
+                <w:b/>
+                <w:bCs/>
+                <w:i w:val="0"/>
+                <w:sz w:val="12"/>
                 <w:shd w:val="clear" w:color="auto" w:fill="F2F2F2"/>
               </w:rPr>
               <w:t>30-04 Eylül-Ekim</w:t>
@@ -946,16 +1041,20 @@
             <w:shd w:val="clear" w:color="auto" w:fill="F2F2F2"/>
             <w:textDirection w:val="btLr"/>
             <w:vAlign w:val="center"/>
-          </w:tcPr>
-          <w:p>
-            <w:pPr>
-              <w:ind w:left="5" w:right="5"/>
-              <w:jc w:val="center"/>
-            </w:pPr>
-            <w:r>
-              <w:rPr>
-                <w:b/>
-                <w:bCs/>
+            <w:shd w:fill="FFFFFF"/>
+          </w:tcPr>
+          <w:p>
+            <w:pPr>
+              <w:ind w:left="5" w:right="5"/>
+              <w:jc w:val="center"/>
+            </w:pPr>
+            <w:r>
+              <w:rPr>
+                <w:rFonts w:ascii="Arial" w:hAnsi="Arial"/>
+                <w:b/>
+                <w:bCs/>
+                <w:i w:val="0"/>
+                <w:sz w:val="12"/>
                 <w:shd w:val="clear" w:color="auto" w:fill="F2F2F2"/>
               </w:rPr>
               <w:t>4. Hafta</w:t>
@@ -974,16 +1073,20 @@
             <w:shd w:val="clear" w:color="auto" w:fill="F2F2F2"/>
             <w:textDirection w:val="btLr"/>
             <w:vAlign w:val="center"/>
-          </w:tcPr>
-          <w:p>
-            <w:pPr>
-              <w:ind w:left="5" w:right="5"/>
-              <w:jc w:val="center"/>
-            </w:pPr>
-            <w:r>
-              <w:rPr>
-                <w:b/>
-                <w:bCs/>
+            <w:shd w:fill="FFFFFF"/>
+          </w:tcPr>
+          <w:p>
+            <w:pPr>
+              <w:ind w:left="5" w:right="5"/>
+              <w:jc w:val="center"/>
+            </w:pPr>
+            <w:r>
+              <w:rPr>
+                <w:rFonts w:ascii="Arial" w:hAnsi="Arial"/>
+                <w:b/>
+                <w:bCs/>
+                <w:i w:val="0"/>
+                <w:sz w:val="12"/>
                 <w:shd w:val="clear" w:color="auto" w:fill="F2F2F2"/>
               </w:rPr>
               <w:t>1 Saat</w:t>
@@ -1001,19 +1104,21 @@
             </w:tcBorders>
             <w:shd w:val="clear" w:color="auto" w:fill="FFFFFF"/>
             <w:vAlign w:val="center"/>
-          </w:tcPr>
-          <w:p>
-            <w:pPr>
-              <w:ind w:left="5" w:right="5"/>
-              <w:jc w:val="center"/>
-            </w:pPr>
-            <w:r>
-              <w:rPr>
-                <w:b/>
-                <w:bCs/>
-                <w:i/>
-                <w:iCs/>
-                <w:sz w:val="18"/>
+            <w:shd w:fill="FFFFFF"/>
+          </w:tcPr>
+          <w:p>
+            <w:pPr>
+              <w:ind w:left="5" w:right="5"/>
+              <w:jc w:val="center"/>
+            </w:pPr>
+            <w:r>
+              <w:rPr>
+                <w:rFonts w:ascii="Arial" w:hAnsi="Arial"/>
+                <w:b/>
+                <w:bCs/>
+                <w:i w:val="0"/>
+                <w:iCs/>
+                <w:sz w:val="12"/>
                 <w:szCs w:val="18"/>
                 <w:shd w:val="clear" w:color="auto" w:fill="FFFFFF"/>
               </w:rPr>
@@ -1032,6 +1137,7 @@
             </w:tcBorders>
             <w:shd w:val="clear" w:color="auto" w:fill="FFFFFF"/>
             <w:vAlign w:val="center"/>
+            <w:shd w:fill="FFFFFF"/>
           </w:tcPr>
           <w:p>
             <w:pPr>
@@ -1039,11 +1145,12 @@
             </w:pPr>
             <w:r>
               <w:rPr>
-                <w:b/>
-                <w:bCs/>
-                <w:i/>
-                <w:iCs/>
-                <w:sz w:val="18"/>
+                <w:rFonts w:ascii="Arial" w:hAnsi="Arial"/>
+                <w:b/>
+                <w:bCs/>
+                <w:i w:val="0"/>
+                <w:iCs/>
+                <w:sz w:val="12"/>
                 <w:szCs w:val="18"/>
                 <w:shd w:val="clear" w:color="auto" w:fill="FFFFFF"/>
               </w:rPr>
@@ -1062,6 +1169,7 @@
             </w:tcBorders>
             <w:shd w:val="clear" w:color="auto" w:fill="FFFFFF"/>
             <w:vAlign w:val="center"/>
+            <w:shd w:fill="FFFFFF"/>
           </w:tcPr>
           <w:p>
             <w:pPr>
@@ -1069,9 +1177,10 @@
             </w:pPr>
             <w:r>
               <w:rPr>
-                <w:i/>
-                <w:iCs/>
-                <w:sz w:val="18"/>
+                <w:rFonts w:ascii="Arial" w:hAnsi="Arial"/>
+                <w:i w:val="0"/>
+                <w:iCs/>
+                <w:sz w:val="12"/>
                 <w:szCs w:val="18"/>
                 <w:shd w:val="clear" w:color="auto" w:fill="FFFFFF"/>
               </w:rPr>
@@ -1079,9 +1188,10 @@
             </w:r>
             <w:r>
               <w:rPr>
-                <w:i/>
-                <w:iCs/>
-                <w:sz w:val="18"/>
+                <w:rFonts w:ascii="Arial" w:hAnsi="Arial"/>
+                <w:i w:val="0"/>
+                <w:iCs/>
+                <w:sz w:val="12"/>
                 <w:szCs w:val="18"/>
                 <w:shd w:val="clear" w:color="auto" w:fill="FFFFFF"/>
               </w:rPr>
@@ -1090,9 +1200,10 @@
             </w:r>
             <w:r>
               <w:rPr>
-                <w:i/>
-                <w:iCs/>
-                <w:sz w:val="18"/>
+                <w:rFonts w:ascii="Arial" w:hAnsi="Arial"/>
+                <w:i w:val="0"/>
+                <w:iCs/>
+                <w:sz w:val="12"/>
                 <w:szCs w:val="18"/>
                 <w:shd w:val="clear" w:color="auto" w:fill="FFFFFF"/>
               </w:rPr>
@@ -1101,9 +1212,10 @@
             </w:r>
             <w:r>
               <w:rPr>
-                <w:i/>
-                <w:iCs/>
-                <w:sz w:val="18"/>
+                <w:rFonts w:ascii="Arial" w:hAnsi="Arial"/>
+                <w:i w:val="0"/>
+                <w:iCs/>
+                <w:sz w:val="12"/>
                 <w:szCs w:val="18"/>
                 <w:shd w:val="clear" w:color="auto" w:fill="FFFFFF"/>
               </w:rPr>
@@ -1123,19 +1235,21 @@
             </w:tcBorders>
             <w:shd w:val="clear" w:color="auto" w:fill="FFFFFF"/>
             <w:vAlign w:val="center"/>
-          </w:tcPr>
-          <w:p>
-            <w:pPr>
-              <w:ind w:left="5" w:right="5"/>
-              <w:jc w:val="center"/>
-            </w:pPr>
-            <w:r>
-              <w:rPr>
-                <w:b/>
-                <w:bCs/>
-                <w:i/>
-                <w:iCs/>
-                <w:sz w:val="16"/>
+            <w:shd w:fill="FFFFFF"/>
+          </w:tcPr>
+          <w:p>
+            <w:pPr>
+              <w:ind w:left="5" w:right="5"/>
+              <w:jc w:val="center"/>
+            </w:pPr>
+            <w:r>
+              <w:rPr>
+                <w:rFonts w:ascii="Arial" w:hAnsi="Arial"/>
+                <w:b/>
+                <w:bCs/>
+                <w:i w:val="0"/>
+                <w:iCs/>
+                <w:sz w:val="12"/>
                 <w:szCs w:val="16"/>
                 <w:shd w:val="clear" w:color="auto" w:fill="FFFFFF"/>
               </w:rPr>
@@ -1166,16 +1280,20 @@
             <w:shd w:val="clear" w:color="auto" w:fill="F2F2F2"/>
             <w:textDirection w:val="btLr"/>
             <w:vAlign w:val="center"/>
-          </w:tcPr>
-          <w:p>
-            <w:pPr>
-              <w:ind w:left="5" w:right="5"/>
-              <w:jc w:val="center"/>
-            </w:pPr>
-            <w:r>
-              <w:rPr>
-                <w:b/>
-                <w:bCs/>
+            <w:shd w:fill="FFFFFF"/>
+          </w:tcPr>
+          <w:p>
+            <w:pPr>
+              <w:ind w:left="5" w:right="5"/>
+              <w:jc w:val="center"/>
+            </w:pPr>
+            <w:r>
+              <w:rPr>
+                <w:rFonts w:ascii="Arial" w:hAnsi="Arial"/>
+                <w:b/>
+                <w:bCs/>
+                <w:i w:val="0"/>
+                <w:sz w:val="12"/>
                 <w:shd w:val="clear" w:color="auto" w:fill="F2F2F2"/>
               </w:rPr>
               <w:t>07-11 Ekim</w:t>
@@ -1194,16 +1312,20 @@
             <w:shd w:val="clear" w:color="auto" w:fill="F2F2F2"/>
             <w:textDirection w:val="btLr"/>
             <w:vAlign w:val="center"/>
-          </w:tcPr>
-          <w:p>
-            <w:pPr>
-              <w:ind w:left="5" w:right="5"/>
-              <w:jc w:val="center"/>
-            </w:pPr>
-            <w:r>
-              <w:rPr>
-                <w:b/>
-                <w:bCs/>
+            <w:shd w:fill="FFFFFF"/>
+          </w:tcPr>
+          <w:p>
+            <w:pPr>
+              <w:ind w:left="5" w:right="5"/>
+              <w:jc w:val="center"/>
+            </w:pPr>
+            <w:r>
+              <w:rPr>
+                <w:rFonts w:ascii="Arial" w:hAnsi="Arial"/>
+                <w:b/>
+                <w:bCs/>
+                <w:i w:val="0"/>
+                <w:sz w:val="12"/>
                 <w:shd w:val="clear" w:color="auto" w:fill="F2F2F2"/>
               </w:rPr>
               <w:t>5. Hafta</w:t>
@@ -1222,16 +1344,20 @@
             <w:shd w:val="clear" w:color="auto" w:fill="F2F2F2"/>
             <w:textDirection w:val="btLr"/>
             <w:vAlign w:val="center"/>
-          </w:tcPr>
-          <w:p>
-            <w:pPr>
-              <w:ind w:left="5" w:right="5"/>
-              <w:jc w:val="center"/>
-            </w:pPr>
-            <w:r>
-              <w:rPr>
-                <w:b/>
-                <w:bCs/>
+            <w:shd w:fill="FFFFFF"/>
+          </w:tcPr>
+          <w:p>
+            <w:pPr>
+              <w:ind w:left="5" w:right="5"/>
+              <w:jc w:val="center"/>
+            </w:pPr>
+            <w:r>
+              <w:rPr>
+                <w:rFonts w:ascii="Arial" w:hAnsi="Arial"/>
+                <w:b/>
+                <w:bCs/>
+                <w:i w:val="0"/>
+                <w:sz w:val="12"/>
                 <w:shd w:val="clear" w:color="auto" w:fill="F2F2F2"/>
               </w:rPr>
               <w:t>1 Saat</w:t>
@@ -1249,19 +1375,21 @@
             </w:tcBorders>
             <w:shd w:val="clear" w:color="auto" w:fill="FFFFFF"/>
             <w:vAlign w:val="center"/>
-          </w:tcPr>
-          <w:p>
-            <w:pPr>
-              <w:ind w:left="5" w:right="5"/>
-              <w:jc w:val="center"/>
-            </w:pPr>
-            <w:r>
-              <w:rPr>
-                <w:b/>
-                <w:bCs/>
-                <w:i/>
-                <w:iCs/>
-                <w:sz w:val="18"/>
+            <w:shd w:fill="FFFFFF"/>
+          </w:tcPr>
+          <w:p>
+            <w:pPr>
+              <w:ind w:left="5" w:right="5"/>
+              <w:jc w:val="center"/>
+            </w:pPr>
+            <w:r>
+              <w:rPr>
+                <w:rFonts w:ascii="Arial" w:hAnsi="Arial"/>
+                <w:b/>
+                <w:bCs/>
+                <w:i w:val="0"/>
+                <w:iCs/>
+                <w:sz w:val="12"/>
                 <w:szCs w:val="18"/>
                 <w:shd w:val="clear" w:color="auto" w:fill="FFFFFF"/>
               </w:rPr>
@@ -1280,6 +1408,7 @@
             </w:tcBorders>
             <w:shd w:val="clear" w:color="auto" w:fill="FFFFFF"/>
             <w:vAlign w:val="center"/>
+            <w:shd w:fill="FFFFFF"/>
           </w:tcPr>
           <w:p>
             <w:pPr>
@@ -1287,11 +1416,12 @@
             </w:pPr>
             <w:r>
               <w:rPr>
-                <w:b/>
-                <w:bCs/>
-                <w:i/>
-                <w:iCs/>
-                <w:sz w:val="18"/>
+                <w:rFonts w:ascii="Arial" w:hAnsi="Arial"/>
+                <w:b/>
+                <w:bCs/>
+                <w:i w:val="0"/>
+                <w:iCs/>
+                <w:sz w:val="12"/>
                 <w:szCs w:val="18"/>
                 <w:shd w:val="clear" w:color="auto" w:fill="FFFFFF"/>
               </w:rPr>
@@ -1310,6 +1440,7 @@
             </w:tcBorders>
             <w:shd w:val="clear" w:color="auto" w:fill="FFFFFF"/>
             <w:vAlign w:val="center"/>
+            <w:shd w:fill="FFFFFF"/>
           </w:tcPr>
           <w:p>
             <w:pPr>
@@ -1317,9 +1448,10 @@
             </w:pPr>
             <w:r>
               <w:rPr>
-                <w:i/>
-                <w:iCs/>
-                <w:sz w:val="18"/>
+                <w:rFonts w:ascii="Arial" w:hAnsi="Arial"/>
+                <w:i w:val="0"/>
+                <w:iCs/>
+                <w:sz w:val="12"/>
                 <w:szCs w:val="18"/>
                 <w:shd w:val="clear" w:color="auto" w:fill="FFFFFF"/>
               </w:rPr>
@@ -1338,19 +1470,21 @@
             </w:tcBorders>
             <w:shd w:val="clear" w:color="auto" w:fill="FFFFFF"/>
             <w:vAlign w:val="center"/>
-          </w:tcPr>
-          <w:p>
-            <w:pPr>
-              <w:ind w:left="5" w:right="5"/>
-              <w:jc w:val="center"/>
-            </w:pPr>
-            <w:r>
-              <w:rPr>
-                <w:b/>
-                <w:bCs/>
-                <w:i/>
-                <w:iCs/>
-                <w:sz w:val="16"/>
+            <w:shd w:fill="FFFFFF"/>
+          </w:tcPr>
+          <w:p>
+            <w:pPr>
+              <w:ind w:left="5" w:right="5"/>
+              <w:jc w:val="center"/>
+            </w:pPr>
+            <w:r>
+              <w:rPr>
+                <w:rFonts w:ascii="Arial" w:hAnsi="Arial"/>
+                <w:b/>
+                <w:bCs/>
+                <w:i w:val="0"/>
+                <w:iCs/>
+                <w:sz w:val="12"/>
                 <w:szCs w:val="16"/>
                 <w:shd w:val="clear" w:color="auto" w:fill="FFFFFF"/>
               </w:rPr>
@@ -1358,11 +1492,12 @@
             </w:r>
             <w:r>
               <w:rPr>
-                <w:b/>
-                <w:bCs/>
-                <w:i/>
-                <w:iCs/>
-                <w:sz w:val="16"/>
+                <w:rFonts w:ascii="Arial" w:hAnsi="Arial"/>
+                <w:b/>
+                <w:bCs/>
+                <w:i w:val="0"/>
+                <w:iCs/>
+                <w:sz w:val="12"/>
                 <w:szCs w:val="16"/>
                 <w:shd w:val="clear" w:color="auto" w:fill="FFFFFF"/>
               </w:rPr>
@@ -1394,16 +1529,20 @@
             <w:shd w:val="clear" w:color="auto" w:fill="F2F2F2"/>
             <w:textDirection w:val="btLr"/>
             <w:vAlign w:val="center"/>
-          </w:tcPr>
-          <w:p>
-            <w:pPr>
-              <w:ind w:left="5" w:right="5"/>
-              <w:jc w:val="center"/>
-            </w:pPr>
-            <w:r>
-              <w:rPr>
-                <w:b/>
-                <w:bCs/>
+            <w:shd w:fill="FFFFFF"/>
+          </w:tcPr>
+          <w:p>
+            <w:pPr>
+              <w:ind w:left="5" w:right="5"/>
+              <w:jc w:val="center"/>
+            </w:pPr>
+            <w:r>
+              <w:rPr>
+                <w:rFonts w:ascii="Arial" w:hAnsi="Arial"/>
+                <w:b/>
+                <w:bCs/>
+                <w:i w:val="0"/>
+                <w:sz w:val="12"/>
                 <w:shd w:val="clear" w:color="auto" w:fill="F2F2F2"/>
               </w:rPr>
               <w:t>14-18 Ekim</w:t>
@@ -1422,16 +1561,20 @@
             <w:shd w:val="clear" w:color="auto" w:fill="F2F2F2"/>
             <w:textDirection w:val="btLr"/>
             <w:vAlign w:val="center"/>
-          </w:tcPr>
-          <w:p>
-            <w:pPr>
-              <w:ind w:left="5" w:right="5"/>
-              <w:jc w:val="center"/>
-            </w:pPr>
-            <w:r>
-              <w:rPr>
-                <w:b/>
-                <w:bCs/>
+            <w:shd w:fill="FFFFFF"/>
+          </w:tcPr>
+          <w:p>
+            <w:pPr>
+              <w:ind w:left="5" w:right="5"/>
+              <w:jc w:val="center"/>
+            </w:pPr>
+            <w:r>
+              <w:rPr>
+                <w:rFonts w:ascii="Arial" w:hAnsi="Arial"/>
+                <w:b/>
+                <w:bCs/>
+                <w:i w:val="0"/>
+                <w:sz w:val="12"/>
                 <w:shd w:val="clear" w:color="auto" w:fill="F2F2F2"/>
               </w:rPr>
               <w:t>6. Hafta</w:t>
@@ -1450,16 +1593,20 @@
             <w:shd w:val="clear" w:color="auto" w:fill="F2F2F2"/>
             <w:textDirection w:val="btLr"/>
             <w:vAlign w:val="center"/>
-          </w:tcPr>
-          <w:p>
-            <w:pPr>
-              <w:ind w:left="5" w:right="5"/>
-              <w:jc w:val="center"/>
-            </w:pPr>
-            <w:r>
-              <w:rPr>
-                <w:b/>
-                <w:bCs/>
+            <w:shd w:fill="FFFFFF"/>
+          </w:tcPr>
+          <w:p>
+            <w:pPr>
+              <w:ind w:left="5" w:right="5"/>
+              <w:jc w:val="center"/>
+            </w:pPr>
+            <w:r>
+              <w:rPr>
+                <w:rFonts w:ascii="Arial" w:hAnsi="Arial"/>
+                <w:b/>
+                <w:bCs/>
+                <w:i w:val="0"/>
+                <w:sz w:val="12"/>
                 <w:shd w:val="clear" w:color="auto" w:fill="F2F2F2"/>
               </w:rPr>
               <w:t>1 Saat</w:t>
@@ -1477,19 +1624,21 @@
             </w:tcBorders>
             <w:shd w:val="clear" w:color="auto" w:fill="FFFFFF"/>
             <w:vAlign w:val="center"/>
-          </w:tcPr>
-          <w:p>
-            <w:pPr>
-              <w:ind w:left="5" w:right="5"/>
-              <w:jc w:val="center"/>
-            </w:pPr>
-            <w:r>
-              <w:rPr>
-                <w:b/>
-                <w:bCs/>
-                <w:i/>
-                <w:iCs/>
-                <w:sz w:val="18"/>
+            <w:shd w:fill="FFFFFF"/>
+          </w:tcPr>
+          <w:p>
+            <w:pPr>
+              <w:ind w:left="5" w:right="5"/>
+              <w:jc w:val="center"/>
+            </w:pPr>
+            <w:r>
+              <w:rPr>
+                <w:rFonts w:ascii="Arial" w:hAnsi="Arial"/>
+                <w:b/>
+                <w:bCs/>
+                <w:i w:val="0"/>
+                <w:iCs/>
+                <w:sz w:val="12"/>
                 <w:szCs w:val="18"/>
                 <w:shd w:val="clear" w:color="auto" w:fill="FFFFFF"/>
               </w:rPr>
@@ -1508,6 +1657,7 @@
             </w:tcBorders>
             <w:shd w:val="clear" w:color="auto" w:fill="FFFFFF"/>
             <w:vAlign w:val="center"/>
+            <w:shd w:fill="FFFFFF"/>
           </w:tcPr>
           <w:p>
             <w:pPr>
@@ -1515,11 +1665,12 @@
             </w:pPr>
             <w:r>
               <w:rPr>
-                <w:b/>
-                <w:bCs/>
-                <w:i/>
-                <w:iCs/>
-                <w:sz w:val="18"/>
+                <w:rFonts w:ascii="Arial" w:hAnsi="Arial"/>
+                <w:b/>
+                <w:bCs/>
+                <w:i w:val="0"/>
+                <w:iCs/>
+                <w:sz w:val="12"/>
                 <w:szCs w:val="18"/>
                 <w:shd w:val="clear" w:color="auto" w:fill="FFFFFF"/>
               </w:rPr>
@@ -1538,6 +1689,7 @@
             </w:tcBorders>
             <w:shd w:val="clear" w:color="auto" w:fill="FFFFFF"/>
             <w:vAlign w:val="center"/>
+            <w:shd w:fill="FFFFFF"/>
           </w:tcPr>
           <w:p>
             <w:pPr>
@@ -1545,9 +1697,10 @@
             </w:pPr>
             <w:r>
               <w:rPr>
-                <w:i/>
-                <w:iCs/>
-                <w:sz w:val="18"/>
+                <w:rFonts w:ascii="Arial" w:hAnsi="Arial"/>
+                <w:i w:val="0"/>
+                <w:iCs/>
+                <w:sz w:val="12"/>
                 <w:szCs w:val="18"/>
                 <w:shd w:val="clear" w:color="auto" w:fill="FFFFFF"/>
               </w:rPr>
@@ -1555,9 +1708,10 @@
             </w:r>
             <w:r>
               <w:rPr>
-                <w:i/>
-                <w:iCs/>
-                <w:sz w:val="18"/>
+                <w:rFonts w:ascii="Arial" w:hAnsi="Arial"/>
+                <w:i w:val="0"/>
+                <w:iCs/>
+                <w:sz w:val="12"/>
                 <w:szCs w:val="18"/>
                 <w:shd w:val="clear" w:color="auto" w:fill="FFFFFF"/>
               </w:rPr>
@@ -1566,9 +1720,10 @@
             </w:r>
             <w:r>
               <w:rPr>
-                <w:i/>
-                <w:iCs/>
-                <w:sz w:val="18"/>
+                <w:rFonts w:ascii="Arial" w:hAnsi="Arial"/>
+                <w:i w:val="0"/>
+                <w:iCs/>
+                <w:sz w:val="12"/>
                 <w:szCs w:val="18"/>
                 <w:shd w:val="clear" w:color="auto" w:fill="FFFFFF"/>
               </w:rPr>
@@ -1588,6 +1743,7 @@
             </w:tcBorders>
             <w:shd w:val="clear" w:color="auto" w:fill="FFFFFF"/>
             <w:vAlign w:val="center"/>
+            <w:shd w:fill="FFFFFF"/>
           </w:tcPr>
           <w:p>
             <w:pPr>
@@ -1619,16 +1775,20 @@
             <w:shd w:val="clear" w:color="auto" w:fill="F2F2F2"/>
             <w:textDirection w:val="btLr"/>
             <w:vAlign w:val="center"/>
-          </w:tcPr>
-          <w:p>
-            <w:pPr>
-              <w:ind w:left="5" w:right="5"/>
-              <w:jc w:val="center"/>
-            </w:pPr>
-            <w:r>
-              <w:rPr>
-                <w:b/>
-                <w:bCs/>
+            <w:shd w:fill="FFFFFF"/>
+          </w:tcPr>
+          <w:p>
+            <w:pPr>
+              <w:ind w:left="5" w:right="5"/>
+              <w:jc w:val="center"/>
+            </w:pPr>
+            <w:r>
+              <w:rPr>
+                <w:rFonts w:ascii="Arial" w:hAnsi="Arial"/>
+                <w:b/>
+                <w:bCs/>
+                <w:i w:val="0"/>
+                <w:sz w:val="12"/>
                 <w:shd w:val="clear" w:color="auto" w:fill="F2F2F2"/>
               </w:rPr>
               <w:t>21-25 Ekim</w:t>
@@ -1647,16 +1807,20 @@
             <w:shd w:val="clear" w:color="auto" w:fill="F2F2F2"/>
             <w:textDirection w:val="btLr"/>
             <w:vAlign w:val="center"/>
-          </w:tcPr>
-          <w:p>
-            <w:pPr>
-              <w:ind w:left="5" w:right="5"/>
-              <w:jc w:val="center"/>
-            </w:pPr>
-            <w:r>
-              <w:rPr>
-                <w:b/>
-                <w:bCs/>
+            <w:shd w:fill="FFFFFF"/>
+          </w:tcPr>
+          <w:p>
+            <w:pPr>
+              <w:ind w:left="5" w:right="5"/>
+              <w:jc w:val="center"/>
+            </w:pPr>
+            <w:r>
+              <w:rPr>
+                <w:rFonts w:ascii="Arial" w:hAnsi="Arial"/>
+                <w:b/>
+                <w:bCs/>
+                <w:i w:val="0"/>
+                <w:sz w:val="12"/>
                 <w:shd w:val="clear" w:color="auto" w:fill="F2F2F2"/>
               </w:rPr>
               <w:t>7. Hafta</w:t>
@@ -1675,16 +1839,20 @@
             <w:shd w:val="clear" w:color="auto" w:fill="F2F2F2"/>
             <w:textDirection w:val="btLr"/>
             <w:vAlign w:val="center"/>
-          </w:tcPr>
-          <w:p>
-            <w:pPr>
-              <w:ind w:left="5" w:right="5"/>
-              <w:jc w:val="center"/>
-            </w:pPr>
-            <w:r>
-              <w:rPr>
-                <w:b/>
-                <w:bCs/>
+            <w:shd w:fill="FFFFFF"/>
+          </w:tcPr>
+          <w:p>
+            <w:pPr>
+              <w:ind w:left="5" w:right="5"/>
+              <w:jc w:val="center"/>
+            </w:pPr>
+            <w:r>
+              <w:rPr>
+                <w:rFonts w:ascii="Arial" w:hAnsi="Arial"/>
+                <w:b/>
+                <w:bCs/>
+                <w:i w:val="0"/>
+                <w:sz w:val="12"/>
                 <w:shd w:val="clear" w:color="auto" w:fill="F2F2F2"/>
               </w:rPr>
               <w:t>1 Saat</w:t>
@@ -1702,19 +1870,21 @@
             </w:tcBorders>
             <w:shd w:val="clear" w:color="auto" w:fill="FFFFFF"/>
             <w:vAlign w:val="center"/>
-          </w:tcPr>
-          <w:p>
-            <w:pPr>
-              <w:ind w:left="5" w:right="5"/>
-              <w:jc w:val="center"/>
-            </w:pPr>
-            <w:r>
-              <w:rPr>
-                <w:b/>
-                <w:bCs/>
-                <w:i/>
-                <w:iCs/>
-                <w:sz w:val="18"/>
+            <w:shd w:fill="FFFFFF"/>
+          </w:tcPr>
+          <w:p>
+            <w:pPr>
+              <w:ind w:left="5" w:right="5"/>
+              <w:jc w:val="center"/>
+            </w:pPr>
+            <w:r>
+              <w:rPr>
+                <w:rFonts w:ascii="Arial" w:hAnsi="Arial"/>
+                <w:b/>
+                <w:bCs/>
+                <w:i w:val="0"/>
+                <w:iCs/>
+                <w:sz w:val="12"/>
                 <w:szCs w:val="18"/>
                 <w:shd w:val="clear" w:color="auto" w:fill="FFFFFF"/>
               </w:rPr>
@@ -1733,6 +1903,7 @@
             </w:tcBorders>
             <w:shd w:val="clear" w:color="auto" w:fill="FFFFFF"/>
             <w:vAlign w:val="center"/>
+            <w:shd w:fill="FFFFFF"/>
           </w:tcPr>
           <w:p>
             <w:pPr>
@@ -1740,11 +1911,12 @@
             </w:pPr>
             <w:r>
               <w:rPr>
-                <w:b/>
-                <w:bCs/>
-                <w:i/>
-                <w:iCs/>
-                <w:sz w:val="18"/>
+                <w:rFonts w:ascii="Arial" w:hAnsi="Arial"/>
+                <w:b/>
+                <w:bCs/>
+                <w:i w:val="0"/>
+                <w:iCs/>
+                <w:sz w:val="12"/>
                 <w:szCs w:val="18"/>
                 <w:shd w:val="clear" w:color="auto" w:fill="FFFFFF"/>
               </w:rPr>
@@ -1763,6 +1935,7 @@
             </w:tcBorders>
             <w:shd w:val="clear" w:color="auto" w:fill="FFFFFF"/>
             <w:vAlign w:val="center"/>
+            <w:shd w:fill="FFFFFF"/>
           </w:tcPr>
           <w:p>
             <w:pPr>
@@ -1770,9 +1943,10 @@
             </w:pPr>
             <w:r>
               <w:rPr>
-                <w:i/>
-                <w:iCs/>
-                <w:sz w:val="18"/>
+                <w:rFonts w:ascii="Arial" w:hAnsi="Arial"/>
+                <w:i w:val="0"/>
+                <w:iCs/>
+                <w:sz w:val="12"/>
                 <w:szCs w:val="18"/>
                 <w:shd w:val="clear" w:color="auto" w:fill="FFFFFF"/>
               </w:rPr>
@@ -1791,19 +1965,21 @@
             </w:tcBorders>
             <w:shd w:val="clear" w:color="auto" w:fill="FFFFFF"/>
             <w:vAlign w:val="center"/>
-          </w:tcPr>
-          <w:p>
-            <w:pPr>
-              <w:ind w:left="5" w:right="5"/>
-              <w:jc w:val="center"/>
-            </w:pPr>
-            <w:r>
-              <w:rPr>
-                <w:b/>
-                <w:bCs/>
-                <w:i/>
-                <w:iCs/>
-                <w:sz w:val="16"/>
+            <w:shd w:fill="FFFFFF"/>
+          </w:tcPr>
+          <w:p>
+            <w:pPr>
+              <w:ind w:left="5" w:right="5"/>
+              <w:jc w:val="center"/>
+            </w:pPr>
+            <w:r>
+              <w:rPr>
+                <w:rFonts w:ascii="Arial" w:hAnsi="Arial"/>
+                <w:b/>
+                <w:bCs/>
+                <w:i w:val="0"/>
+                <w:iCs/>
+                <w:sz w:val="12"/>
                 <w:szCs w:val="16"/>
                 <w:shd w:val="clear" w:color="auto" w:fill="FFFFFF"/>
               </w:rPr>
@@ -1834,16 +2010,20 @@
             <w:shd w:val="clear" w:color="auto" w:fill="F2F2F2"/>
             <w:textDirection w:val="btLr"/>
             <w:vAlign w:val="center"/>
-          </w:tcPr>
-          <w:p>
-            <w:pPr>
-              <w:ind w:left="5" w:right="5"/>
-              <w:jc w:val="center"/>
-            </w:pPr>
-            <w:r>
-              <w:rPr>
-                <w:b/>
-                <w:bCs/>
+            <w:shd w:fill="FFFFFF"/>
+          </w:tcPr>
+          <w:p>
+            <w:pPr>
+              <w:ind w:left="5" w:right="5"/>
+              <w:jc w:val="center"/>
+            </w:pPr>
+            <w:r>
+              <w:rPr>
+                <w:rFonts w:ascii="Arial" w:hAnsi="Arial"/>
+                <w:b/>
+                <w:bCs/>
+                <w:i w:val="0"/>
+                <w:sz w:val="12"/>
                 <w:shd w:val="clear" w:color="auto" w:fill="F2F2F2"/>
               </w:rPr>
               <w:t>28-01 Ekim-Kasım</w:t>
@@ -1862,16 +2042,20 @@
             <w:shd w:val="clear" w:color="auto" w:fill="F2F2F2"/>
             <w:textDirection w:val="btLr"/>
             <w:vAlign w:val="center"/>
-          </w:tcPr>
-          <w:p>
-            <w:pPr>
-              <w:ind w:left="5" w:right="5"/>
-              <w:jc w:val="center"/>
-            </w:pPr>
-            <w:r>
-              <w:rPr>
-                <w:b/>
-                <w:bCs/>
+            <w:shd w:fill="FFFFFF"/>
+          </w:tcPr>
+          <w:p>
+            <w:pPr>
+              <w:ind w:left="5" w:right="5"/>
+              <w:jc w:val="center"/>
+            </w:pPr>
+            <w:r>
+              <w:rPr>
+                <w:rFonts w:ascii="Arial" w:hAnsi="Arial"/>
+                <w:b/>
+                <w:bCs/>
+                <w:i w:val="0"/>
+                <w:sz w:val="12"/>
                 <w:shd w:val="clear" w:color="auto" w:fill="F2F2F2"/>
               </w:rPr>
               <w:t>8. Hafta</w:t>
@@ -1890,16 +2074,20 @@
             <w:shd w:val="clear" w:color="auto" w:fill="F2F2F2"/>
             <w:textDirection w:val="btLr"/>
             <w:vAlign w:val="center"/>
-          </w:tcPr>
-          <w:p>
-            <w:pPr>
-              <w:ind w:left="5" w:right="5"/>
-              <w:jc w:val="center"/>
-            </w:pPr>
-            <w:r>
-              <w:rPr>
-                <w:b/>
-                <w:bCs/>
+            <w:shd w:fill="FFFFFF"/>
+          </w:tcPr>
+          <w:p>
+            <w:pPr>
+              <w:ind w:left="5" w:right="5"/>
+              <w:jc w:val="center"/>
+            </w:pPr>
+            <w:r>
+              <w:rPr>
+                <w:rFonts w:ascii="Arial" w:hAnsi="Arial"/>
+                <w:b/>
+                <w:bCs/>
+                <w:i w:val="0"/>
+                <w:sz w:val="12"/>
                 <w:shd w:val="clear" w:color="auto" w:fill="F2F2F2"/>
               </w:rPr>
               <w:t>1 Saat</w:t>
@@ -1917,19 +2105,21 @@
             </w:tcBorders>
             <w:shd w:val="clear" w:color="auto" w:fill="FFFFFF"/>
             <w:vAlign w:val="center"/>
-          </w:tcPr>
-          <w:p>
-            <w:pPr>
-              <w:ind w:left="5" w:right="5"/>
-              <w:jc w:val="center"/>
-            </w:pPr>
-            <w:r>
-              <w:rPr>
-                <w:b/>
-                <w:bCs/>
-                <w:i/>
-                <w:iCs/>
-                <w:sz w:val="18"/>
+            <w:shd w:fill="FFFFFF"/>
+          </w:tcPr>
+          <w:p>
+            <w:pPr>
+              <w:ind w:left="5" w:right="5"/>
+              <w:jc w:val="center"/>
+            </w:pPr>
+            <w:r>
+              <w:rPr>
+                <w:rFonts w:ascii="Arial" w:hAnsi="Arial"/>
+                <w:b/>
+                <w:bCs/>
+                <w:i w:val="0"/>
+                <w:iCs/>
+                <w:sz w:val="12"/>
                 <w:szCs w:val="18"/>
                 <w:shd w:val="clear" w:color="auto" w:fill="FFFFFF"/>
               </w:rPr>
@@ -1948,6 +2138,7 @@
             </w:tcBorders>
             <w:shd w:val="clear" w:color="auto" w:fill="FFFFFF"/>
             <w:vAlign w:val="center"/>
+            <w:shd w:fill="FFFFFF"/>
           </w:tcPr>
           <w:p>
             <w:pPr>
@@ -1955,11 +2146,12 @@
             </w:pPr>
             <w:r>
               <w:rPr>
-                <w:b/>
-                <w:bCs/>
-                <w:i/>
-                <w:iCs/>
-                <w:sz w:val="18"/>
+                <w:rFonts w:ascii="Arial" w:hAnsi="Arial"/>
+                <w:b/>
+                <w:bCs/>
+                <w:i w:val="0"/>
+                <w:iCs/>
+                <w:sz w:val="12"/>
                 <w:szCs w:val="18"/>
                 <w:shd w:val="clear" w:color="auto" w:fill="FFFFFF"/>
               </w:rPr>
@@ -1978,6 +2170,7 @@
             </w:tcBorders>
             <w:shd w:val="clear" w:color="auto" w:fill="FFFFFF"/>
             <w:vAlign w:val="center"/>
+            <w:shd w:fill="FFFFFF"/>
           </w:tcPr>
           <w:p>
             <w:pPr>
@@ -1985,9 +2178,10 @@
             </w:pPr>
             <w:r>
               <w:rPr>
-                <w:i/>
-                <w:iCs/>
-                <w:sz w:val="18"/>
+                <w:rFonts w:ascii="Arial" w:hAnsi="Arial"/>
+                <w:i w:val="0"/>
+                <w:iCs/>
+                <w:sz w:val="12"/>
                 <w:szCs w:val="18"/>
                 <w:shd w:val="clear" w:color="auto" w:fill="FFFFFF"/>
               </w:rPr>
@@ -2006,19 +2200,21 @@
             </w:tcBorders>
             <w:shd w:val="clear" w:color="auto" w:fill="FFFFFF"/>
             <w:vAlign w:val="center"/>
-          </w:tcPr>
-          <w:p>
-            <w:pPr>
-              <w:ind w:left="5" w:right="5"/>
-              <w:jc w:val="center"/>
-            </w:pPr>
-            <w:r>
-              <w:rPr>
-                <w:b/>
-                <w:bCs/>
-                <w:i/>
-                <w:iCs/>
-                <w:sz w:val="16"/>
+            <w:shd w:fill="FFFFFF"/>
+          </w:tcPr>
+          <w:p>
+            <w:pPr>
+              <w:ind w:left="5" w:right="5"/>
+              <w:jc w:val="center"/>
+            </w:pPr>
+            <w:r>
+              <w:rPr>
+                <w:rFonts w:ascii="Arial" w:hAnsi="Arial"/>
+                <w:b/>
+                <w:bCs/>
+                <w:i w:val="0"/>
+                <w:iCs/>
+                <w:sz w:val="12"/>
                 <w:szCs w:val="16"/>
                 <w:shd w:val="clear" w:color="auto" w:fill="FFFFFF"/>
               </w:rPr>
@@ -2026,11 +2222,12 @@
             </w:r>
             <w:r>
               <w:rPr>
-                <w:b/>
-                <w:bCs/>
-                <w:i/>
-                <w:iCs/>
-                <w:sz w:val="16"/>
+                <w:rFonts w:ascii="Arial" w:hAnsi="Arial"/>
+                <w:b/>
+                <w:bCs/>
+                <w:i w:val="0"/>
+                <w:iCs/>
+                <w:sz w:val="12"/>
                 <w:szCs w:val="16"/>
                 <w:shd w:val="clear" w:color="auto" w:fill="FFFFFF"/>
               </w:rPr>
@@ -2062,16 +2259,20 @@
             <w:shd w:val="clear" w:color="auto" w:fill="F2F2F2"/>
             <w:textDirection w:val="btLr"/>
             <w:vAlign w:val="center"/>
-          </w:tcPr>
-          <w:p>
-            <w:pPr>
-              <w:ind w:left="5" w:right="5"/>
-              <w:jc w:val="center"/>
-            </w:pPr>
-            <w:r>
-              <w:rPr>
-                <w:b/>
-                <w:bCs/>
+            <w:shd w:fill="FFFFFF"/>
+          </w:tcPr>
+          <w:p>
+            <w:pPr>
+              <w:ind w:left="5" w:right="5"/>
+              <w:jc w:val="center"/>
+            </w:pPr>
+            <w:r>
+              <w:rPr>
+                <w:rFonts w:ascii="Arial" w:hAnsi="Arial"/>
+                <w:b/>
+                <w:bCs/>
+                <w:i w:val="0"/>
+                <w:sz w:val="12"/>
                 <w:shd w:val="clear" w:color="auto" w:fill="F2F2F2"/>
               </w:rPr>
               <w:lastRenderedPageBreak/>
@@ -2091,16 +2292,20 @@
             <w:shd w:val="clear" w:color="auto" w:fill="F2F2F2"/>
             <w:textDirection w:val="btLr"/>
             <w:vAlign w:val="center"/>
-          </w:tcPr>
-          <w:p>
-            <w:pPr>
-              <w:ind w:left="5" w:right="5"/>
-              <w:jc w:val="center"/>
-            </w:pPr>
-            <w:r>
-              <w:rPr>
-                <w:b/>
-                <w:bCs/>
+            <w:shd w:fill="FFFFFF"/>
+          </w:tcPr>
+          <w:p>
+            <w:pPr>
+              <w:ind w:left="5" w:right="5"/>
+              <w:jc w:val="center"/>
+            </w:pPr>
+            <w:r>
+              <w:rPr>
+                <w:rFonts w:ascii="Arial" w:hAnsi="Arial"/>
+                <w:b/>
+                <w:bCs/>
+                <w:i w:val="0"/>
+                <w:sz w:val="12"/>
                 <w:shd w:val="clear" w:color="auto" w:fill="F2F2F2"/>
               </w:rPr>
               <w:t>9. Hafta</w:t>
@@ -2119,16 +2324,20 @@
             <w:shd w:val="clear" w:color="auto" w:fill="F2F2F2"/>
             <w:textDirection w:val="btLr"/>
             <w:vAlign w:val="center"/>
-          </w:tcPr>
-          <w:p>
-            <w:pPr>
-              <w:ind w:left="5" w:right="5"/>
-              <w:jc w:val="center"/>
-            </w:pPr>
-            <w:r>
-              <w:rPr>
-                <w:b/>
-                <w:bCs/>
+            <w:shd w:fill="FFFFFF"/>
+          </w:tcPr>
+          <w:p>
+            <w:pPr>
+              <w:ind w:left="5" w:right="5"/>
+              <w:jc w:val="center"/>
+            </w:pPr>
+            <w:r>
+              <w:rPr>
+                <w:rFonts w:ascii="Arial" w:hAnsi="Arial"/>
+                <w:b/>
+                <w:bCs/>
+                <w:i w:val="0"/>
+                <w:sz w:val="12"/>
                 <w:shd w:val="clear" w:color="auto" w:fill="F2F2F2"/>
               </w:rPr>
               <w:t>1 Saat</w:t>
@@ -2146,19 +2355,21 @@
             </w:tcBorders>
             <w:shd w:val="clear" w:color="auto" w:fill="FFFFFF"/>
             <w:vAlign w:val="center"/>
-          </w:tcPr>
-          <w:p>
-            <w:pPr>
-              <w:ind w:left="5" w:right="5"/>
-              <w:jc w:val="center"/>
-            </w:pPr>
-            <w:r>
-              <w:rPr>
-                <w:b/>
-                <w:bCs/>
-                <w:i/>
-                <w:iCs/>
-                <w:sz w:val="18"/>
+            <w:shd w:fill="FFFFFF"/>
+          </w:tcPr>
+          <w:p>
+            <w:pPr>
+              <w:ind w:left="5" w:right="5"/>
+              <w:jc w:val="center"/>
+            </w:pPr>
+            <w:r>
+              <w:rPr>
+                <w:rFonts w:ascii="Arial" w:hAnsi="Arial"/>
+                <w:b/>
+                <w:bCs/>
+                <w:i w:val="0"/>
+                <w:iCs/>
+                <w:sz w:val="12"/>
                 <w:szCs w:val="18"/>
                 <w:shd w:val="clear" w:color="auto" w:fill="FFFFFF"/>
               </w:rPr>
@@ -2177,6 +2388,7 @@
             </w:tcBorders>
             <w:shd w:val="clear" w:color="auto" w:fill="FFFFFF"/>
             <w:vAlign w:val="center"/>
+            <w:shd w:fill="FFFFFF"/>
           </w:tcPr>
           <w:p>
             <w:pPr>
@@ -2184,11 +2396,12 @@
             </w:pPr>
             <w:r>
               <w:rPr>
-                <w:b/>
-                <w:bCs/>
-                <w:i/>
-                <w:iCs/>
-                <w:sz w:val="18"/>
+                <w:rFonts w:ascii="Arial" w:hAnsi="Arial"/>
+                <w:b/>
+                <w:bCs/>
+                <w:i w:val="0"/>
+                <w:iCs/>
+                <w:sz w:val="12"/>
                 <w:szCs w:val="18"/>
                 <w:shd w:val="clear" w:color="auto" w:fill="FFFFFF"/>
               </w:rPr>
@@ -2207,6 +2420,7 @@
             </w:tcBorders>
             <w:shd w:val="clear" w:color="auto" w:fill="FFFFFF"/>
             <w:vAlign w:val="center"/>
+            <w:shd w:fill="FFFFFF"/>
           </w:tcPr>
           <w:p>
             <w:pPr>
@@ -2214,9 +2428,10 @@
             </w:pPr>
             <w:r>
               <w:rPr>
-                <w:i/>
-                <w:iCs/>
-                <w:sz w:val="18"/>
+                <w:rFonts w:ascii="Arial" w:hAnsi="Arial"/>
+                <w:i w:val="0"/>
+                <w:iCs/>
+                <w:sz w:val="12"/>
                 <w:szCs w:val="18"/>
                 <w:shd w:val="clear" w:color="auto" w:fill="FFFFFF"/>
               </w:rPr>
@@ -2235,19 +2450,21 @@
             </w:tcBorders>
             <w:shd w:val="clear" w:color="auto" w:fill="FFFFFF"/>
             <w:vAlign w:val="center"/>
-          </w:tcPr>
-          <w:p>
-            <w:pPr>
-              <w:ind w:left="5" w:right="5"/>
-              <w:jc w:val="center"/>
-            </w:pPr>
-            <w:r>
-              <w:rPr>
-                <w:b/>
-                <w:bCs/>
-                <w:i/>
-                <w:iCs/>
-                <w:sz w:val="16"/>
+            <w:shd w:fill="FFFFFF"/>
+          </w:tcPr>
+          <w:p>
+            <w:pPr>
+              <w:ind w:left="5" w:right="5"/>
+              <w:jc w:val="center"/>
+            </w:pPr>
+            <w:r>
+              <w:rPr>
+                <w:rFonts w:ascii="Arial" w:hAnsi="Arial"/>
+                <w:b/>
+                <w:bCs/>
+                <w:i w:val="0"/>
+                <w:iCs/>
+                <w:sz w:val="12"/>
                 <w:szCs w:val="16"/>
                 <w:shd w:val="clear" w:color="auto" w:fill="FFFFFF"/>
               </w:rPr>
@@ -2255,11 +2472,12 @@
             </w:r>
             <w:r>
               <w:rPr>
-                <w:b/>
-                <w:bCs/>
-                <w:i/>
-                <w:iCs/>
-                <w:sz w:val="16"/>
+                <w:rFonts w:ascii="Arial" w:hAnsi="Arial"/>
+                <w:b/>
+                <w:bCs/>
+                <w:i w:val="0"/>
+                <w:iCs/>
+                <w:sz w:val="12"/>
                 <w:szCs w:val="16"/>
                 <w:shd w:val="clear" w:color="auto" w:fill="FFFFFF"/>
               </w:rPr>
@@ -2268,11 +2486,12 @@
             </w:r>
             <w:r>
               <w:rPr>
-                <w:b/>
-                <w:bCs/>
-                <w:i/>
-                <w:iCs/>
-                <w:sz w:val="16"/>
+                <w:rFonts w:ascii="Arial" w:hAnsi="Arial"/>
+                <w:b/>
+                <w:bCs/>
+                <w:i w:val="0"/>
+                <w:iCs/>
+                <w:sz w:val="12"/>
                 <w:szCs w:val="16"/>
                 <w:shd w:val="clear" w:color="auto" w:fill="FFFFFF"/>
               </w:rPr>
@@ -2281,11 +2500,12 @@
             </w:r>
             <w:r>
               <w:rPr>
-                <w:b/>
-                <w:bCs/>
-                <w:i/>
-                <w:iCs/>
-                <w:sz w:val="16"/>
+                <w:rFonts w:ascii="Arial" w:hAnsi="Arial"/>
+                <w:b/>
+                <w:bCs/>
+                <w:i w:val="0"/>
+                <w:iCs/>
+                <w:sz w:val="12"/>
                 <w:szCs w:val="16"/>
                 <w:shd w:val="clear" w:color="auto" w:fill="FFFFFF"/>
               </w:rPr>
@@ -2317,15 +2537,25 @@
             </w:tcBorders>
             <w:shd w:val="clear" w:color="auto" w:fill="F2F2F2"/>
             <w:vAlign w:val="center"/>
-          </w:tcPr>
-          <w:p>
-            <w:pPr>
-              <w:jc w:val="center"/>
-            </w:pPr>
-            <w:r>
-              <w:rPr>
-                <w:b/>
-                <w:bCs/>
+            <w:shd w:fill="FFFFFF"/>
+            <w:shd w:fill="FFFFFF"/>
+            <w:shd w:fill="FFFFFF"/>
+            <w:shd w:fill="FFFFFF"/>
+            <w:shd w:fill="FFFFFF"/>
+            <w:shd w:fill="FFFFFF"/>
+            <w:shd w:fill="FFFFFF"/>
+          </w:tcPr>
+          <w:p>
+            <w:pPr>
+              <w:jc w:val="center"/>
+            </w:pPr>
+            <w:r>
+              <w:rPr>
+                <w:rFonts w:ascii="Arial" w:hAnsi="Arial"/>
+                <w:b/>
+                <w:bCs/>
+                <w:i w:val="0"/>
+                <w:sz w:val="12"/>
               </w:rPr>
               <w:t>1. Ara Tatil (11-18 Kasım)</w:t>
             </w:r>
@@ -2354,16 +2584,20 @@
             <w:shd w:val="clear" w:color="auto" w:fill="F2F2F2"/>
             <w:textDirection w:val="btLr"/>
             <w:vAlign w:val="center"/>
-          </w:tcPr>
-          <w:p>
-            <w:pPr>
-              <w:ind w:left="5" w:right="5"/>
-              <w:jc w:val="center"/>
-            </w:pPr>
-            <w:r>
-              <w:rPr>
-                <w:b/>
-                <w:bCs/>
+            <w:shd w:fill="FFFFFF"/>
+          </w:tcPr>
+          <w:p>
+            <w:pPr>
+              <w:ind w:left="5" w:right="5"/>
+              <w:jc w:val="center"/>
+            </w:pPr>
+            <w:r>
+              <w:rPr>
+                <w:rFonts w:ascii="Arial" w:hAnsi="Arial"/>
+                <w:b/>
+                <w:bCs/>
+                <w:i w:val="0"/>
+                <w:sz w:val="12"/>
                 <w:shd w:val="clear" w:color="auto" w:fill="F2F2F2"/>
               </w:rPr>
               <w:t>18-22 Kasım</w:t>
@@ -2382,16 +2616,20 @@
             <w:shd w:val="clear" w:color="auto" w:fill="F2F2F2"/>
             <w:textDirection w:val="btLr"/>
             <w:vAlign w:val="center"/>
-          </w:tcPr>
-          <w:p>
-            <w:pPr>
-              <w:ind w:left="5" w:right="5"/>
-              <w:jc w:val="center"/>
-            </w:pPr>
-            <w:r>
-              <w:rPr>
-                <w:b/>
-                <w:bCs/>
+            <w:shd w:fill="FFFFFF"/>
+          </w:tcPr>
+          <w:p>
+            <w:pPr>
+              <w:ind w:left="5" w:right="5"/>
+              <w:jc w:val="center"/>
+            </w:pPr>
+            <w:r>
+              <w:rPr>
+                <w:rFonts w:ascii="Arial" w:hAnsi="Arial"/>
+                <w:b/>
+                <w:bCs/>
+                <w:i w:val="0"/>
+                <w:sz w:val="12"/>
                 <w:shd w:val="clear" w:color="auto" w:fill="F2F2F2"/>
               </w:rPr>
               <w:t>10. Hafta</w:t>
@@ -2410,16 +2648,20 @@
             <w:shd w:val="clear" w:color="auto" w:fill="F2F2F2"/>
             <w:textDirection w:val="btLr"/>
             <w:vAlign w:val="center"/>
-          </w:tcPr>
-          <w:p>
-            <w:pPr>
-              <w:ind w:left="5" w:right="5"/>
-              <w:jc w:val="center"/>
-            </w:pPr>
-            <w:r>
-              <w:rPr>
-                <w:b/>
-                <w:bCs/>
+            <w:shd w:fill="FFFFFF"/>
+          </w:tcPr>
+          <w:p>
+            <w:pPr>
+              <w:ind w:left="5" w:right="5"/>
+              <w:jc w:val="center"/>
+            </w:pPr>
+            <w:r>
+              <w:rPr>
+                <w:rFonts w:ascii="Arial" w:hAnsi="Arial"/>
+                <w:b/>
+                <w:bCs/>
+                <w:i w:val="0"/>
+                <w:sz w:val="12"/>
                 <w:shd w:val="clear" w:color="auto" w:fill="F2F2F2"/>
               </w:rPr>
               <w:t>1 Saat</w:t>
@@ -2437,19 +2679,21 @@
             </w:tcBorders>
             <w:shd w:val="clear" w:color="auto" w:fill="FFFFFF"/>
             <w:vAlign w:val="center"/>
-          </w:tcPr>
-          <w:p>
-            <w:pPr>
-              <w:ind w:left="5" w:right="5"/>
-              <w:jc w:val="center"/>
-            </w:pPr>
-            <w:r>
-              <w:rPr>
-                <w:b/>
-                <w:bCs/>
-                <w:i/>
-                <w:iCs/>
-                <w:sz w:val="18"/>
+            <w:shd w:fill="FFFFFF"/>
+          </w:tcPr>
+          <w:p>
+            <w:pPr>
+              <w:ind w:left="5" w:right="5"/>
+              <w:jc w:val="center"/>
+            </w:pPr>
+            <w:r>
+              <w:rPr>
+                <w:rFonts w:ascii="Arial" w:hAnsi="Arial"/>
+                <w:b/>
+                <w:bCs/>
+                <w:i w:val="0"/>
+                <w:iCs/>
+                <w:sz w:val="12"/>
                 <w:szCs w:val="18"/>
                 <w:shd w:val="clear" w:color="auto" w:fill="FFFFFF"/>
               </w:rPr>
@@ -2468,6 +2712,7 @@
             </w:tcBorders>
             <w:shd w:val="clear" w:color="auto" w:fill="FFFFFF"/>
             <w:vAlign w:val="center"/>
+            <w:shd w:fill="FFFFFF"/>
           </w:tcPr>
           <w:p>
             <w:pPr>
@@ -2475,11 +2720,12 @@
             </w:pPr>
             <w:r>
               <w:rPr>
-                <w:b/>
-                <w:bCs/>
-                <w:i/>
-                <w:iCs/>
-                <w:sz w:val="18"/>
+                <w:rFonts w:ascii="Arial" w:hAnsi="Arial"/>
+                <w:b/>
+                <w:bCs/>
+                <w:i w:val="0"/>
+                <w:iCs/>
+                <w:sz w:val="12"/>
                 <w:szCs w:val="18"/>
                 <w:shd w:val="clear" w:color="auto" w:fill="FFFFFF"/>
               </w:rPr>
@@ -2498,6 +2744,7 @@
             </w:tcBorders>
             <w:shd w:val="clear" w:color="auto" w:fill="FFFFFF"/>
             <w:vAlign w:val="center"/>
+            <w:shd w:fill="FFFFFF"/>
           </w:tcPr>
           <w:p>
             <w:pPr>
@@ -2505,9 +2752,10 @@
             </w:pPr>
             <w:r>
               <w:rPr>
-                <w:i/>
-                <w:iCs/>
-                <w:sz w:val="18"/>
+                <w:rFonts w:ascii="Arial" w:hAnsi="Arial"/>
+                <w:i w:val="0"/>
+                <w:iCs/>
+                <w:sz w:val="12"/>
                 <w:szCs w:val="18"/>
                 <w:shd w:val="clear" w:color="auto" w:fill="FFFFFF"/>
               </w:rPr>
@@ -2526,19 +2774,21 @@
             </w:tcBorders>
             <w:shd w:val="clear" w:color="auto" w:fill="FFFFFF"/>
             <w:vAlign w:val="center"/>
-          </w:tcPr>
-          <w:p>
-            <w:pPr>
-              <w:ind w:left="5" w:right="5"/>
-              <w:jc w:val="center"/>
-            </w:pPr>
-            <w:r>
-              <w:rPr>
-                <w:b/>
-                <w:bCs/>
-                <w:i/>
-                <w:iCs/>
-                <w:sz w:val="16"/>
+            <w:shd w:fill="FFFFFF"/>
+          </w:tcPr>
+          <w:p>
+            <w:pPr>
+              <w:ind w:left="5" w:right="5"/>
+              <w:jc w:val="center"/>
+            </w:pPr>
+            <w:r>
+              <w:rPr>
+                <w:rFonts w:ascii="Arial" w:hAnsi="Arial"/>
+                <w:b/>
+                <w:bCs/>
+                <w:i w:val="0"/>
+                <w:iCs/>
+                <w:sz w:val="12"/>
                 <w:szCs w:val="16"/>
                 <w:shd w:val="clear" w:color="auto" w:fill="FFFFFF"/>
               </w:rPr>
@@ -2546,11 +2796,12 @@
             </w:r>
             <w:r>
               <w:rPr>
-                <w:b/>
-                <w:bCs/>
-                <w:i/>
-                <w:iCs/>
-                <w:sz w:val="16"/>
+                <w:rFonts w:ascii="Arial" w:hAnsi="Arial"/>
+                <w:b/>
+                <w:bCs/>
+                <w:i w:val="0"/>
+                <w:iCs/>
+                <w:sz w:val="12"/>
                 <w:szCs w:val="16"/>
                 <w:shd w:val="clear" w:color="auto" w:fill="FFFFFF"/>
               </w:rPr>
@@ -2582,16 +2833,20 @@
             <w:shd w:val="clear" w:color="auto" w:fill="F2F2F2"/>
             <w:textDirection w:val="btLr"/>
             <w:vAlign w:val="center"/>
-          </w:tcPr>
-          <w:p>
-            <w:pPr>
-              <w:ind w:left="5" w:right="5"/>
-              <w:jc w:val="center"/>
-            </w:pPr>
-            <w:r>
-              <w:rPr>
-                <w:b/>
-                <w:bCs/>
+            <w:shd w:fill="FFFFFF"/>
+          </w:tcPr>
+          <w:p>
+            <w:pPr>
+              <w:ind w:left="5" w:right="5"/>
+              <w:jc w:val="center"/>
+            </w:pPr>
+            <w:r>
+              <w:rPr>
+                <w:rFonts w:ascii="Arial" w:hAnsi="Arial"/>
+                <w:b/>
+                <w:bCs/>
+                <w:i w:val="0"/>
+                <w:sz w:val="12"/>
                 <w:shd w:val="clear" w:color="auto" w:fill="F2F2F2"/>
               </w:rPr>
               <w:t>25-29 Kasım</w:t>
@@ -2610,16 +2865,20 @@
             <w:shd w:val="clear" w:color="auto" w:fill="F2F2F2"/>
             <w:textDirection w:val="btLr"/>
             <w:vAlign w:val="center"/>
-          </w:tcPr>
-          <w:p>
-            <w:pPr>
-              <w:ind w:left="5" w:right="5"/>
-              <w:jc w:val="center"/>
-            </w:pPr>
-            <w:r>
-              <w:rPr>
-                <w:b/>
-                <w:bCs/>
+            <w:shd w:fill="FFFFFF"/>
+          </w:tcPr>
+          <w:p>
+            <w:pPr>
+              <w:ind w:left="5" w:right="5"/>
+              <w:jc w:val="center"/>
+            </w:pPr>
+            <w:r>
+              <w:rPr>
+                <w:rFonts w:ascii="Arial" w:hAnsi="Arial"/>
+                <w:b/>
+                <w:bCs/>
+                <w:i w:val="0"/>
+                <w:sz w:val="12"/>
                 <w:shd w:val="clear" w:color="auto" w:fill="F2F2F2"/>
               </w:rPr>
               <w:t>11. Hafta</w:t>
@@ -2638,16 +2897,20 @@
             <w:shd w:val="clear" w:color="auto" w:fill="F2F2F2"/>
             <w:textDirection w:val="btLr"/>
             <w:vAlign w:val="center"/>
-          </w:tcPr>
-          <w:p>
-            <w:pPr>
-              <w:ind w:left="5" w:right="5"/>
-              <w:jc w:val="center"/>
-            </w:pPr>
-            <w:r>
-              <w:rPr>
-                <w:b/>
-                <w:bCs/>
+            <w:shd w:fill="FFFFFF"/>
+          </w:tcPr>
+          <w:p>
+            <w:pPr>
+              <w:ind w:left="5" w:right="5"/>
+              <w:jc w:val="center"/>
+            </w:pPr>
+            <w:r>
+              <w:rPr>
+                <w:rFonts w:ascii="Arial" w:hAnsi="Arial"/>
+                <w:b/>
+                <w:bCs/>
+                <w:i w:val="0"/>
+                <w:sz w:val="12"/>
                 <w:shd w:val="clear" w:color="auto" w:fill="F2F2F2"/>
               </w:rPr>
               <w:t>1 Saat</w:t>
@@ -2665,19 +2928,21 @@
             </w:tcBorders>
             <w:shd w:val="clear" w:color="auto" w:fill="FFFFFF"/>
             <w:vAlign w:val="center"/>
-          </w:tcPr>
-          <w:p>
-            <w:pPr>
-              <w:ind w:left="5" w:right="5"/>
-              <w:jc w:val="center"/>
-            </w:pPr>
-            <w:r>
-              <w:rPr>
-                <w:b/>
-                <w:bCs/>
-                <w:i/>
-                <w:iCs/>
-                <w:sz w:val="18"/>
+            <w:shd w:fill="FFFFFF"/>
+          </w:tcPr>
+          <w:p>
+            <w:pPr>
+              <w:ind w:left="5" w:right="5"/>
+              <w:jc w:val="center"/>
+            </w:pPr>
+            <w:r>
+              <w:rPr>
+                <w:rFonts w:ascii="Arial" w:hAnsi="Arial"/>
+                <w:b/>
+                <w:bCs/>
+                <w:i w:val="0"/>
+                <w:iCs/>
+                <w:sz w:val="12"/>
                 <w:szCs w:val="18"/>
                 <w:shd w:val="clear" w:color="auto" w:fill="FFFFFF"/>
               </w:rPr>
@@ -2696,6 +2961,7 @@
             </w:tcBorders>
             <w:shd w:val="clear" w:color="auto" w:fill="FFFFFF"/>
             <w:vAlign w:val="center"/>
+            <w:shd w:fill="FFFFFF"/>
           </w:tcPr>
           <w:p>
             <w:pPr>
@@ -2703,11 +2969,12 @@
             </w:pPr>
             <w:r>
               <w:rPr>
-                <w:b/>
-                <w:bCs/>
-                <w:i/>
-                <w:iCs/>
-                <w:sz w:val="18"/>
+                <w:rFonts w:ascii="Arial" w:hAnsi="Arial"/>
+                <w:b/>
+                <w:bCs/>
+                <w:i w:val="0"/>
+                <w:iCs/>
+                <w:sz w:val="12"/>
                 <w:szCs w:val="18"/>
                 <w:shd w:val="clear" w:color="auto" w:fill="FFFFFF"/>
               </w:rPr>
@@ -2726,6 +2993,7 @@
             </w:tcBorders>
             <w:shd w:val="clear" w:color="auto" w:fill="FFFFFF"/>
             <w:vAlign w:val="center"/>
+            <w:shd w:fill="FFFFFF"/>
           </w:tcPr>
           <w:p>
             <w:pPr>
@@ -2733,9 +3001,10 @@
             </w:pPr>
             <w:r>
               <w:rPr>
-                <w:i/>
-                <w:iCs/>
-                <w:sz w:val="18"/>
+                <w:rFonts w:ascii="Arial" w:hAnsi="Arial"/>
+                <w:i w:val="0"/>
+                <w:iCs/>
+                <w:sz w:val="12"/>
                 <w:szCs w:val="18"/>
                 <w:shd w:val="clear" w:color="auto" w:fill="FFFFFF"/>
               </w:rPr>
@@ -2754,6 +3023,7 @@
             </w:tcBorders>
             <w:shd w:val="clear" w:color="auto" w:fill="FFFFFF"/>
             <w:vAlign w:val="center"/>
+            <w:shd w:fill="FFFFFF"/>
           </w:tcPr>
           <w:p>
             <w:pPr>
@@ -2785,16 +3055,20 @@
             <w:shd w:val="clear" w:color="auto" w:fill="F2F2F2"/>
             <w:textDirection w:val="btLr"/>
             <w:vAlign w:val="center"/>
-          </w:tcPr>
-          <w:p>
-            <w:pPr>
-              <w:ind w:left="5" w:right="5"/>
-              <w:jc w:val="center"/>
-            </w:pPr>
-            <w:r>
-              <w:rPr>
-                <w:b/>
-                <w:bCs/>
+            <w:shd w:fill="FFFFFF"/>
+          </w:tcPr>
+          <w:p>
+            <w:pPr>
+              <w:ind w:left="5" w:right="5"/>
+              <w:jc w:val="center"/>
+            </w:pPr>
+            <w:r>
+              <w:rPr>
+                <w:rFonts w:ascii="Arial" w:hAnsi="Arial"/>
+                <w:b/>
+                <w:bCs/>
+                <w:i w:val="0"/>
+                <w:sz w:val="12"/>
                 <w:shd w:val="clear" w:color="auto" w:fill="F2F2F2"/>
               </w:rPr>
               <w:t>02-06 Aralık</w:t>
@@ -2813,16 +3087,20 @@
             <w:shd w:val="clear" w:color="auto" w:fill="F2F2F2"/>
             <w:textDirection w:val="btLr"/>
             <w:vAlign w:val="center"/>
-          </w:tcPr>
-          <w:p>
-            <w:pPr>
-              <w:ind w:left="5" w:right="5"/>
-              <w:jc w:val="center"/>
-            </w:pPr>
-            <w:r>
-              <w:rPr>
-                <w:b/>
-                <w:bCs/>
+            <w:shd w:fill="FFFFFF"/>
+          </w:tcPr>
+          <w:p>
+            <w:pPr>
+              <w:ind w:left="5" w:right="5"/>
+              <w:jc w:val="center"/>
+            </w:pPr>
+            <w:r>
+              <w:rPr>
+                <w:rFonts w:ascii="Arial" w:hAnsi="Arial"/>
+                <w:b/>
+                <w:bCs/>
+                <w:i w:val="0"/>
+                <w:sz w:val="12"/>
                 <w:shd w:val="clear" w:color="auto" w:fill="F2F2F2"/>
               </w:rPr>
               <w:t>12. Hafta</w:t>
@@ -2841,16 +3119,20 @@
             <w:shd w:val="clear" w:color="auto" w:fill="F2F2F2"/>
             <w:textDirection w:val="btLr"/>
             <w:vAlign w:val="center"/>
-          </w:tcPr>
-          <w:p>
-            <w:pPr>
-              <w:ind w:left="5" w:right="5"/>
-              <w:jc w:val="center"/>
-            </w:pPr>
-            <w:r>
-              <w:rPr>
-                <w:b/>
-                <w:bCs/>
+            <w:shd w:fill="FFFFFF"/>
+          </w:tcPr>
+          <w:p>
+            <w:pPr>
+              <w:ind w:left="5" w:right="5"/>
+              <w:jc w:val="center"/>
+            </w:pPr>
+            <w:r>
+              <w:rPr>
+                <w:rFonts w:ascii="Arial" w:hAnsi="Arial"/>
+                <w:b/>
+                <w:bCs/>
+                <w:i w:val="0"/>
+                <w:sz w:val="12"/>
                 <w:shd w:val="clear" w:color="auto" w:fill="F2F2F2"/>
               </w:rPr>
               <w:t>1 Saat</w:t>
@@ -2868,19 +3150,21 @@
             </w:tcBorders>
             <w:shd w:val="clear" w:color="auto" w:fill="FFFFFF"/>
             <w:vAlign w:val="center"/>
-          </w:tcPr>
-          <w:p>
-            <w:pPr>
-              <w:ind w:left="5" w:right="5"/>
-              <w:jc w:val="center"/>
-            </w:pPr>
-            <w:r>
-              <w:rPr>
-                <w:b/>
-                <w:bCs/>
-                <w:i/>
-                <w:iCs/>
-                <w:sz w:val="18"/>
+            <w:shd w:fill="FFFFFF"/>
+          </w:tcPr>
+          <w:p>
+            <w:pPr>
+              <w:ind w:left="5" w:right="5"/>
+              <w:jc w:val="center"/>
+            </w:pPr>
+            <w:r>
+              <w:rPr>
+                <w:rFonts w:ascii="Arial" w:hAnsi="Arial"/>
+                <w:b/>
+                <w:bCs/>
+                <w:i w:val="0"/>
+                <w:iCs/>
+                <w:sz w:val="12"/>
                 <w:szCs w:val="18"/>
                 <w:shd w:val="clear" w:color="auto" w:fill="FFFFFF"/>
               </w:rPr>
@@ -2899,6 +3183,7 @@
             </w:tcBorders>
             <w:shd w:val="clear" w:color="auto" w:fill="FFFFFF"/>
             <w:vAlign w:val="center"/>
+            <w:shd w:fill="FFFFFF"/>
           </w:tcPr>
           <w:p>
             <w:pPr>
@@ -2906,11 +3191,12 @@
             </w:pPr>
             <w:r>
               <w:rPr>
-                <w:b/>
-                <w:bCs/>
-                <w:i/>
-                <w:iCs/>
-                <w:sz w:val="18"/>
+                <w:rFonts w:ascii="Arial" w:hAnsi="Arial"/>
+                <w:b/>
+                <w:bCs/>
+                <w:i w:val="0"/>
+                <w:iCs/>
+                <w:sz w:val="12"/>
                 <w:szCs w:val="18"/>
                 <w:shd w:val="clear" w:color="auto" w:fill="FFFFFF"/>
               </w:rPr>
@@ -2929,6 +3215,7 @@
             </w:tcBorders>
             <w:shd w:val="clear" w:color="auto" w:fill="FFFFFF"/>
             <w:vAlign w:val="center"/>
+            <w:shd w:fill="FFFFFF"/>
           </w:tcPr>
           <w:p>
             <w:pPr>
@@ -2936,9 +3223,10 @@
             </w:pPr>
             <w:r>
               <w:rPr>
-                <w:i/>
-                <w:iCs/>
-                <w:sz w:val="18"/>
+                <w:rFonts w:ascii="Arial" w:hAnsi="Arial"/>
+                <w:i w:val="0"/>
+                <w:iCs/>
+                <w:sz w:val="12"/>
                 <w:szCs w:val="18"/>
                 <w:shd w:val="clear" w:color="auto" w:fill="FFFFFF"/>
               </w:rPr>
@@ -2957,19 +3245,21 @@
             </w:tcBorders>
             <w:shd w:val="clear" w:color="auto" w:fill="FFFFFF"/>
             <w:vAlign w:val="center"/>
-          </w:tcPr>
-          <w:p>
-            <w:pPr>
-              <w:ind w:left="5" w:right="5"/>
-              <w:jc w:val="center"/>
-            </w:pPr>
-            <w:r>
-              <w:rPr>
-                <w:b/>
-                <w:bCs/>
-                <w:i/>
-                <w:iCs/>
-                <w:sz w:val="16"/>
+            <w:shd w:fill="FFFFFF"/>
+          </w:tcPr>
+          <w:p>
+            <w:pPr>
+              <w:ind w:left="5" w:right="5"/>
+              <w:jc w:val="center"/>
+            </w:pPr>
+            <w:r>
+              <w:rPr>
+                <w:rFonts w:ascii="Arial" w:hAnsi="Arial"/>
+                <w:b/>
+                <w:bCs/>
+                <w:i w:val="0"/>
+                <w:iCs/>
+                <w:sz w:val="12"/>
                 <w:szCs w:val="16"/>
                 <w:shd w:val="clear" w:color="auto" w:fill="FFFFFF"/>
               </w:rPr>
@@ -3000,16 +3290,20 @@
             <w:shd w:val="clear" w:color="auto" w:fill="F2F2F2"/>
             <w:textDirection w:val="btLr"/>
             <w:vAlign w:val="center"/>
-          </w:tcPr>
-          <w:p>
-            <w:pPr>
-              <w:ind w:left="5" w:right="5"/>
-              <w:jc w:val="center"/>
-            </w:pPr>
-            <w:r>
-              <w:rPr>
-                <w:b/>
-                <w:bCs/>
+            <w:shd w:fill="FFFFFF"/>
+          </w:tcPr>
+          <w:p>
+            <w:pPr>
+              <w:ind w:left="5" w:right="5"/>
+              <w:jc w:val="center"/>
+            </w:pPr>
+            <w:r>
+              <w:rPr>
+                <w:rFonts w:ascii="Arial" w:hAnsi="Arial"/>
+                <w:b/>
+                <w:bCs/>
+                <w:i w:val="0"/>
+                <w:sz w:val="12"/>
                 <w:shd w:val="clear" w:color="auto" w:fill="F2F2F2"/>
               </w:rPr>
               <w:t>09-13 Aralık</w:t>
@@ -3028,16 +3322,20 @@
             <w:shd w:val="clear" w:color="auto" w:fill="F2F2F2"/>
             <w:textDirection w:val="btLr"/>
             <w:vAlign w:val="center"/>
-          </w:tcPr>
-          <w:p>
-            <w:pPr>
-              <w:ind w:left="5" w:right="5"/>
-              <w:jc w:val="center"/>
-            </w:pPr>
-            <w:r>
-              <w:rPr>
-                <w:b/>
-                <w:bCs/>
+            <w:shd w:fill="FFFFFF"/>
+          </w:tcPr>
+          <w:p>
+            <w:pPr>
+              <w:ind w:left="5" w:right="5"/>
+              <w:jc w:val="center"/>
+            </w:pPr>
+            <w:r>
+              <w:rPr>
+                <w:rFonts w:ascii="Arial" w:hAnsi="Arial"/>
+                <w:b/>
+                <w:bCs/>
+                <w:i w:val="0"/>
+                <w:sz w:val="12"/>
                 <w:shd w:val="clear" w:color="auto" w:fill="F2F2F2"/>
               </w:rPr>
               <w:t>13. Hafta</w:t>
@@ -3056,16 +3354,20 @@
             <w:shd w:val="clear" w:color="auto" w:fill="F2F2F2"/>
             <w:textDirection w:val="btLr"/>
             <w:vAlign w:val="center"/>
-          </w:tcPr>
-          <w:p>
-            <w:pPr>
-              <w:ind w:left="5" w:right="5"/>
-              <w:jc w:val="center"/>
-            </w:pPr>
-            <w:r>
-              <w:rPr>
-                <w:b/>
-                <w:bCs/>
+            <w:shd w:fill="FFFFFF"/>
+          </w:tcPr>
+          <w:p>
+            <w:pPr>
+              <w:ind w:left="5" w:right="5"/>
+              <w:jc w:val="center"/>
+            </w:pPr>
+            <w:r>
+              <w:rPr>
+                <w:rFonts w:ascii="Arial" w:hAnsi="Arial"/>
+                <w:b/>
+                <w:bCs/>
+                <w:i w:val="0"/>
+                <w:sz w:val="12"/>
                 <w:shd w:val="clear" w:color="auto" w:fill="F2F2F2"/>
               </w:rPr>
               <w:t>1 Saat</w:t>
@@ -3083,19 +3385,21 @@
             </w:tcBorders>
             <w:shd w:val="clear" w:color="auto" w:fill="FFFFFF"/>
             <w:vAlign w:val="center"/>
-          </w:tcPr>
-          <w:p>
-            <w:pPr>
-              <w:ind w:left="5" w:right="5"/>
-              <w:jc w:val="center"/>
-            </w:pPr>
-            <w:r>
-              <w:rPr>
-                <w:b/>
-                <w:bCs/>
-                <w:i/>
-                <w:iCs/>
-                <w:sz w:val="18"/>
+            <w:shd w:fill="FFFFFF"/>
+          </w:tcPr>
+          <w:p>
+            <w:pPr>
+              <w:ind w:left="5" w:right="5"/>
+              <w:jc w:val="center"/>
+            </w:pPr>
+            <w:r>
+              <w:rPr>
+                <w:rFonts w:ascii="Arial" w:hAnsi="Arial"/>
+                <w:b/>
+                <w:bCs/>
+                <w:i w:val="0"/>
+                <w:iCs/>
+                <w:sz w:val="12"/>
                 <w:szCs w:val="18"/>
                 <w:shd w:val="clear" w:color="auto" w:fill="FFFFFF"/>
               </w:rPr>
@@ -3114,6 +3418,7 @@
             </w:tcBorders>
             <w:shd w:val="clear" w:color="auto" w:fill="FFFFFF"/>
             <w:vAlign w:val="center"/>
+            <w:shd w:fill="FFFFFF"/>
           </w:tcPr>
           <w:p>
             <w:pPr>
@@ -3121,11 +3426,12 @@
             </w:pPr>
             <w:r>
               <w:rPr>
-                <w:b/>
-                <w:bCs/>
-                <w:i/>
-                <w:iCs/>
-                <w:sz w:val="18"/>
+                <w:rFonts w:ascii="Arial" w:hAnsi="Arial"/>
+                <w:b/>
+                <w:bCs/>
+                <w:i w:val="0"/>
+                <w:iCs/>
+                <w:sz w:val="12"/>
                 <w:szCs w:val="18"/>
                 <w:shd w:val="clear" w:color="auto" w:fill="FFFFFF"/>
               </w:rPr>
@@ -3144,6 +3450,7 @@
             </w:tcBorders>
             <w:shd w:val="clear" w:color="auto" w:fill="FFFFFF"/>
             <w:vAlign w:val="center"/>
+            <w:shd w:fill="FFFFFF"/>
           </w:tcPr>
           <w:p>
             <w:pPr>
@@ -3151,9 +3458,10 @@
             </w:pPr>
             <w:r>
               <w:rPr>
-                <w:i/>
-                <w:iCs/>
-                <w:sz w:val="18"/>
+                <w:rFonts w:ascii="Arial" w:hAnsi="Arial"/>
+                <w:i w:val="0"/>
+                <w:iCs/>
+                <w:sz w:val="12"/>
                 <w:szCs w:val="18"/>
                 <w:shd w:val="clear" w:color="auto" w:fill="FFFFFF"/>
               </w:rPr>
@@ -3172,19 +3480,21 @@
             </w:tcBorders>
             <w:shd w:val="clear" w:color="auto" w:fill="FFFFFF"/>
             <w:vAlign w:val="center"/>
-          </w:tcPr>
-          <w:p>
-            <w:pPr>
-              <w:ind w:left="5" w:right="5"/>
-              <w:jc w:val="center"/>
-            </w:pPr>
-            <w:r>
-              <w:rPr>
-                <w:b/>
-                <w:bCs/>
-                <w:i/>
-                <w:iCs/>
-                <w:sz w:val="16"/>
+            <w:shd w:fill="FFFFFF"/>
+          </w:tcPr>
+          <w:p>
+            <w:pPr>
+              <w:ind w:left="5" w:right="5"/>
+              <w:jc w:val="center"/>
+            </w:pPr>
+            <w:r>
+              <w:rPr>
+                <w:rFonts w:ascii="Arial" w:hAnsi="Arial"/>
+                <w:b/>
+                <w:bCs/>
+                <w:i w:val="0"/>
+                <w:iCs/>
+                <w:sz w:val="12"/>
                 <w:szCs w:val="16"/>
                 <w:shd w:val="clear" w:color="auto" w:fill="FFFFFF"/>
               </w:rPr>
@@ -3192,11 +3502,12 @@
             </w:r>
             <w:r>
               <w:rPr>
-                <w:b/>
-                <w:bCs/>
-                <w:i/>
-                <w:iCs/>
-                <w:sz w:val="16"/>
+                <w:rFonts w:ascii="Arial" w:hAnsi="Arial"/>
+                <w:b/>
+                <w:bCs/>
+                <w:i w:val="0"/>
+                <w:iCs/>
+                <w:sz w:val="12"/>
                 <w:szCs w:val="16"/>
                 <w:shd w:val="clear" w:color="auto" w:fill="FFFFFF"/>
               </w:rPr>
@@ -3228,16 +3539,20 @@
             <w:shd w:val="clear" w:color="auto" w:fill="F2F2F2"/>
             <w:textDirection w:val="btLr"/>
             <w:vAlign w:val="center"/>
-          </w:tcPr>
-          <w:p>
-            <w:pPr>
-              <w:ind w:left="5" w:right="5"/>
-              <w:jc w:val="center"/>
-            </w:pPr>
-            <w:r>
-              <w:rPr>
-                <w:b/>
-                <w:bCs/>
+            <w:shd w:fill="FFFFFF"/>
+          </w:tcPr>
+          <w:p>
+            <w:pPr>
+              <w:ind w:left="5" w:right="5"/>
+              <w:jc w:val="center"/>
+            </w:pPr>
+            <w:r>
+              <w:rPr>
+                <w:rFonts w:ascii="Arial" w:hAnsi="Arial"/>
+                <w:b/>
+                <w:bCs/>
+                <w:i w:val="0"/>
+                <w:sz w:val="12"/>
                 <w:shd w:val="clear" w:color="auto" w:fill="F2F2F2"/>
               </w:rPr>
               <w:t>16-20 Aralık</w:t>
@@ -3256,16 +3571,20 @@
             <w:shd w:val="clear" w:color="auto" w:fill="F2F2F2"/>
             <w:textDirection w:val="btLr"/>
             <w:vAlign w:val="center"/>
-          </w:tcPr>
-          <w:p>
-            <w:pPr>
-              <w:ind w:left="5" w:right="5"/>
-              <w:jc w:val="center"/>
-            </w:pPr>
-            <w:r>
-              <w:rPr>
-                <w:b/>
-                <w:bCs/>
+            <w:shd w:fill="FFFFFF"/>
+          </w:tcPr>
+          <w:p>
+            <w:pPr>
+              <w:ind w:left="5" w:right="5"/>
+              <w:jc w:val="center"/>
+            </w:pPr>
+            <w:r>
+              <w:rPr>
+                <w:rFonts w:ascii="Arial" w:hAnsi="Arial"/>
+                <w:b/>
+                <w:bCs/>
+                <w:i w:val="0"/>
+                <w:sz w:val="12"/>
                 <w:shd w:val="clear" w:color="auto" w:fill="F2F2F2"/>
               </w:rPr>
               <w:t>14. Hafta</w:t>
@@ -3284,16 +3603,20 @@
             <w:shd w:val="clear" w:color="auto" w:fill="F2F2F2"/>
             <w:textDirection w:val="btLr"/>
             <w:vAlign w:val="center"/>
-          </w:tcPr>
-          <w:p>
-            <w:pPr>
-              <w:ind w:left="5" w:right="5"/>
-              <w:jc w:val="center"/>
-            </w:pPr>
-            <w:r>
-              <w:rPr>
-                <w:b/>
-                <w:bCs/>
+            <w:shd w:fill="FFFFFF"/>
+          </w:tcPr>
+          <w:p>
+            <w:pPr>
+              <w:ind w:left="5" w:right="5"/>
+              <w:jc w:val="center"/>
+            </w:pPr>
+            <w:r>
+              <w:rPr>
+                <w:rFonts w:ascii="Arial" w:hAnsi="Arial"/>
+                <w:b/>
+                <w:bCs/>
+                <w:i w:val="0"/>
+                <w:sz w:val="12"/>
                 <w:shd w:val="clear" w:color="auto" w:fill="F2F2F2"/>
               </w:rPr>
               <w:t>1 Saat</w:t>
@@ -3311,19 +3634,21 @@
             </w:tcBorders>
             <w:shd w:val="clear" w:color="auto" w:fill="FFFFFF"/>
             <w:vAlign w:val="center"/>
-          </w:tcPr>
-          <w:p>
-            <w:pPr>
-              <w:ind w:left="5" w:right="5"/>
-              <w:jc w:val="center"/>
-            </w:pPr>
-            <w:r>
-              <w:rPr>
-                <w:b/>
-                <w:bCs/>
-                <w:i/>
-                <w:iCs/>
-                <w:sz w:val="18"/>
+            <w:shd w:fill="FFFFFF"/>
+          </w:tcPr>
+          <w:p>
+            <w:pPr>
+              <w:ind w:left="5" w:right="5"/>
+              <w:jc w:val="center"/>
+            </w:pPr>
+            <w:r>
+              <w:rPr>
+                <w:rFonts w:ascii="Arial" w:hAnsi="Arial"/>
+                <w:b/>
+                <w:bCs/>
+                <w:i w:val="0"/>
+                <w:iCs/>
+                <w:sz w:val="12"/>
                 <w:szCs w:val="18"/>
                 <w:shd w:val="clear" w:color="auto" w:fill="FFFFFF"/>
               </w:rPr>
@@ -3342,6 +3667,7 @@
             </w:tcBorders>
             <w:shd w:val="clear" w:color="auto" w:fill="FFFFFF"/>
             <w:vAlign w:val="center"/>
+            <w:shd w:fill="FFFFFF"/>
           </w:tcPr>
           <w:p>
             <w:pPr>
@@ -3349,11 +3675,12 @@
             </w:pPr>
             <w:r>
               <w:rPr>
-                <w:b/>
-                <w:bCs/>
-                <w:i/>
-                <w:iCs/>
-                <w:sz w:val="18"/>
+                <w:rFonts w:ascii="Arial" w:hAnsi="Arial"/>
+                <w:b/>
+                <w:bCs/>
+                <w:i w:val="0"/>
+                <w:iCs/>
+                <w:sz w:val="12"/>
                 <w:szCs w:val="18"/>
                 <w:shd w:val="clear" w:color="auto" w:fill="FFFFFF"/>
               </w:rPr>
@@ -3372,6 +3699,7 @@
             </w:tcBorders>
             <w:shd w:val="clear" w:color="auto" w:fill="FFFFFF"/>
             <w:vAlign w:val="center"/>
+            <w:shd w:fill="FFFFFF"/>
           </w:tcPr>
           <w:p>
             <w:pPr>
@@ -3379,9 +3707,10 @@
             </w:pPr>
             <w:r>
               <w:rPr>
-                <w:i/>
-                <w:iCs/>
-                <w:sz w:val="18"/>
+                <w:rFonts w:ascii="Arial" w:hAnsi="Arial"/>
+                <w:i w:val="0"/>
+                <w:iCs/>
+                <w:sz w:val="12"/>
                 <w:szCs w:val="18"/>
                 <w:shd w:val="clear" w:color="auto" w:fill="FFFFFF"/>
               </w:rPr>
@@ -3389,9 +3718,10 @@
             </w:r>
             <w:r>
               <w:rPr>
-                <w:i/>
-                <w:iCs/>
-                <w:sz w:val="18"/>
+                <w:rFonts w:ascii="Arial" w:hAnsi="Arial"/>
+                <w:i w:val="0"/>
+                <w:iCs/>
+                <w:sz w:val="12"/>
                 <w:szCs w:val="18"/>
                 <w:shd w:val="clear" w:color="auto" w:fill="FFFFFF"/>
               </w:rPr>
@@ -3400,9 +3730,10 @@
             </w:r>
             <w:r>
               <w:rPr>
-                <w:i/>
-                <w:iCs/>
-                <w:sz w:val="18"/>
+                <w:rFonts w:ascii="Arial" w:hAnsi="Arial"/>
+                <w:i w:val="0"/>
+                <w:iCs/>
+                <w:sz w:val="12"/>
                 <w:szCs w:val="18"/>
                 <w:shd w:val="clear" w:color="auto" w:fill="FFFFFF"/>
               </w:rPr>
@@ -3422,6 +3753,7 @@
             </w:tcBorders>
             <w:shd w:val="clear" w:color="auto" w:fill="FFFFFF"/>
             <w:vAlign w:val="center"/>
+            <w:shd w:fill="FFFFFF"/>
           </w:tcPr>
           <w:p>
             <w:pPr>
@@ -3453,16 +3785,20 @@
             <w:shd w:val="clear" w:color="auto" w:fill="F2F2F2"/>
             <w:textDirection w:val="btLr"/>
             <w:vAlign w:val="center"/>
-          </w:tcPr>
-          <w:p>
-            <w:pPr>
-              <w:ind w:left="5" w:right="5"/>
-              <w:jc w:val="center"/>
-            </w:pPr>
-            <w:r>
-              <w:rPr>
-                <w:b/>
-                <w:bCs/>
+            <w:shd w:fill="FFFFFF"/>
+          </w:tcPr>
+          <w:p>
+            <w:pPr>
+              <w:ind w:left="5" w:right="5"/>
+              <w:jc w:val="center"/>
+            </w:pPr>
+            <w:r>
+              <w:rPr>
+                <w:rFonts w:ascii="Arial" w:hAnsi="Arial"/>
+                <w:b/>
+                <w:bCs/>
+                <w:i w:val="0"/>
+                <w:sz w:val="12"/>
                 <w:shd w:val="clear" w:color="auto" w:fill="F2F2F2"/>
               </w:rPr>
               <w:t>23-27 Aralık</w:t>
@@ -3481,16 +3817,20 @@
             <w:shd w:val="clear" w:color="auto" w:fill="F2F2F2"/>
             <w:textDirection w:val="btLr"/>
             <w:vAlign w:val="center"/>
-          </w:tcPr>
-          <w:p>
-            <w:pPr>
-              <w:ind w:left="5" w:right="5"/>
-              <w:jc w:val="center"/>
-            </w:pPr>
-            <w:r>
-              <w:rPr>
-                <w:b/>
-                <w:bCs/>
+            <w:shd w:fill="FFFFFF"/>
+          </w:tcPr>
+          <w:p>
+            <w:pPr>
+              <w:ind w:left="5" w:right="5"/>
+              <w:jc w:val="center"/>
+            </w:pPr>
+            <w:r>
+              <w:rPr>
+                <w:rFonts w:ascii="Arial" w:hAnsi="Arial"/>
+                <w:b/>
+                <w:bCs/>
+                <w:i w:val="0"/>
+                <w:sz w:val="12"/>
                 <w:shd w:val="clear" w:color="auto" w:fill="F2F2F2"/>
               </w:rPr>
               <w:t>15. Hafta</w:t>
@@ -3509,16 +3849,20 @@
             <w:shd w:val="clear" w:color="auto" w:fill="F2F2F2"/>
             <w:textDirection w:val="btLr"/>
             <w:vAlign w:val="center"/>
-          </w:tcPr>
-          <w:p>
-            <w:pPr>
-              <w:ind w:left="5" w:right="5"/>
-              <w:jc w:val="center"/>
-            </w:pPr>
-            <w:r>
-              <w:rPr>
-                <w:b/>
-                <w:bCs/>
+            <w:shd w:fill="FFFFFF"/>
+          </w:tcPr>
+          <w:p>
+            <w:pPr>
+              <w:ind w:left="5" w:right="5"/>
+              <w:jc w:val="center"/>
+            </w:pPr>
+            <w:r>
+              <w:rPr>
+                <w:rFonts w:ascii="Arial" w:hAnsi="Arial"/>
+                <w:b/>
+                <w:bCs/>
+                <w:i w:val="0"/>
+                <w:sz w:val="12"/>
                 <w:shd w:val="clear" w:color="auto" w:fill="F2F2F2"/>
               </w:rPr>
               <w:t>1 Saat</w:t>
@@ -3536,19 +3880,21 @@
             </w:tcBorders>
             <w:shd w:val="clear" w:color="auto" w:fill="FFFFFF"/>
             <w:vAlign w:val="center"/>
-          </w:tcPr>
-          <w:p>
-            <w:pPr>
-              <w:ind w:left="5" w:right="5"/>
-              <w:jc w:val="center"/>
-            </w:pPr>
-            <w:r>
-              <w:rPr>
-                <w:b/>
-                <w:bCs/>
-                <w:i/>
-                <w:iCs/>
-                <w:sz w:val="18"/>
+            <w:shd w:fill="FFFFFF"/>
+          </w:tcPr>
+          <w:p>
+            <w:pPr>
+              <w:ind w:left="5" w:right="5"/>
+              <w:jc w:val="center"/>
+            </w:pPr>
+            <w:r>
+              <w:rPr>
+                <w:rFonts w:ascii="Arial" w:hAnsi="Arial"/>
+                <w:b/>
+                <w:bCs/>
+                <w:i w:val="0"/>
+                <w:iCs/>
+                <w:sz w:val="12"/>
                 <w:szCs w:val="18"/>
                 <w:shd w:val="clear" w:color="auto" w:fill="FFFFFF"/>
               </w:rPr>
@@ -3567,6 +3913,7 @@
             </w:tcBorders>
             <w:shd w:val="clear" w:color="auto" w:fill="FFFFFF"/>
             <w:vAlign w:val="center"/>
+            <w:shd w:fill="FFFFFF"/>
           </w:tcPr>
           <w:p>
             <w:pPr>
@@ -3574,11 +3921,12 @@
             </w:pPr>
             <w:r>
               <w:rPr>
-                <w:b/>
-                <w:bCs/>
-                <w:i/>
-                <w:iCs/>
-                <w:sz w:val="18"/>
+                <w:rFonts w:ascii="Arial" w:hAnsi="Arial"/>
+                <w:b/>
+                <w:bCs/>
+                <w:i w:val="0"/>
+                <w:iCs/>
+                <w:sz w:val="12"/>
                 <w:szCs w:val="18"/>
                 <w:shd w:val="clear" w:color="auto" w:fill="FFFFFF"/>
               </w:rPr>
@@ -3597,6 +3945,7 @@
             </w:tcBorders>
             <w:shd w:val="clear" w:color="auto" w:fill="FFFFFF"/>
             <w:vAlign w:val="center"/>
+            <w:shd w:fill="FFFFFF"/>
           </w:tcPr>
           <w:p>
             <w:pPr>
@@ -3604,9 +3953,10 @@
             </w:pPr>
             <w:r>
               <w:rPr>
-                <w:i/>
-                <w:iCs/>
-                <w:sz w:val="18"/>
+                <w:rFonts w:ascii="Arial" w:hAnsi="Arial"/>
+                <w:i w:val="0"/>
+                <w:iCs/>
+                <w:sz w:val="12"/>
                 <w:szCs w:val="18"/>
                 <w:shd w:val="clear" w:color="auto" w:fill="FFFFFF"/>
               </w:rPr>
@@ -3614,9 +3964,10 @@
             </w:r>
             <w:r>
               <w:rPr>
-                <w:i/>
-                <w:iCs/>
-                <w:sz w:val="18"/>
+                <w:rFonts w:ascii="Arial" w:hAnsi="Arial"/>
+                <w:i w:val="0"/>
+                <w:iCs/>
+                <w:sz w:val="12"/>
                 <w:szCs w:val="18"/>
                 <w:shd w:val="clear" w:color="auto" w:fill="FFFFFF"/>
               </w:rPr>
@@ -3625,9 +3976,10 @@
             </w:r>
             <w:r>
               <w:rPr>
-                <w:i/>
-                <w:iCs/>
-                <w:sz w:val="18"/>
+                <w:rFonts w:ascii="Arial" w:hAnsi="Arial"/>
+                <w:i w:val="0"/>
+                <w:iCs/>
+                <w:sz w:val="12"/>
                 <w:szCs w:val="18"/>
                 <w:shd w:val="clear" w:color="auto" w:fill="FFFFFF"/>
               </w:rPr>
@@ -3647,19 +3999,21 @@
             </w:tcBorders>
             <w:shd w:val="clear" w:color="auto" w:fill="FFFFFF"/>
             <w:vAlign w:val="center"/>
-          </w:tcPr>
-          <w:p>
-            <w:pPr>
-              <w:ind w:left="5" w:right="5"/>
-              <w:jc w:val="center"/>
-            </w:pPr>
-            <w:r>
-              <w:rPr>
-                <w:b/>
-                <w:bCs/>
-                <w:i/>
-                <w:iCs/>
-                <w:sz w:val="16"/>
+            <w:shd w:fill="FFFFFF"/>
+          </w:tcPr>
+          <w:p>
+            <w:pPr>
+              <w:ind w:left="5" w:right="5"/>
+              <w:jc w:val="center"/>
+            </w:pPr>
+            <w:r>
+              <w:rPr>
+                <w:rFonts w:ascii="Arial" w:hAnsi="Arial"/>
+                <w:b/>
+                <w:bCs/>
+                <w:i w:val="0"/>
+                <w:iCs/>
+                <w:sz w:val="12"/>
                 <w:szCs w:val="16"/>
                 <w:shd w:val="clear" w:color="auto" w:fill="FFFFFF"/>
               </w:rPr>
@@ -3690,16 +4044,20 @@
             <w:shd w:val="clear" w:color="auto" w:fill="F2F2F2"/>
             <w:textDirection w:val="btLr"/>
             <w:vAlign w:val="center"/>
-          </w:tcPr>
-          <w:p>
-            <w:pPr>
-              <w:ind w:left="5" w:right="5"/>
-              <w:jc w:val="center"/>
-            </w:pPr>
-            <w:r>
-              <w:rPr>
-                <w:b/>
-                <w:bCs/>
+            <w:shd w:fill="FFFFFF"/>
+          </w:tcPr>
+          <w:p>
+            <w:pPr>
+              <w:ind w:left="5" w:right="5"/>
+              <w:jc w:val="center"/>
+            </w:pPr>
+            <w:r>
+              <w:rPr>
+                <w:rFonts w:ascii="Arial" w:hAnsi="Arial"/>
+                <w:b/>
+                <w:bCs/>
+                <w:i w:val="0"/>
+                <w:sz w:val="12"/>
                 <w:shd w:val="clear" w:color="auto" w:fill="F2F2F2"/>
               </w:rPr>
               <w:t>30-03 Aralık-Ocak</w:t>
@@ -3718,16 +4076,20 @@
             <w:shd w:val="clear" w:color="auto" w:fill="F2F2F2"/>
             <w:textDirection w:val="btLr"/>
             <w:vAlign w:val="center"/>
-          </w:tcPr>
-          <w:p>
-            <w:pPr>
-              <w:ind w:left="5" w:right="5"/>
-              <w:jc w:val="center"/>
-            </w:pPr>
-            <w:r>
-              <w:rPr>
-                <w:b/>
-                <w:bCs/>
+            <w:shd w:fill="FFFFFF"/>
+          </w:tcPr>
+          <w:p>
+            <w:pPr>
+              <w:ind w:left="5" w:right="5"/>
+              <w:jc w:val="center"/>
+            </w:pPr>
+            <w:r>
+              <w:rPr>
+                <w:rFonts w:ascii="Arial" w:hAnsi="Arial"/>
+                <w:b/>
+                <w:bCs/>
+                <w:i w:val="0"/>
+                <w:sz w:val="12"/>
                 <w:shd w:val="clear" w:color="auto" w:fill="F2F2F2"/>
               </w:rPr>
               <w:t>16. Hafta</w:t>
@@ -3746,16 +4108,20 @@
             <w:shd w:val="clear" w:color="auto" w:fill="F2F2F2"/>
             <w:textDirection w:val="btLr"/>
             <w:vAlign w:val="center"/>
-          </w:tcPr>
-          <w:p>
-            <w:pPr>
-              <w:ind w:left="5" w:right="5"/>
-              <w:jc w:val="center"/>
-            </w:pPr>
-            <w:r>
-              <w:rPr>
-                <w:b/>
-                <w:bCs/>
+            <w:shd w:fill="FFFFFF"/>
+          </w:tcPr>
+          <w:p>
+            <w:pPr>
+              <w:ind w:left="5" w:right="5"/>
+              <w:jc w:val="center"/>
+            </w:pPr>
+            <w:r>
+              <w:rPr>
+                <w:rFonts w:ascii="Arial" w:hAnsi="Arial"/>
+                <w:b/>
+                <w:bCs/>
+                <w:i w:val="0"/>
+                <w:sz w:val="12"/>
                 <w:shd w:val="clear" w:color="auto" w:fill="F2F2F2"/>
               </w:rPr>
               <w:t>1 Saat</w:t>
@@ -3773,19 +4139,21 @@
             </w:tcBorders>
             <w:shd w:val="clear" w:color="auto" w:fill="FFFFFF"/>
             <w:vAlign w:val="center"/>
-          </w:tcPr>
-          <w:p>
-            <w:pPr>
-              <w:ind w:left="5" w:right="5"/>
-              <w:jc w:val="center"/>
-            </w:pPr>
-            <w:r>
-              <w:rPr>
-                <w:b/>
-                <w:bCs/>
-                <w:i/>
-                <w:iCs/>
-                <w:sz w:val="18"/>
+            <w:shd w:fill="FFFFFF"/>
+          </w:tcPr>
+          <w:p>
+            <w:pPr>
+              <w:ind w:left="5" w:right="5"/>
+              <w:jc w:val="center"/>
+            </w:pPr>
+            <w:r>
+              <w:rPr>
+                <w:rFonts w:ascii="Arial" w:hAnsi="Arial"/>
+                <w:b/>
+                <w:bCs/>
+                <w:i w:val="0"/>
+                <w:iCs/>
+                <w:sz w:val="12"/>
                 <w:szCs w:val="18"/>
                 <w:shd w:val="clear" w:color="auto" w:fill="FFFFFF"/>
               </w:rPr>
@@ -3804,6 +4172,7 @@
             </w:tcBorders>
             <w:shd w:val="clear" w:color="auto" w:fill="FFFFFF"/>
             <w:vAlign w:val="center"/>
+            <w:shd w:fill="FFFFFF"/>
           </w:tcPr>
           <w:p>
             <w:pPr>
@@ -3811,11 +4180,12 @@
             </w:pPr>
             <w:r>
               <w:rPr>
-                <w:b/>
-                <w:bCs/>
-                <w:i/>
-                <w:iCs/>
-                <w:sz w:val="18"/>
+                <w:rFonts w:ascii="Arial" w:hAnsi="Arial"/>
+                <w:b/>
+                <w:bCs/>
+                <w:i w:val="0"/>
+                <w:iCs/>
+                <w:sz w:val="12"/>
                 <w:szCs w:val="18"/>
                 <w:shd w:val="clear" w:color="auto" w:fill="FFFFFF"/>
               </w:rPr>
@@ -3834,6 +4204,7 @@
             </w:tcBorders>
             <w:shd w:val="clear" w:color="auto" w:fill="FFFFFF"/>
             <w:vAlign w:val="center"/>
+            <w:shd w:fill="FFFFFF"/>
           </w:tcPr>
           <w:p>
             <w:pPr>
@@ -3841,9 +4212,10 @@
             </w:pPr>
             <w:r>
               <w:rPr>
-                <w:i/>
-                <w:iCs/>
-                <w:sz w:val="18"/>
+                <w:rFonts w:ascii="Arial" w:hAnsi="Arial"/>
+                <w:i w:val="0"/>
+                <w:iCs/>
+                <w:sz w:val="12"/>
                 <w:szCs w:val="18"/>
                 <w:shd w:val="clear" w:color="auto" w:fill="FFFFFF"/>
               </w:rPr>
@@ -3851,9 +4223,10 @@
             </w:r>
             <w:r>
               <w:rPr>
-                <w:i/>
-                <w:iCs/>
-                <w:sz w:val="18"/>
+                <w:rFonts w:ascii="Arial" w:hAnsi="Arial"/>
+                <w:i w:val="0"/>
+                <w:iCs/>
+                <w:sz w:val="12"/>
                 <w:szCs w:val="18"/>
                 <w:shd w:val="clear" w:color="auto" w:fill="FFFFFF"/>
               </w:rPr>
@@ -3862,9 +4235,10 @@
             </w:r>
             <w:r>
               <w:rPr>
-                <w:i/>
-                <w:iCs/>
-                <w:sz w:val="18"/>
+                <w:rFonts w:ascii="Arial" w:hAnsi="Arial"/>
+                <w:i w:val="0"/>
+                <w:iCs/>
+                <w:sz w:val="12"/>
                 <w:szCs w:val="18"/>
                 <w:shd w:val="clear" w:color="auto" w:fill="FFFFFF"/>
               </w:rPr>
@@ -3884,6 +4258,7 @@
             </w:tcBorders>
             <w:shd w:val="clear" w:color="auto" w:fill="FFFFFF"/>
             <w:vAlign w:val="center"/>
+            <w:shd w:fill="FFFFFF"/>
           </w:tcPr>
           <w:p>
             <w:pPr>
@@ -3915,16 +4290,20 @@
             <w:shd w:val="clear" w:color="auto" w:fill="F2F2F2"/>
             <w:textDirection w:val="btLr"/>
             <w:vAlign w:val="center"/>
-          </w:tcPr>
-          <w:p>
-            <w:pPr>
-              <w:ind w:left="5" w:right="5"/>
-              <w:jc w:val="center"/>
-            </w:pPr>
-            <w:r>
-              <w:rPr>
-                <w:b/>
-                <w:bCs/>
+            <w:shd w:fill="FFFFFF"/>
+          </w:tcPr>
+          <w:p>
+            <w:pPr>
+              <w:ind w:left="5" w:right="5"/>
+              <w:jc w:val="center"/>
+            </w:pPr>
+            <w:r>
+              <w:rPr>
+                <w:rFonts w:ascii="Arial" w:hAnsi="Arial"/>
+                <w:b/>
+                <w:bCs/>
+                <w:i w:val="0"/>
+                <w:sz w:val="12"/>
                 <w:shd w:val="clear" w:color="auto" w:fill="F2F2F2"/>
               </w:rPr>
               <w:t>06-10 Ocak</w:t>
@@ -3943,16 +4322,20 @@
             <w:shd w:val="clear" w:color="auto" w:fill="F2F2F2"/>
             <w:textDirection w:val="btLr"/>
             <w:vAlign w:val="center"/>
-          </w:tcPr>
-          <w:p>
-            <w:pPr>
-              <w:ind w:left="5" w:right="5"/>
-              <w:jc w:val="center"/>
-            </w:pPr>
-            <w:r>
-              <w:rPr>
-                <w:b/>
-                <w:bCs/>
+            <w:shd w:fill="FFFFFF"/>
+          </w:tcPr>
+          <w:p>
+            <w:pPr>
+              <w:ind w:left="5" w:right="5"/>
+              <w:jc w:val="center"/>
+            </w:pPr>
+            <w:r>
+              <w:rPr>
+                <w:rFonts w:ascii="Arial" w:hAnsi="Arial"/>
+                <w:b/>
+                <w:bCs/>
+                <w:i w:val="0"/>
+                <w:sz w:val="12"/>
                 <w:shd w:val="clear" w:color="auto" w:fill="F2F2F2"/>
               </w:rPr>
               <w:t>17. Hafta</w:t>
@@ -3971,16 +4354,20 @@
             <w:shd w:val="clear" w:color="auto" w:fill="F2F2F2"/>
             <w:textDirection w:val="btLr"/>
             <w:vAlign w:val="center"/>
-          </w:tcPr>
-          <w:p>
-            <w:pPr>
-              <w:ind w:left="5" w:right="5"/>
-              <w:jc w:val="center"/>
-            </w:pPr>
-            <w:r>
-              <w:rPr>
-                <w:b/>
-                <w:bCs/>
+            <w:shd w:fill="FFFFFF"/>
+          </w:tcPr>
+          <w:p>
+            <w:pPr>
+              <w:ind w:left="5" w:right="5"/>
+              <w:jc w:val="center"/>
+            </w:pPr>
+            <w:r>
+              <w:rPr>
+                <w:rFonts w:ascii="Arial" w:hAnsi="Arial"/>
+                <w:b/>
+                <w:bCs/>
+                <w:i w:val="0"/>
+                <w:sz w:val="12"/>
                 <w:shd w:val="clear" w:color="auto" w:fill="F2F2F2"/>
               </w:rPr>
               <w:t>1 Saat</w:t>
@@ -3998,19 +4385,21 @@
             </w:tcBorders>
             <w:shd w:val="clear" w:color="auto" w:fill="FFFFFF"/>
             <w:vAlign w:val="center"/>
-          </w:tcPr>
-          <w:p>
-            <w:pPr>
-              <w:ind w:left="5" w:right="5"/>
-              <w:jc w:val="center"/>
-            </w:pPr>
-            <w:r>
-              <w:rPr>
-                <w:b/>
-                <w:bCs/>
-                <w:i/>
-                <w:iCs/>
-                <w:sz w:val="18"/>
+            <w:shd w:fill="FFFFFF"/>
+          </w:tcPr>
+          <w:p>
+            <w:pPr>
+              <w:ind w:left="5" w:right="5"/>
+              <w:jc w:val="center"/>
+            </w:pPr>
+            <w:r>
+              <w:rPr>
+                <w:rFonts w:ascii="Arial" w:hAnsi="Arial"/>
+                <w:b/>
+                <w:bCs/>
+                <w:i w:val="0"/>
+                <w:iCs/>
+                <w:sz w:val="12"/>
                 <w:szCs w:val="18"/>
                 <w:shd w:val="clear" w:color="auto" w:fill="FFFFFF"/>
               </w:rPr>
@@ -4029,6 +4418,7 @@
             </w:tcBorders>
             <w:shd w:val="clear" w:color="auto" w:fill="FFFFFF"/>
             <w:vAlign w:val="center"/>
+            <w:shd w:fill="FFFFFF"/>
           </w:tcPr>
           <w:p>
             <w:pPr>
@@ -4036,11 +4426,12 @@
             </w:pPr>
             <w:r>
               <w:rPr>
-                <w:b/>
-                <w:bCs/>
-                <w:i/>
-                <w:iCs/>
-                <w:sz w:val="18"/>
+                <w:rFonts w:ascii="Arial" w:hAnsi="Arial"/>
+                <w:b/>
+                <w:bCs/>
+                <w:i w:val="0"/>
+                <w:iCs/>
+                <w:sz w:val="12"/>
                 <w:szCs w:val="18"/>
                 <w:shd w:val="clear" w:color="auto" w:fill="FFFFFF"/>
               </w:rPr>
@@ -4059,6 +4450,7 @@
             </w:tcBorders>
             <w:shd w:val="clear" w:color="auto" w:fill="FFFFFF"/>
             <w:vAlign w:val="center"/>
+            <w:shd w:fill="FFFFFF"/>
           </w:tcPr>
           <w:p>
             <w:pPr>
@@ -4066,9 +4458,10 @@
             </w:pPr>
             <w:r>
               <w:rPr>
-                <w:i/>
-                <w:iCs/>
-                <w:sz w:val="18"/>
+                <w:rFonts w:ascii="Arial" w:hAnsi="Arial"/>
+                <w:i w:val="0"/>
+                <w:iCs/>
+                <w:sz w:val="12"/>
                 <w:szCs w:val="18"/>
                 <w:shd w:val="clear" w:color="auto" w:fill="FFFFFF"/>
               </w:rPr>
@@ -4076,9 +4469,10 @@
             </w:r>
             <w:r>
               <w:rPr>
-                <w:i/>
-                <w:iCs/>
-                <w:sz w:val="18"/>
+                <w:rFonts w:ascii="Arial" w:hAnsi="Arial"/>
+                <w:i w:val="0"/>
+                <w:iCs/>
+                <w:sz w:val="12"/>
                 <w:szCs w:val="18"/>
                 <w:shd w:val="clear" w:color="auto" w:fill="FFFFFF"/>
               </w:rPr>
@@ -4087,9 +4481,10 @@
             </w:r>
             <w:r>
               <w:rPr>
-                <w:i/>
-                <w:iCs/>
-                <w:sz w:val="18"/>
+                <w:rFonts w:ascii="Arial" w:hAnsi="Arial"/>
+                <w:i w:val="0"/>
+                <w:iCs/>
+                <w:sz w:val="12"/>
                 <w:szCs w:val="18"/>
                 <w:shd w:val="clear" w:color="auto" w:fill="FFFFFF"/>
               </w:rPr>
@@ -4109,19 +4504,21 @@
             </w:tcBorders>
             <w:shd w:val="clear" w:color="auto" w:fill="FFFFFF"/>
             <w:vAlign w:val="center"/>
-          </w:tcPr>
-          <w:p>
-            <w:pPr>
-              <w:ind w:left="5" w:right="5"/>
-              <w:jc w:val="center"/>
-            </w:pPr>
-            <w:r>
-              <w:rPr>
-                <w:b/>
-                <w:bCs/>
-                <w:i/>
-                <w:iCs/>
-                <w:sz w:val="16"/>
+            <w:shd w:fill="FFFFFF"/>
+          </w:tcPr>
+          <w:p>
+            <w:pPr>
+              <w:ind w:left="5" w:right="5"/>
+              <w:jc w:val="center"/>
+            </w:pPr>
+            <w:r>
+              <w:rPr>
+                <w:rFonts w:ascii="Arial" w:hAnsi="Arial"/>
+                <w:b/>
+                <w:bCs/>
+                <w:i w:val="0"/>
+                <w:iCs/>
+                <w:sz w:val="12"/>
                 <w:szCs w:val="16"/>
                 <w:shd w:val="clear" w:color="auto" w:fill="FFFFFF"/>
               </w:rPr>
@@ -4152,16 +4549,20 @@
             <w:shd w:val="clear" w:color="auto" w:fill="F2F2F2"/>
             <w:textDirection w:val="btLr"/>
             <w:vAlign w:val="center"/>
-          </w:tcPr>
-          <w:p>
-            <w:pPr>
-              <w:ind w:left="5" w:right="5"/>
-              <w:jc w:val="center"/>
-            </w:pPr>
-            <w:r>
-              <w:rPr>
-                <w:b/>
-                <w:bCs/>
+            <w:shd w:fill="FFFFFF"/>
+          </w:tcPr>
+          <w:p>
+            <w:pPr>
+              <w:ind w:left="5" w:right="5"/>
+              <w:jc w:val="center"/>
+            </w:pPr>
+            <w:r>
+              <w:rPr>
+                <w:rFonts w:ascii="Arial" w:hAnsi="Arial"/>
+                <w:b/>
+                <w:bCs/>
+                <w:i w:val="0"/>
+                <w:sz w:val="12"/>
                 <w:shd w:val="clear" w:color="auto" w:fill="F2F2F2"/>
               </w:rPr>
               <w:lastRenderedPageBreak/>
@@ -4181,16 +4582,20 @@
             <w:shd w:val="clear" w:color="auto" w:fill="F2F2F2"/>
             <w:textDirection w:val="btLr"/>
             <w:vAlign w:val="center"/>
-          </w:tcPr>
-          <w:p>
-            <w:pPr>
-              <w:ind w:left="5" w:right="5"/>
-              <w:jc w:val="center"/>
-            </w:pPr>
-            <w:r>
-              <w:rPr>
-                <w:b/>
-                <w:bCs/>
+            <w:shd w:fill="FFFFFF"/>
+          </w:tcPr>
+          <w:p>
+            <w:pPr>
+              <w:ind w:left="5" w:right="5"/>
+              <w:jc w:val="center"/>
+            </w:pPr>
+            <w:r>
+              <w:rPr>
+                <w:rFonts w:ascii="Arial" w:hAnsi="Arial"/>
+                <w:b/>
+                <w:bCs/>
+                <w:i w:val="0"/>
+                <w:sz w:val="12"/>
                 <w:shd w:val="clear" w:color="auto" w:fill="F2F2F2"/>
               </w:rPr>
               <w:t>18. Hafta</w:t>
@@ -4209,16 +4614,20 @@
             <w:shd w:val="clear" w:color="auto" w:fill="F2F2F2"/>
             <w:textDirection w:val="btLr"/>
             <w:vAlign w:val="center"/>
-          </w:tcPr>
-          <w:p>
-            <w:pPr>
-              <w:ind w:left="5" w:right="5"/>
-              <w:jc w:val="center"/>
-            </w:pPr>
-            <w:r>
-              <w:rPr>
-                <w:b/>
-                <w:bCs/>
+            <w:shd w:fill="FFFFFF"/>
+          </w:tcPr>
+          <w:p>
+            <w:pPr>
+              <w:ind w:left="5" w:right="5"/>
+              <w:jc w:val="center"/>
+            </w:pPr>
+            <w:r>
+              <w:rPr>
+                <w:rFonts w:ascii="Arial" w:hAnsi="Arial"/>
+                <w:b/>
+                <w:bCs/>
+                <w:i w:val="0"/>
+                <w:sz w:val="12"/>
                 <w:shd w:val="clear" w:color="auto" w:fill="F2F2F2"/>
               </w:rPr>
               <w:t>1 Saat</w:t>
@@ -4236,19 +4645,21 @@
             </w:tcBorders>
             <w:shd w:val="clear" w:color="auto" w:fill="FFFFFF"/>
             <w:vAlign w:val="center"/>
-          </w:tcPr>
-          <w:p>
-            <w:pPr>
-              <w:ind w:left="5" w:right="5"/>
-              <w:jc w:val="center"/>
-            </w:pPr>
-            <w:r>
-              <w:rPr>
-                <w:b/>
-                <w:bCs/>
-                <w:i/>
-                <w:iCs/>
-                <w:sz w:val="18"/>
+            <w:shd w:fill="FFFFFF"/>
+          </w:tcPr>
+          <w:p>
+            <w:pPr>
+              <w:ind w:left="5" w:right="5"/>
+              <w:jc w:val="center"/>
+            </w:pPr>
+            <w:r>
+              <w:rPr>
+                <w:rFonts w:ascii="Arial" w:hAnsi="Arial"/>
+                <w:b/>
+                <w:bCs/>
+                <w:i w:val="0"/>
+                <w:iCs/>
+                <w:sz w:val="12"/>
                 <w:szCs w:val="18"/>
                 <w:shd w:val="clear" w:color="auto" w:fill="FFFFFF"/>
               </w:rPr>
@@ -4267,6 +4678,7 @@
             </w:tcBorders>
             <w:shd w:val="clear" w:color="auto" w:fill="FFFFFF"/>
             <w:vAlign w:val="center"/>
+            <w:shd w:fill="FFFFFF"/>
           </w:tcPr>
           <w:p>
             <w:pPr>
@@ -4274,11 +4686,12 @@
             </w:pPr>
             <w:r>
               <w:rPr>
-                <w:b/>
-                <w:bCs/>
-                <w:i/>
-                <w:iCs/>
-                <w:sz w:val="18"/>
+                <w:rFonts w:ascii="Arial" w:hAnsi="Arial"/>
+                <w:b/>
+                <w:bCs/>
+                <w:i w:val="0"/>
+                <w:iCs/>
+                <w:sz w:val="12"/>
                 <w:szCs w:val="18"/>
                 <w:shd w:val="clear" w:color="auto" w:fill="FFFFFF"/>
               </w:rPr>
@@ -4297,6 +4710,7 @@
             </w:tcBorders>
             <w:shd w:val="clear" w:color="auto" w:fill="FFFFFF"/>
             <w:vAlign w:val="center"/>
+            <w:shd w:fill="FFFFFF"/>
           </w:tcPr>
           <w:p>
             <w:pPr>
@@ -4304,9 +4718,10 @@
             </w:pPr>
             <w:r>
               <w:rPr>
-                <w:i/>
-                <w:iCs/>
-                <w:sz w:val="18"/>
+                <w:rFonts w:ascii="Arial" w:hAnsi="Arial"/>
+                <w:i w:val="0"/>
+                <w:iCs/>
+                <w:sz w:val="12"/>
                 <w:szCs w:val="18"/>
                 <w:shd w:val="clear" w:color="auto" w:fill="FFFFFF"/>
               </w:rPr>
@@ -4325,6 +4740,7 @@
             </w:tcBorders>
             <w:shd w:val="clear" w:color="auto" w:fill="FFFFFF"/>
             <w:vAlign w:val="center"/>
+            <w:shd w:fill="FFFFFF"/>
           </w:tcPr>
           <w:p>
             <w:pPr>
@@ -4356,15 +4772,25 @@
             </w:tcBorders>
             <w:shd w:val="clear" w:color="auto" w:fill="F2F2F2"/>
             <w:vAlign w:val="center"/>
-          </w:tcPr>
-          <w:p>
-            <w:pPr>
-              <w:jc w:val="center"/>
-            </w:pPr>
-            <w:r>
-              <w:rPr>
-                <w:b/>
-                <w:bCs/>
+            <w:shd w:fill="FFFFFF"/>
+            <w:shd w:fill="FFFFFF"/>
+            <w:shd w:fill="FFFFFF"/>
+            <w:shd w:fill="FFFFFF"/>
+            <w:shd w:fill="FFFFFF"/>
+            <w:shd w:fill="FFFFFF"/>
+            <w:shd w:fill="FFFFFF"/>
+          </w:tcPr>
+          <w:p>
+            <w:pPr>
+              <w:jc w:val="center"/>
+            </w:pPr>
+            <w:r>
+              <w:rPr>
+                <w:rFonts w:ascii="Arial" w:hAnsi="Arial"/>
+                <w:b/>
+                <w:bCs/>
+                <w:i w:val="0"/>
+                <w:sz w:val="12"/>
               </w:rPr>
               <w:t xml:space="preserve"> Şubat Tatili (20 Ocak-03 Şubat)</w:t>
             </w:r>
@@ -4393,16 +4819,20 @@
             <w:shd w:val="clear" w:color="auto" w:fill="F2F2F2"/>
             <w:textDirection w:val="btLr"/>
             <w:vAlign w:val="center"/>
-          </w:tcPr>
-          <w:p>
-            <w:pPr>
-              <w:ind w:left="5" w:right="5"/>
-              <w:jc w:val="center"/>
-            </w:pPr>
-            <w:r>
-              <w:rPr>
-                <w:b/>
-                <w:bCs/>
+            <w:shd w:fill="FFFFFF"/>
+          </w:tcPr>
+          <w:p>
+            <w:pPr>
+              <w:ind w:left="5" w:right="5"/>
+              <w:jc w:val="center"/>
+            </w:pPr>
+            <w:r>
+              <w:rPr>
+                <w:rFonts w:ascii="Arial" w:hAnsi="Arial"/>
+                <w:b/>
+                <w:bCs/>
+                <w:i w:val="0"/>
+                <w:sz w:val="12"/>
                 <w:shd w:val="clear" w:color="auto" w:fill="F2F2F2"/>
               </w:rPr>
               <w:t>03-07 Şubat</w:t>
@@ -4421,16 +4851,20 @@
             <w:shd w:val="clear" w:color="auto" w:fill="F2F2F2"/>
             <w:textDirection w:val="btLr"/>
             <w:vAlign w:val="center"/>
-          </w:tcPr>
-          <w:p>
-            <w:pPr>
-              <w:ind w:left="5" w:right="5"/>
-              <w:jc w:val="center"/>
-            </w:pPr>
-            <w:r>
-              <w:rPr>
-                <w:b/>
-                <w:bCs/>
+            <w:shd w:fill="FFFFFF"/>
+          </w:tcPr>
+          <w:p>
+            <w:pPr>
+              <w:ind w:left="5" w:right="5"/>
+              <w:jc w:val="center"/>
+            </w:pPr>
+            <w:r>
+              <w:rPr>
+                <w:rFonts w:ascii="Arial" w:hAnsi="Arial"/>
+                <w:b/>
+                <w:bCs/>
+                <w:i w:val="0"/>
+                <w:sz w:val="12"/>
                 <w:shd w:val="clear" w:color="auto" w:fill="F2F2F2"/>
               </w:rPr>
               <w:t>19. Hafta</w:t>
@@ -4449,16 +4883,20 @@
             <w:shd w:val="clear" w:color="auto" w:fill="F2F2F2"/>
             <w:textDirection w:val="btLr"/>
             <w:vAlign w:val="center"/>
-          </w:tcPr>
-          <w:p>
-            <w:pPr>
-              <w:ind w:left="5" w:right="5"/>
-              <w:jc w:val="center"/>
-            </w:pPr>
-            <w:r>
-              <w:rPr>
-                <w:b/>
-                <w:bCs/>
+            <w:shd w:fill="FFFFFF"/>
+          </w:tcPr>
+          <w:p>
+            <w:pPr>
+              <w:ind w:left="5" w:right="5"/>
+              <w:jc w:val="center"/>
+            </w:pPr>
+            <w:r>
+              <w:rPr>
+                <w:rFonts w:ascii="Arial" w:hAnsi="Arial"/>
+                <w:b/>
+                <w:bCs/>
+                <w:i w:val="0"/>
+                <w:sz w:val="12"/>
                 <w:shd w:val="clear" w:color="auto" w:fill="F2F2F2"/>
               </w:rPr>
               <w:t>1 Saat</w:t>
@@ -4476,19 +4914,21 @@
             </w:tcBorders>
             <w:shd w:val="clear" w:color="auto" w:fill="FFFFFF"/>
             <w:vAlign w:val="center"/>
-          </w:tcPr>
-          <w:p>
-            <w:pPr>
-              <w:ind w:left="5" w:right="5"/>
-              <w:jc w:val="center"/>
-            </w:pPr>
-            <w:r>
-              <w:rPr>
-                <w:b/>
-                <w:bCs/>
-                <w:i/>
-                <w:iCs/>
-                <w:sz w:val="18"/>
+            <w:shd w:fill="FFFFFF"/>
+          </w:tcPr>
+          <w:p>
+            <w:pPr>
+              <w:ind w:left="5" w:right="5"/>
+              <w:jc w:val="center"/>
+            </w:pPr>
+            <w:r>
+              <w:rPr>
+                <w:rFonts w:ascii="Arial" w:hAnsi="Arial"/>
+                <w:b/>
+                <w:bCs/>
+                <w:i w:val="0"/>
+                <w:iCs/>
+                <w:sz w:val="12"/>
                 <w:szCs w:val="18"/>
                 <w:shd w:val="clear" w:color="auto" w:fill="FFFFFF"/>
               </w:rPr>
@@ -4507,6 +4947,7 @@
             </w:tcBorders>
             <w:shd w:val="clear" w:color="auto" w:fill="FFFFFF"/>
             <w:vAlign w:val="center"/>
+            <w:shd w:fill="FFFFFF"/>
           </w:tcPr>
           <w:p>
             <w:pPr>
@@ -4514,11 +4955,12 @@
             </w:pPr>
             <w:r>
               <w:rPr>
-                <w:b/>
-                <w:bCs/>
-                <w:i/>
-                <w:iCs/>
-                <w:sz w:val="18"/>
+                <w:rFonts w:ascii="Arial" w:hAnsi="Arial"/>
+                <w:b/>
+                <w:bCs/>
+                <w:i w:val="0"/>
+                <w:iCs/>
+                <w:sz w:val="12"/>
                 <w:szCs w:val="18"/>
                 <w:shd w:val="clear" w:color="auto" w:fill="FFFFFF"/>
               </w:rPr>
@@ -4537,6 +4979,7 @@
             </w:tcBorders>
             <w:shd w:val="clear" w:color="auto" w:fill="FFFFFF"/>
             <w:vAlign w:val="center"/>
+            <w:shd w:fill="FFFFFF"/>
           </w:tcPr>
           <w:p>
             <w:pPr>
@@ -4544,9 +4987,10 @@
             </w:pPr>
             <w:r>
               <w:rPr>
-                <w:i/>
-                <w:iCs/>
-                <w:sz w:val="18"/>
+                <w:rFonts w:ascii="Arial" w:hAnsi="Arial"/>
+                <w:i w:val="0"/>
+                <w:iCs/>
+                <w:sz w:val="12"/>
                 <w:szCs w:val="18"/>
                 <w:shd w:val="clear" w:color="auto" w:fill="FFFFFF"/>
               </w:rPr>
@@ -4565,6 +5009,7 @@
             </w:tcBorders>
             <w:shd w:val="clear" w:color="auto" w:fill="FFFFFF"/>
             <w:vAlign w:val="center"/>
+            <w:shd w:fill="FFFFFF"/>
           </w:tcPr>
           <w:p>
             <w:pPr>
@@ -4596,16 +5041,20 @@
             <w:shd w:val="clear" w:color="auto" w:fill="F2F2F2"/>
             <w:textDirection w:val="btLr"/>
             <w:vAlign w:val="center"/>
-          </w:tcPr>
-          <w:p>
-            <w:pPr>
-              <w:ind w:left="5" w:right="5"/>
-              <w:jc w:val="center"/>
-            </w:pPr>
-            <w:r>
-              <w:rPr>
-                <w:b/>
-                <w:bCs/>
+            <w:shd w:fill="FFFFFF"/>
+          </w:tcPr>
+          <w:p>
+            <w:pPr>
+              <w:ind w:left="5" w:right="5"/>
+              <w:jc w:val="center"/>
+            </w:pPr>
+            <w:r>
+              <w:rPr>
+                <w:rFonts w:ascii="Arial" w:hAnsi="Arial"/>
+                <w:b/>
+                <w:bCs/>
+                <w:i w:val="0"/>
+                <w:sz w:val="12"/>
                 <w:shd w:val="clear" w:color="auto" w:fill="F2F2F2"/>
               </w:rPr>
               <w:t>10-14 Şubat</w:t>
@@ -4624,16 +5073,20 @@
             <w:shd w:val="clear" w:color="auto" w:fill="F2F2F2"/>
             <w:textDirection w:val="btLr"/>
             <w:vAlign w:val="center"/>
-          </w:tcPr>
-          <w:p>
-            <w:pPr>
-              <w:ind w:left="5" w:right="5"/>
-              <w:jc w:val="center"/>
-            </w:pPr>
-            <w:r>
-              <w:rPr>
-                <w:b/>
-                <w:bCs/>
+            <w:shd w:fill="FFFFFF"/>
+          </w:tcPr>
+          <w:p>
+            <w:pPr>
+              <w:ind w:left="5" w:right="5"/>
+              <w:jc w:val="center"/>
+            </w:pPr>
+            <w:r>
+              <w:rPr>
+                <w:rFonts w:ascii="Arial" w:hAnsi="Arial"/>
+                <w:b/>
+                <w:bCs/>
+                <w:i w:val="0"/>
+                <w:sz w:val="12"/>
                 <w:shd w:val="clear" w:color="auto" w:fill="F2F2F2"/>
               </w:rPr>
               <w:t>20. Hafta</w:t>
@@ -4652,16 +5105,20 @@
             <w:shd w:val="clear" w:color="auto" w:fill="F2F2F2"/>
             <w:textDirection w:val="btLr"/>
             <w:vAlign w:val="center"/>
-          </w:tcPr>
-          <w:p>
-            <w:pPr>
-              <w:ind w:left="5" w:right="5"/>
-              <w:jc w:val="center"/>
-            </w:pPr>
-            <w:r>
-              <w:rPr>
-                <w:b/>
-                <w:bCs/>
+            <w:shd w:fill="FFFFFF"/>
+          </w:tcPr>
+          <w:p>
+            <w:pPr>
+              <w:ind w:left="5" w:right="5"/>
+              <w:jc w:val="center"/>
+            </w:pPr>
+            <w:r>
+              <w:rPr>
+                <w:rFonts w:ascii="Arial" w:hAnsi="Arial"/>
+                <w:b/>
+                <w:bCs/>
+                <w:i w:val="0"/>
+                <w:sz w:val="12"/>
                 <w:shd w:val="clear" w:color="auto" w:fill="F2F2F2"/>
               </w:rPr>
               <w:t>1 Saat</w:t>
@@ -4679,19 +5136,21 @@
             </w:tcBorders>
             <w:shd w:val="clear" w:color="auto" w:fill="FFFFFF"/>
             <w:vAlign w:val="center"/>
-          </w:tcPr>
-          <w:p>
-            <w:pPr>
-              <w:ind w:left="5" w:right="5"/>
-              <w:jc w:val="center"/>
-            </w:pPr>
-            <w:r>
-              <w:rPr>
-                <w:b/>
-                <w:bCs/>
-                <w:i/>
-                <w:iCs/>
-                <w:sz w:val="18"/>
+            <w:shd w:fill="FFFFFF"/>
+          </w:tcPr>
+          <w:p>
+            <w:pPr>
+              <w:ind w:left="5" w:right="5"/>
+              <w:jc w:val="center"/>
+            </w:pPr>
+            <w:r>
+              <w:rPr>
+                <w:rFonts w:ascii="Arial" w:hAnsi="Arial"/>
+                <w:b/>
+                <w:bCs/>
+                <w:i w:val="0"/>
+                <w:iCs/>
+                <w:sz w:val="12"/>
                 <w:szCs w:val="18"/>
                 <w:shd w:val="clear" w:color="auto" w:fill="FFFFFF"/>
               </w:rPr>
@@ -4710,6 +5169,7 @@
             </w:tcBorders>
             <w:shd w:val="clear" w:color="auto" w:fill="FFFFFF"/>
             <w:vAlign w:val="center"/>
+            <w:shd w:fill="FFFFFF"/>
           </w:tcPr>
           <w:p>
             <w:pPr>
@@ -4717,11 +5177,12 @@
             </w:pPr>
             <w:r>
               <w:rPr>
-                <w:b/>
-                <w:bCs/>
-                <w:i/>
-                <w:iCs/>
-                <w:sz w:val="18"/>
+                <w:rFonts w:ascii="Arial" w:hAnsi="Arial"/>
+                <w:b/>
+                <w:bCs/>
+                <w:i w:val="0"/>
+                <w:iCs/>
+                <w:sz w:val="12"/>
                 <w:szCs w:val="18"/>
                 <w:shd w:val="clear" w:color="auto" w:fill="FFFFFF"/>
               </w:rPr>
@@ -4740,6 +5201,7 @@
             </w:tcBorders>
             <w:shd w:val="clear" w:color="auto" w:fill="FFFFFF"/>
             <w:vAlign w:val="center"/>
+            <w:shd w:fill="FFFFFF"/>
           </w:tcPr>
           <w:p>
             <w:pPr>
@@ -4747,9 +5209,10 @@
             </w:pPr>
             <w:r>
               <w:rPr>
-                <w:i/>
-                <w:iCs/>
-                <w:sz w:val="18"/>
+                <w:rFonts w:ascii="Arial" w:hAnsi="Arial"/>
+                <w:i w:val="0"/>
+                <w:iCs/>
+                <w:sz w:val="12"/>
                 <w:szCs w:val="18"/>
                 <w:shd w:val="clear" w:color="auto" w:fill="FFFFFF"/>
               </w:rPr>
@@ -4768,6 +5231,7 @@
             </w:tcBorders>
             <w:shd w:val="clear" w:color="auto" w:fill="FFFFFF"/>
             <w:vAlign w:val="center"/>
+            <w:shd w:fill="FFFFFF"/>
           </w:tcPr>
           <w:p>
             <w:pPr>
@@ -4799,16 +5263,20 @@
             <w:shd w:val="clear" w:color="auto" w:fill="F2F2F2"/>
             <w:textDirection w:val="btLr"/>
             <w:vAlign w:val="center"/>
-          </w:tcPr>
-          <w:p>
-            <w:pPr>
-              <w:ind w:left="5" w:right="5"/>
-              <w:jc w:val="center"/>
-            </w:pPr>
-            <w:r>
-              <w:rPr>
-                <w:b/>
-                <w:bCs/>
+            <w:shd w:fill="FFFFFF"/>
+          </w:tcPr>
+          <w:p>
+            <w:pPr>
+              <w:ind w:left="5" w:right="5"/>
+              <w:jc w:val="center"/>
+            </w:pPr>
+            <w:r>
+              <w:rPr>
+                <w:rFonts w:ascii="Arial" w:hAnsi="Arial"/>
+                <w:b/>
+                <w:bCs/>
+                <w:i w:val="0"/>
+                <w:sz w:val="12"/>
                 <w:shd w:val="clear" w:color="auto" w:fill="F2F2F2"/>
               </w:rPr>
               <w:t>17-21 Şubat</w:t>
@@ -4827,16 +5295,20 @@
             <w:shd w:val="clear" w:color="auto" w:fill="F2F2F2"/>
             <w:textDirection w:val="btLr"/>
             <w:vAlign w:val="center"/>
-          </w:tcPr>
-          <w:p>
-            <w:pPr>
-              <w:ind w:left="5" w:right="5"/>
-              <w:jc w:val="center"/>
-            </w:pPr>
-            <w:r>
-              <w:rPr>
-                <w:b/>
-                <w:bCs/>
+            <w:shd w:fill="FFFFFF"/>
+          </w:tcPr>
+          <w:p>
+            <w:pPr>
+              <w:ind w:left="5" w:right="5"/>
+              <w:jc w:val="center"/>
+            </w:pPr>
+            <w:r>
+              <w:rPr>
+                <w:rFonts w:ascii="Arial" w:hAnsi="Arial"/>
+                <w:b/>
+                <w:bCs/>
+                <w:i w:val="0"/>
+                <w:sz w:val="12"/>
                 <w:shd w:val="clear" w:color="auto" w:fill="F2F2F2"/>
               </w:rPr>
               <w:t>21. Hafta</w:t>
@@ -4855,16 +5327,20 @@
             <w:shd w:val="clear" w:color="auto" w:fill="F2F2F2"/>
             <w:textDirection w:val="btLr"/>
             <w:vAlign w:val="center"/>
-          </w:tcPr>
-          <w:p>
-            <w:pPr>
-              <w:ind w:left="5" w:right="5"/>
-              <w:jc w:val="center"/>
-            </w:pPr>
-            <w:r>
-              <w:rPr>
-                <w:b/>
-                <w:bCs/>
+            <w:shd w:fill="FFFFFF"/>
+          </w:tcPr>
+          <w:p>
+            <w:pPr>
+              <w:ind w:left="5" w:right="5"/>
+              <w:jc w:val="center"/>
+            </w:pPr>
+            <w:r>
+              <w:rPr>
+                <w:rFonts w:ascii="Arial" w:hAnsi="Arial"/>
+                <w:b/>
+                <w:bCs/>
+                <w:i w:val="0"/>
+                <w:sz w:val="12"/>
                 <w:shd w:val="clear" w:color="auto" w:fill="F2F2F2"/>
               </w:rPr>
               <w:t>1 Saat</w:t>
@@ -4882,19 +5358,21 @@
             </w:tcBorders>
             <w:shd w:val="clear" w:color="auto" w:fill="FFFFFF"/>
             <w:vAlign w:val="center"/>
-          </w:tcPr>
-          <w:p>
-            <w:pPr>
-              <w:ind w:left="5" w:right="5"/>
-              <w:jc w:val="center"/>
-            </w:pPr>
-            <w:r>
-              <w:rPr>
-                <w:b/>
-                <w:bCs/>
-                <w:i/>
-                <w:iCs/>
-                <w:sz w:val="18"/>
+            <w:shd w:fill="FFFFFF"/>
+          </w:tcPr>
+          <w:p>
+            <w:pPr>
+              <w:ind w:left="5" w:right="5"/>
+              <w:jc w:val="center"/>
+            </w:pPr>
+            <w:r>
+              <w:rPr>
+                <w:rFonts w:ascii="Arial" w:hAnsi="Arial"/>
+                <w:b/>
+                <w:bCs/>
+                <w:i w:val="0"/>
+                <w:iCs/>
+                <w:sz w:val="12"/>
                 <w:szCs w:val="18"/>
                 <w:shd w:val="clear" w:color="auto" w:fill="FFFFFF"/>
               </w:rPr>
@@ -4913,6 +5391,7 @@
             </w:tcBorders>
             <w:shd w:val="clear" w:color="auto" w:fill="FFFFFF"/>
             <w:vAlign w:val="center"/>
+            <w:shd w:fill="FFFFFF"/>
           </w:tcPr>
           <w:p>
             <w:pPr>
@@ -4920,11 +5399,12 @@
             </w:pPr>
             <w:r>
               <w:rPr>
-                <w:b/>
-                <w:bCs/>
-                <w:i/>
-                <w:iCs/>
-                <w:sz w:val="18"/>
+                <w:rFonts w:ascii="Arial" w:hAnsi="Arial"/>
+                <w:b/>
+                <w:bCs/>
+                <w:i w:val="0"/>
+                <w:iCs/>
+                <w:sz w:val="12"/>
                 <w:szCs w:val="18"/>
                 <w:shd w:val="clear" w:color="auto" w:fill="FFFFFF"/>
               </w:rPr>
@@ -4943,6 +5423,7 @@
             </w:tcBorders>
             <w:shd w:val="clear" w:color="auto" w:fill="FFFFFF"/>
             <w:vAlign w:val="center"/>
+            <w:shd w:fill="FFFFFF"/>
           </w:tcPr>
           <w:p>
             <w:pPr>
@@ -4950,9 +5431,10 @@
             </w:pPr>
             <w:r>
               <w:rPr>
-                <w:i/>
-                <w:iCs/>
-                <w:sz w:val="18"/>
+                <w:rFonts w:ascii="Arial" w:hAnsi="Arial"/>
+                <w:i w:val="0"/>
+                <w:iCs/>
+                <w:sz w:val="12"/>
                 <w:szCs w:val="18"/>
                 <w:shd w:val="clear" w:color="auto" w:fill="FFFFFF"/>
               </w:rPr>
@@ -4971,6 +5453,7 @@
             </w:tcBorders>
             <w:shd w:val="clear" w:color="auto" w:fill="FFFFFF"/>
             <w:vAlign w:val="center"/>
+            <w:shd w:fill="FFFFFF"/>
           </w:tcPr>
           <w:p>
             <w:pPr>
@@ -5002,16 +5485,20 @@
             <w:shd w:val="clear" w:color="auto" w:fill="F2F2F2"/>
             <w:textDirection w:val="btLr"/>
             <w:vAlign w:val="center"/>
-          </w:tcPr>
-          <w:p>
-            <w:pPr>
-              <w:ind w:left="5" w:right="5"/>
-              <w:jc w:val="center"/>
-            </w:pPr>
-            <w:r>
-              <w:rPr>
-                <w:b/>
-                <w:bCs/>
+            <w:shd w:fill="FFFFFF"/>
+          </w:tcPr>
+          <w:p>
+            <w:pPr>
+              <w:ind w:left="5" w:right="5"/>
+              <w:jc w:val="center"/>
+            </w:pPr>
+            <w:r>
+              <w:rPr>
+                <w:rFonts w:ascii="Arial" w:hAnsi="Arial"/>
+                <w:b/>
+                <w:bCs/>
+                <w:i w:val="0"/>
+                <w:sz w:val="12"/>
                 <w:shd w:val="clear" w:color="auto" w:fill="F2F2F2"/>
               </w:rPr>
               <w:t>24-28 Şubat</w:t>
@@ -5030,16 +5517,20 @@
             <w:shd w:val="clear" w:color="auto" w:fill="F2F2F2"/>
             <w:textDirection w:val="btLr"/>
             <w:vAlign w:val="center"/>
-          </w:tcPr>
-          <w:p>
-            <w:pPr>
-              <w:ind w:left="5" w:right="5"/>
-              <w:jc w:val="center"/>
-            </w:pPr>
-            <w:r>
-              <w:rPr>
-                <w:b/>
-                <w:bCs/>
+            <w:shd w:fill="FFFFFF"/>
+          </w:tcPr>
+          <w:p>
+            <w:pPr>
+              <w:ind w:left="5" w:right="5"/>
+              <w:jc w:val="center"/>
+            </w:pPr>
+            <w:r>
+              <w:rPr>
+                <w:rFonts w:ascii="Arial" w:hAnsi="Arial"/>
+                <w:b/>
+                <w:bCs/>
+                <w:i w:val="0"/>
+                <w:sz w:val="12"/>
                 <w:shd w:val="clear" w:color="auto" w:fill="F2F2F2"/>
               </w:rPr>
               <w:t>22. Hafta</w:t>
@@ -5058,16 +5549,20 @@
             <w:shd w:val="clear" w:color="auto" w:fill="F2F2F2"/>
             <w:textDirection w:val="btLr"/>
             <w:vAlign w:val="center"/>
-          </w:tcPr>
-          <w:p>
-            <w:pPr>
-              <w:ind w:left="5" w:right="5"/>
-              <w:jc w:val="center"/>
-            </w:pPr>
-            <w:r>
-              <w:rPr>
-                <w:b/>
-                <w:bCs/>
+            <w:shd w:fill="FFFFFF"/>
+          </w:tcPr>
+          <w:p>
+            <w:pPr>
+              <w:ind w:left="5" w:right="5"/>
+              <w:jc w:val="center"/>
+            </w:pPr>
+            <w:r>
+              <w:rPr>
+                <w:rFonts w:ascii="Arial" w:hAnsi="Arial"/>
+                <w:b/>
+                <w:bCs/>
+                <w:i w:val="0"/>
+                <w:sz w:val="12"/>
                 <w:shd w:val="clear" w:color="auto" w:fill="F2F2F2"/>
               </w:rPr>
               <w:t>1 Saat</w:t>
@@ -5085,19 +5580,21 @@
             </w:tcBorders>
             <w:shd w:val="clear" w:color="auto" w:fill="FFFFFF"/>
             <w:vAlign w:val="center"/>
-          </w:tcPr>
-          <w:p>
-            <w:pPr>
-              <w:ind w:left="5" w:right="5"/>
-              <w:jc w:val="center"/>
-            </w:pPr>
-            <w:r>
-              <w:rPr>
-                <w:b/>
-                <w:bCs/>
-                <w:i/>
-                <w:iCs/>
-                <w:sz w:val="18"/>
+            <w:shd w:fill="FFFFFF"/>
+          </w:tcPr>
+          <w:p>
+            <w:pPr>
+              <w:ind w:left="5" w:right="5"/>
+              <w:jc w:val="center"/>
+            </w:pPr>
+            <w:r>
+              <w:rPr>
+                <w:rFonts w:ascii="Arial" w:hAnsi="Arial"/>
+                <w:b/>
+                <w:bCs/>
+                <w:i w:val="0"/>
+                <w:iCs/>
+                <w:sz w:val="12"/>
                 <w:szCs w:val="18"/>
                 <w:shd w:val="clear" w:color="auto" w:fill="FFFFFF"/>
               </w:rPr>
@@ -5116,6 +5613,7 @@
             </w:tcBorders>
             <w:shd w:val="clear" w:color="auto" w:fill="FFFFFF"/>
             <w:vAlign w:val="center"/>
+            <w:shd w:fill="FFFFFF"/>
           </w:tcPr>
           <w:p>
             <w:pPr>
@@ -5123,11 +5621,12 @@
             </w:pPr>
             <w:r>
               <w:rPr>
-                <w:b/>
-                <w:bCs/>
-                <w:i/>
-                <w:iCs/>
-                <w:sz w:val="18"/>
+                <w:rFonts w:ascii="Arial" w:hAnsi="Arial"/>
+                <w:b/>
+                <w:bCs/>
+                <w:i w:val="0"/>
+                <w:iCs/>
+                <w:sz w:val="12"/>
                 <w:szCs w:val="18"/>
                 <w:shd w:val="clear" w:color="auto" w:fill="FFFFFF"/>
               </w:rPr>
@@ -5146,6 +5645,7 @@
             </w:tcBorders>
             <w:shd w:val="clear" w:color="auto" w:fill="FFFFFF"/>
             <w:vAlign w:val="center"/>
+            <w:shd w:fill="FFFFFF"/>
           </w:tcPr>
           <w:p>
             <w:pPr>
@@ -5153,9 +5653,10 @@
             </w:pPr>
             <w:r>
               <w:rPr>
-                <w:i/>
-                <w:iCs/>
-                <w:sz w:val="18"/>
+                <w:rFonts w:ascii="Arial" w:hAnsi="Arial"/>
+                <w:i w:val="0"/>
+                <w:iCs/>
+                <w:sz w:val="12"/>
                 <w:szCs w:val="18"/>
                 <w:shd w:val="clear" w:color="auto" w:fill="FFFFFF"/>
               </w:rPr>
@@ -5174,19 +5675,21 @@
             </w:tcBorders>
             <w:shd w:val="clear" w:color="auto" w:fill="FFFFFF"/>
             <w:vAlign w:val="center"/>
-          </w:tcPr>
-          <w:p>
-            <w:pPr>
-              <w:ind w:left="5" w:right="5"/>
-              <w:jc w:val="center"/>
-            </w:pPr>
-            <w:r>
-              <w:rPr>
-                <w:b/>
-                <w:bCs/>
-                <w:i/>
-                <w:iCs/>
-                <w:sz w:val="16"/>
+            <w:shd w:fill="FFFFFF"/>
+          </w:tcPr>
+          <w:p>
+            <w:pPr>
+              <w:ind w:left="5" w:right="5"/>
+              <w:jc w:val="center"/>
+            </w:pPr>
+            <w:r>
+              <w:rPr>
+                <w:rFonts w:ascii="Arial" w:hAnsi="Arial"/>
+                <w:b/>
+                <w:bCs/>
+                <w:i w:val="0"/>
+                <w:iCs/>
+                <w:sz w:val="12"/>
                 <w:szCs w:val="16"/>
                 <w:shd w:val="clear" w:color="auto" w:fill="FFFFFF"/>
               </w:rPr>
@@ -5194,11 +5697,12 @@
             </w:r>
             <w:r>
               <w:rPr>
-                <w:b/>
-                <w:bCs/>
-                <w:i/>
-                <w:iCs/>
-                <w:sz w:val="16"/>
+                <w:rFonts w:ascii="Arial" w:hAnsi="Arial"/>
+                <w:b/>
+                <w:bCs/>
+                <w:i w:val="0"/>
+                <w:iCs/>
+                <w:sz w:val="12"/>
                 <w:szCs w:val="16"/>
                 <w:shd w:val="clear" w:color="auto" w:fill="FFFFFF"/>
               </w:rPr>
@@ -5230,16 +5734,20 @@
             <w:shd w:val="clear" w:color="auto" w:fill="F2F2F2"/>
             <w:textDirection w:val="btLr"/>
             <w:vAlign w:val="center"/>
-          </w:tcPr>
-          <w:p>
-            <w:pPr>
-              <w:ind w:left="5" w:right="5"/>
-              <w:jc w:val="center"/>
-            </w:pPr>
-            <w:r>
-              <w:rPr>
-                <w:b/>
-                <w:bCs/>
+            <w:shd w:fill="FFFFFF"/>
+          </w:tcPr>
+          <w:p>
+            <w:pPr>
+              <w:ind w:left="5" w:right="5"/>
+              <w:jc w:val="center"/>
+            </w:pPr>
+            <w:r>
+              <w:rPr>
+                <w:rFonts w:ascii="Arial" w:hAnsi="Arial"/>
+                <w:b/>
+                <w:bCs/>
+                <w:i w:val="0"/>
+                <w:sz w:val="12"/>
                 <w:shd w:val="clear" w:color="auto" w:fill="F2F2F2"/>
               </w:rPr>
               <w:t>03-07 Mart</w:t>
@@ -5258,16 +5766,20 @@
             <w:shd w:val="clear" w:color="auto" w:fill="F2F2F2"/>
             <w:textDirection w:val="btLr"/>
             <w:vAlign w:val="center"/>
-          </w:tcPr>
-          <w:p>
-            <w:pPr>
-              <w:ind w:left="5" w:right="5"/>
-              <w:jc w:val="center"/>
-            </w:pPr>
-            <w:r>
-              <w:rPr>
-                <w:b/>
-                <w:bCs/>
+            <w:shd w:fill="FFFFFF"/>
+          </w:tcPr>
+          <w:p>
+            <w:pPr>
+              <w:ind w:left="5" w:right="5"/>
+              <w:jc w:val="center"/>
+            </w:pPr>
+            <w:r>
+              <w:rPr>
+                <w:rFonts w:ascii="Arial" w:hAnsi="Arial"/>
+                <w:b/>
+                <w:bCs/>
+                <w:i w:val="0"/>
+                <w:sz w:val="12"/>
                 <w:shd w:val="clear" w:color="auto" w:fill="F2F2F2"/>
               </w:rPr>
               <w:t>23. Hafta</w:t>
@@ -5286,16 +5798,20 @@
             <w:shd w:val="clear" w:color="auto" w:fill="F2F2F2"/>
             <w:textDirection w:val="btLr"/>
             <w:vAlign w:val="center"/>
-          </w:tcPr>
-          <w:p>
-            <w:pPr>
-              <w:ind w:left="5" w:right="5"/>
-              <w:jc w:val="center"/>
-            </w:pPr>
-            <w:r>
-              <w:rPr>
-                <w:b/>
-                <w:bCs/>
+            <w:shd w:fill="FFFFFF"/>
+          </w:tcPr>
+          <w:p>
+            <w:pPr>
+              <w:ind w:left="5" w:right="5"/>
+              <w:jc w:val="center"/>
+            </w:pPr>
+            <w:r>
+              <w:rPr>
+                <w:rFonts w:ascii="Arial" w:hAnsi="Arial"/>
+                <w:b/>
+                <w:bCs/>
+                <w:i w:val="0"/>
+                <w:sz w:val="12"/>
                 <w:shd w:val="clear" w:color="auto" w:fill="F2F2F2"/>
               </w:rPr>
               <w:t>1 Saat</w:t>
@@ -5313,19 +5829,21 @@
             </w:tcBorders>
             <w:shd w:val="clear" w:color="auto" w:fill="FFFFFF"/>
             <w:vAlign w:val="center"/>
-          </w:tcPr>
-          <w:p>
-            <w:pPr>
-              <w:ind w:left="5" w:right="5"/>
-              <w:jc w:val="center"/>
-            </w:pPr>
-            <w:r>
-              <w:rPr>
-                <w:b/>
-                <w:bCs/>
-                <w:i/>
-                <w:iCs/>
-                <w:sz w:val="18"/>
+            <w:shd w:fill="FFFFFF"/>
+          </w:tcPr>
+          <w:p>
+            <w:pPr>
+              <w:ind w:left="5" w:right="5"/>
+              <w:jc w:val="center"/>
+            </w:pPr>
+            <w:r>
+              <w:rPr>
+                <w:rFonts w:ascii="Arial" w:hAnsi="Arial"/>
+                <w:b/>
+                <w:bCs/>
+                <w:i w:val="0"/>
+                <w:iCs/>
+                <w:sz w:val="12"/>
                 <w:szCs w:val="18"/>
                 <w:shd w:val="clear" w:color="auto" w:fill="FFFFFF"/>
               </w:rPr>
@@ -5344,6 +5862,7 @@
             </w:tcBorders>
             <w:shd w:val="clear" w:color="auto" w:fill="FFFFFF"/>
             <w:vAlign w:val="center"/>
+            <w:shd w:fill="FFFFFF"/>
           </w:tcPr>
           <w:p>
             <w:pPr>
@@ -5351,11 +5870,12 @@
             </w:pPr>
             <w:r>
               <w:rPr>
-                <w:b/>
-                <w:bCs/>
-                <w:i/>
-                <w:iCs/>
-                <w:sz w:val="18"/>
+                <w:rFonts w:ascii="Arial" w:hAnsi="Arial"/>
+                <w:b/>
+                <w:bCs/>
+                <w:i w:val="0"/>
+                <w:iCs/>
+                <w:sz w:val="12"/>
                 <w:szCs w:val="18"/>
                 <w:shd w:val="clear" w:color="auto" w:fill="FFFFFF"/>
               </w:rPr>
@@ -5374,6 +5894,7 @@
             </w:tcBorders>
             <w:shd w:val="clear" w:color="auto" w:fill="FFFFFF"/>
             <w:vAlign w:val="center"/>
+            <w:shd w:fill="FFFFFF"/>
           </w:tcPr>
           <w:p>
             <w:pPr>
@@ -5381,9 +5902,10 @@
             </w:pPr>
             <w:r>
               <w:rPr>
-                <w:i/>
-                <w:iCs/>
-                <w:sz w:val="18"/>
+                <w:rFonts w:ascii="Arial" w:hAnsi="Arial"/>
+                <w:i w:val="0"/>
+                <w:iCs/>
+                <w:sz w:val="12"/>
                 <w:szCs w:val="18"/>
                 <w:shd w:val="clear" w:color="auto" w:fill="FFFFFF"/>
               </w:rPr>
@@ -5402,19 +5924,21 @@
             </w:tcBorders>
             <w:shd w:val="clear" w:color="auto" w:fill="FFFFFF"/>
             <w:vAlign w:val="center"/>
-          </w:tcPr>
-          <w:p>
-            <w:pPr>
-              <w:ind w:left="5" w:right="5"/>
-              <w:jc w:val="center"/>
-            </w:pPr>
-            <w:r>
-              <w:rPr>
-                <w:b/>
-                <w:bCs/>
-                <w:i/>
-                <w:iCs/>
-                <w:sz w:val="16"/>
+            <w:shd w:fill="FFFFFF"/>
+          </w:tcPr>
+          <w:p>
+            <w:pPr>
+              <w:ind w:left="5" w:right="5"/>
+              <w:jc w:val="center"/>
+            </w:pPr>
+            <w:r>
+              <w:rPr>
+                <w:rFonts w:ascii="Arial" w:hAnsi="Arial"/>
+                <w:b/>
+                <w:bCs/>
+                <w:i w:val="0"/>
+                <w:iCs/>
+                <w:sz w:val="12"/>
                 <w:szCs w:val="16"/>
                 <w:shd w:val="clear" w:color="auto" w:fill="FFFFFF"/>
               </w:rPr>
@@ -5422,11 +5946,12 @@
             </w:r>
             <w:r>
               <w:rPr>
-                <w:b/>
-                <w:bCs/>
-                <w:i/>
-                <w:iCs/>
-                <w:sz w:val="16"/>
+                <w:rFonts w:ascii="Arial" w:hAnsi="Arial"/>
+                <w:b/>
+                <w:bCs/>
+                <w:i w:val="0"/>
+                <w:iCs/>
+                <w:sz w:val="12"/>
                 <w:szCs w:val="16"/>
                 <w:shd w:val="clear" w:color="auto" w:fill="FFFFFF"/>
               </w:rPr>
@@ -5458,16 +5983,20 @@
             <w:shd w:val="clear" w:color="auto" w:fill="F2F2F2"/>
             <w:textDirection w:val="btLr"/>
             <w:vAlign w:val="center"/>
-          </w:tcPr>
-          <w:p>
-            <w:pPr>
-              <w:ind w:left="5" w:right="5"/>
-              <w:jc w:val="center"/>
-            </w:pPr>
-            <w:r>
-              <w:rPr>
-                <w:b/>
-                <w:bCs/>
+            <w:shd w:fill="FFFFFF"/>
+          </w:tcPr>
+          <w:p>
+            <w:pPr>
+              <w:ind w:left="5" w:right="5"/>
+              <w:jc w:val="center"/>
+            </w:pPr>
+            <w:r>
+              <w:rPr>
+                <w:rFonts w:ascii="Arial" w:hAnsi="Arial"/>
+                <w:b/>
+                <w:bCs/>
+                <w:i w:val="0"/>
+                <w:sz w:val="12"/>
                 <w:shd w:val="clear" w:color="auto" w:fill="F2F2F2"/>
               </w:rPr>
               <w:t>10-14 Mart</w:t>
@@ -5486,16 +6015,20 @@
             <w:shd w:val="clear" w:color="auto" w:fill="F2F2F2"/>
             <w:textDirection w:val="btLr"/>
             <w:vAlign w:val="center"/>
-          </w:tcPr>
-          <w:p>
-            <w:pPr>
-              <w:ind w:left="5" w:right="5"/>
-              <w:jc w:val="center"/>
-            </w:pPr>
-            <w:r>
-              <w:rPr>
-                <w:b/>
-                <w:bCs/>
+            <w:shd w:fill="FFFFFF"/>
+          </w:tcPr>
+          <w:p>
+            <w:pPr>
+              <w:ind w:left="5" w:right="5"/>
+              <w:jc w:val="center"/>
+            </w:pPr>
+            <w:r>
+              <w:rPr>
+                <w:rFonts w:ascii="Arial" w:hAnsi="Arial"/>
+                <w:b/>
+                <w:bCs/>
+                <w:i w:val="0"/>
+                <w:sz w:val="12"/>
                 <w:shd w:val="clear" w:color="auto" w:fill="F2F2F2"/>
               </w:rPr>
               <w:t>24. Hafta</w:t>
@@ -5514,16 +6047,20 @@
             <w:shd w:val="clear" w:color="auto" w:fill="F2F2F2"/>
             <w:textDirection w:val="btLr"/>
             <w:vAlign w:val="center"/>
-          </w:tcPr>
-          <w:p>
-            <w:pPr>
-              <w:ind w:left="5" w:right="5"/>
-              <w:jc w:val="center"/>
-            </w:pPr>
-            <w:r>
-              <w:rPr>
-                <w:b/>
-                <w:bCs/>
+            <w:shd w:fill="FFFFFF"/>
+          </w:tcPr>
+          <w:p>
+            <w:pPr>
+              <w:ind w:left="5" w:right="5"/>
+              <w:jc w:val="center"/>
+            </w:pPr>
+            <w:r>
+              <w:rPr>
+                <w:rFonts w:ascii="Arial" w:hAnsi="Arial"/>
+                <w:b/>
+                <w:bCs/>
+                <w:i w:val="0"/>
+                <w:sz w:val="12"/>
                 <w:shd w:val="clear" w:color="auto" w:fill="F2F2F2"/>
               </w:rPr>
               <w:t>1 Saat</w:t>
@@ -5541,19 +6078,21 @@
             </w:tcBorders>
             <w:shd w:val="clear" w:color="auto" w:fill="FFFFFF"/>
             <w:vAlign w:val="center"/>
-          </w:tcPr>
-          <w:p>
-            <w:pPr>
-              <w:ind w:left="5" w:right="5"/>
-              <w:jc w:val="center"/>
-            </w:pPr>
-            <w:r>
-              <w:rPr>
-                <w:b/>
-                <w:bCs/>
-                <w:i/>
-                <w:iCs/>
-                <w:sz w:val="18"/>
+            <w:shd w:fill="FFFFFF"/>
+          </w:tcPr>
+          <w:p>
+            <w:pPr>
+              <w:ind w:left="5" w:right="5"/>
+              <w:jc w:val="center"/>
+            </w:pPr>
+            <w:r>
+              <w:rPr>
+                <w:rFonts w:ascii="Arial" w:hAnsi="Arial"/>
+                <w:b/>
+                <w:bCs/>
+                <w:i w:val="0"/>
+                <w:iCs/>
+                <w:sz w:val="12"/>
                 <w:szCs w:val="18"/>
                 <w:shd w:val="clear" w:color="auto" w:fill="FFFFFF"/>
               </w:rPr>
@@ -5572,6 +6111,7 @@
             </w:tcBorders>
             <w:shd w:val="clear" w:color="auto" w:fill="FFFFFF"/>
             <w:vAlign w:val="center"/>
+            <w:shd w:fill="FFFFFF"/>
           </w:tcPr>
           <w:p>
             <w:pPr>
@@ -5579,11 +6119,12 @@
             </w:pPr>
             <w:r>
               <w:rPr>
-                <w:b/>
-                <w:bCs/>
-                <w:i/>
-                <w:iCs/>
-                <w:sz w:val="18"/>
+                <w:rFonts w:ascii="Arial" w:hAnsi="Arial"/>
+                <w:b/>
+                <w:bCs/>
+                <w:i w:val="0"/>
+                <w:iCs/>
+                <w:sz w:val="12"/>
                 <w:szCs w:val="18"/>
                 <w:shd w:val="clear" w:color="auto" w:fill="FFFFFF"/>
               </w:rPr>
@@ -5602,6 +6143,7 @@
             </w:tcBorders>
             <w:shd w:val="clear" w:color="auto" w:fill="FFFFFF"/>
             <w:vAlign w:val="center"/>
+            <w:shd w:fill="FFFFFF"/>
           </w:tcPr>
           <w:p>
             <w:pPr>
@@ -5609,9 +6151,10 @@
             </w:pPr>
             <w:r>
               <w:rPr>
-                <w:i/>
-                <w:iCs/>
-                <w:sz w:val="18"/>
+                <w:rFonts w:ascii="Arial" w:hAnsi="Arial"/>
+                <w:i w:val="0"/>
+                <w:iCs/>
+                <w:sz w:val="12"/>
                 <w:szCs w:val="18"/>
                 <w:shd w:val="clear" w:color="auto" w:fill="FFFFFF"/>
               </w:rPr>
@@ -5630,19 +6173,21 @@
             </w:tcBorders>
             <w:shd w:val="clear" w:color="auto" w:fill="FFFFFF"/>
             <w:vAlign w:val="center"/>
-          </w:tcPr>
-          <w:p>
-            <w:pPr>
-              <w:ind w:left="5" w:right="5"/>
-              <w:jc w:val="center"/>
-            </w:pPr>
-            <w:r>
-              <w:rPr>
-                <w:b/>
-                <w:bCs/>
-                <w:i/>
-                <w:iCs/>
-                <w:sz w:val="16"/>
+            <w:shd w:fill="FFFFFF"/>
+          </w:tcPr>
+          <w:p>
+            <w:pPr>
+              <w:ind w:left="5" w:right="5"/>
+              <w:jc w:val="center"/>
+            </w:pPr>
+            <w:r>
+              <w:rPr>
+                <w:rFonts w:ascii="Arial" w:hAnsi="Arial"/>
+                <w:b/>
+                <w:bCs/>
+                <w:i w:val="0"/>
+                <w:iCs/>
+                <w:sz w:val="12"/>
                 <w:szCs w:val="16"/>
                 <w:shd w:val="clear" w:color="auto" w:fill="FFFFFF"/>
               </w:rPr>
@@ -5650,11 +6195,12 @@
             </w:r>
             <w:r>
               <w:rPr>
-                <w:b/>
-                <w:bCs/>
-                <w:i/>
-                <w:iCs/>
-                <w:sz w:val="16"/>
+                <w:rFonts w:ascii="Arial" w:hAnsi="Arial"/>
+                <w:b/>
+                <w:bCs/>
+                <w:i w:val="0"/>
+                <w:iCs/>
+                <w:sz w:val="12"/>
                 <w:szCs w:val="16"/>
                 <w:shd w:val="clear" w:color="auto" w:fill="FFFFFF"/>
               </w:rPr>
@@ -5686,16 +6232,20 @@
             <w:shd w:val="clear" w:color="auto" w:fill="F2F2F2"/>
             <w:textDirection w:val="btLr"/>
             <w:vAlign w:val="center"/>
-          </w:tcPr>
-          <w:p>
-            <w:pPr>
-              <w:ind w:left="5" w:right="5"/>
-              <w:jc w:val="center"/>
-            </w:pPr>
-            <w:r>
-              <w:rPr>
-                <w:b/>
-                <w:bCs/>
+            <w:shd w:fill="FFFFFF"/>
+          </w:tcPr>
+          <w:p>
+            <w:pPr>
+              <w:ind w:left="5" w:right="5"/>
+              <w:jc w:val="center"/>
+            </w:pPr>
+            <w:r>
+              <w:rPr>
+                <w:rFonts w:ascii="Arial" w:hAnsi="Arial"/>
+                <w:b/>
+                <w:bCs/>
+                <w:i w:val="0"/>
+                <w:sz w:val="12"/>
                 <w:shd w:val="clear" w:color="auto" w:fill="F2F2F2"/>
               </w:rPr>
               <w:t>17-21 Mart</w:t>
@@ -5714,16 +6264,20 @@
             <w:shd w:val="clear" w:color="auto" w:fill="F2F2F2"/>
             <w:textDirection w:val="btLr"/>
             <w:vAlign w:val="center"/>
-          </w:tcPr>
-          <w:p>
-            <w:pPr>
-              <w:ind w:left="5" w:right="5"/>
-              <w:jc w:val="center"/>
-            </w:pPr>
-            <w:r>
-              <w:rPr>
-                <w:b/>
-                <w:bCs/>
+            <w:shd w:fill="FFFFFF"/>
+          </w:tcPr>
+          <w:p>
+            <w:pPr>
+              <w:ind w:left="5" w:right="5"/>
+              <w:jc w:val="center"/>
+            </w:pPr>
+            <w:r>
+              <w:rPr>
+                <w:rFonts w:ascii="Arial" w:hAnsi="Arial"/>
+                <w:b/>
+                <w:bCs/>
+                <w:i w:val="0"/>
+                <w:sz w:val="12"/>
                 <w:shd w:val="clear" w:color="auto" w:fill="F2F2F2"/>
               </w:rPr>
               <w:t>25. Hafta</w:t>
@@ -5742,16 +6296,20 @@
             <w:shd w:val="clear" w:color="auto" w:fill="F2F2F2"/>
             <w:textDirection w:val="btLr"/>
             <w:vAlign w:val="center"/>
-          </w:tcPr>
-          <w:p>
-            <w:pPr>
-              <w:ind w:left="5" w:right="5"/>
-              <w:jc w:val="center"/>
-            </w:pPr>
-            <w:r>
-              <w:rPr>
-                <w:b/>
-                <w:bCs/>
+            <w:shd w:fill="FFFFFF"/>
+          </w:tcPr>
+          <w:p>
+            <w:pPr>
+              <w:ind w:left="5" w:right="5"/>
+              <w:jc w:val="center"/>
+            </w:pPr>
+            <w:r>
+              <w:rPr>
+                <w:rFonts w:ascii="Arial" w:hAnsi="Arial"/>
+                <w:b/>
+                <w:bCs/>
+                <w:i w:val="0"/>
+                <w:sz w:val="12"/>
                 <w:shd w:val="clear" w:color="auto" w:fill="F2F2F2"/>
               </w:rPr>
               <w:t>1 Saat</w:t>
@@ -5769,19 +6327,21 @@
             </w:tcBorders>
             <w:shd w:val="clear" w:color="auto" w:fill="FFFFFF"/>
             <w:vAlign w:val="center"/>
-          </w:tcPr>
-          <w:p>
-            <w:pPr>
-              <w:ind w:left="5" w:right="5"/>
-              <w:jc w:val="center"/>
-            </w:pPr>
-            <w:r>
-              <w:rPr>
-                <w:b/>
-                <w:bCs/>
-                <w:i/>
-                <w:iCs/>
-                <w:sz w:val="18"/>
+            <w:shd w:fill="FFFFFF"/>
+          </w:tcPr>
+          <w:p>
+            <w:pPr>
+              <w:ind w:left="5" w:right="5"/>
+              <w:jc w:val="center"/>
+            </w:pPr>
+            <w:r>
+              <w:rPr>
+                <w:rFonts w:ascii="Arial" w:hAnsi="Arial"/>
+                <w:b/>
+                <w:bCs/>
+                <w:i w:val="0"/>
+                <w:iCs/>
+                <w:sz w:val="12"/>
                 <w:szCs w:val="18"/>
                 <w:shd w:val="clear" w:color="auto" w:fill="FFFFFF"/>
               </w:rPr>
@@ -5800,6 +6360,7 @@
             </w:tcBorders>
             <w:shd w:val="clear" w:color="auto" w:fill="FFFFFF"/>
             <w:vAlign w:val="center"/>
+            <w:shd w:fill="FFFFFF"/>
           </w:tcPr>
           <w:p>
             <w:pPr>
@@ -5807,11 +6368,12 @@
             </w:pPr>
             <w:r>
               <w:rPr>
-                <w:b/>
-                <w:bCs/>
-                <w:i/>
-                <w:iCs/>
-                <w:sz w:val="18"/>
+                <w:rFonts w:ascii="Arial" w:hAnsi="Arial"/>
+                <w:b/>
+                <w:bCs/>
+                <w:i w:val="0"/>
+                <w:iCs/>
+                <w:sz w:val="12"/>
                 <w:szCs w:val="18"/>
                 <w:shd w:val="clear" w:color="auto" w:fill="FFFFFF"/>
               </w:rPr>
@@ -5830,6 +6392,7 @@
             </w:tcBorders>
             <w:shd w:val="clear" w:color="auto" w:fill="FFFFFF"/>
             <w:vAlign w:val="center"/>
+            <w:shd w:fill="FFFFFF"/>
           </w:tcPr>
           <w:p>
             <w:pPr>
@@ -5837,9 +6400,10 @@
             </w:pPr>
             <w:r>
               <w:rPr>
-                <w:i/>
-                <w:iCs/>
-                <w:sz w:val="18"/>
+                <w:rFonts w:ascii="Arial" w:hAnsi="Arial"/>
+                <w:i w:val="0"/>
+                <w:iCs/>
+                <w:sz w:val="12"/>
                 <w:szCs w:val="18"/>
                 <w:shd w:val="clear" w:color="auto" w:fill="FFFFFF"/>
               </w:rPr>
@@ -5847,9 +6411,10 @@
             </w:r>
             <w:r>
               <w:rPr>
-                <w:i/>
-                <w:iCs/>
-                <w:sz w:val="18"/>
+                <w:rFonts w:ascii="Arial" w:hAnsi="Arial"/>
+                <w:i w:val="0"/>
+                <w:iCs/>
+                <w:sz w:val="12"/>
                 <w:szCs w:val="18"/>
                 <w:shd w:val="clear" w:color="auto" w:fill="FFFFFF"/>
               </w:rPr>
@@ -5858,9 +6423,10 @@
             </w:r>
             <w:r>
               <w:rPr>
-                <w:i/>
-                <w:iCs/>
-                <w:sz w:val="18"/>
+                <w:rFonts w:ascii="Arial" w:hAnsi="Arial"/>
+                <w:i w:val="0"/>
+                <w:iCs/>
+                <w:sz w:val="12"/>
                 <w:szCs w:val="18"/>
                 <w:shd w:val="clear" w:color="auto" w:fill="FFFFFF"/>
               </w:rPr>
@@ -5880,19 +6446,21 @@
             </w:tcBorders>
             <w:shd w:val="clear" w:color="auto" w:fill="FFFFFF"/>
             <w:vAlign w:val="center"/>
-          </w:tcPr>
-          <w:p>
-            <w:pPr>
-              <w:ind w:left="5" w:right="5"/>
-              <w:jc w:val="center"/>
-            </w:pPr>
-            <w:r>
-              <w:rPr>
-                <w:b/>
-                <w:bCs/>
-                <w:i/>
-                <w:iCs/>
-                <w:sz w:val="16"/>
+            <w:shd w:fill="FFFFFF"/>
+          </w:tcPr>
+          <w:p>
+            <w:pPr>
+              <w:ind w:left="5" w:right="5"/>
+              <w:jc w:val="center"/>
+            </w:pPr>
+            <w:r>
+              <w:rPr>
+                <w:rFonts w:ascii="Arial" w:hAnsi="Arial"/>
+                <w:b/>
+                <w:bCs/>
+                <w:i w:val="0"/>
+                <w:iCs/>
+                <w:sz w:val="12"/>
                 <w:szCs w:val="16"/>
                 <w:shd w:val="clear" w:color="auto" w:fill="FFFFFF"/>
               </w:rPr>
@@ -5900,11 +6468,12 @@
             </w:r>
             <w:r>
               <w:rPr>
-                <w:b/>
-                <w:bCs/>
-                <w:i/>
-                <w:iCs/>
-                <w:sz w:val="16"/>
+                <w:rFonts w:ascii="Arial" w:hAnsi="Arial"/>
+                <w:b/>
+                <w:bCs/>
+                <w:i w:val="0"/>
+                <w:iCs/>
+                <w:sz w:val="12"/>
                 <w:szCs w:val="16"/>
                 <w:shd w:val="clear" w:color="auto" w:fill="FFFFFF"/>
               </w:rPr>
@@ -5913,11 +6482,12 @@
             </w:r>
             <w:r>
               <w:rPr>
-                <w:b/>
-                <w:bCs/>
-                <w:i/>
-                <w:iCs/>
-                <w:sz w:val="16"/>
+                <w:rFonts w:ascii="Arial" w:hAnsi="Arial"/>
+                <w:b/>
+                <w:bCs/>
+                <w:i w:val="0"/>
+                <w:iCs/>
+                <w:sz w:val="12"/>
                 <w:szCs w:val="16"/>
                 <w:shd w:val="clear" w:color="auto" w:fill="FFFFFF"/>
               </w:rPr>
@@ -5926,11 +6496,12 @@
             </w:r>
             <w:r>
               <w:rPr>
-                <w:b/>
-                <w:bCs/>
-                <w:i/>
-                <w:iCs/>
-                <w:sz w:val="16"/>
+                <w:rFonts w:ascii="Arial" w:hAnsi="Arial"/>
+                <w:b/>
+                <w:bCs/>
+                <w:i w:val="0"/>
+                <w:iCs/>
+                <w:sz w:val="12"/>
                 <w:szCs w:val="16"/>
                 <w:shd w:val="clear" w:color="auto" w:fill="FFFFFF"/>
               </w:rPr>
@@ -5962,16 +6533,20 @@
             <w:shd w:val="clear" w:color="auto" w:fill="F2F2F2"/>
             <w:textDirection w:val="btLr"/>
             <w:vAlign w:val="center"/>
-          </w:tcPr>
-          <w:p>
-            <w:pPr>
-              <w:ind w:left="5" w:right="5"/>
-              <w:jc w:val="center"/>
-            </w:pPr>
-            <w:r>
-              <w:rPr>
-                <w:b/>
-                <w:bCs/>
+            <w:shd w:fill="FFFFFF"/>
+          </w:tcPr>
+          <w:p>
+            <w:pPr>
+              <w:ind w:left="5" w:right="5"/>
+              <w:jc w:val="center"/>
+            </w:pPr>
+            <w:r>
+              <w:rPr>
+                <w:rFonts w:ascii="Arial" w:hAnsi="Arial"/>
+                <w:b/>
+                <w:bCs/>
+                <w:i w:val="0"/>
+                <w:sz w:val="12"/>
                 <w:shd w:val="clear" w:color="auto" w:fill="F2F2F2"/>
               </w:rPr>
               <w:t>24-28 Mart</w:t>
@@ -5990,16 +6565,20 @@
             <w:shd w:val="clear" w:color="auto" w:fill="F2F2F2"/>
             <w:textDirection w:val="btLr"/>
             <w:vAlign w:val="center"/>
-          </w:tcPr>
-          <w:p>
-            <w:pPr>
-              <w:ind w:left="5" w:right="5"/>
-              <w:jc w:val="center"/>
-            </w:pPr>
-            <w:r>
-              <w:rPr>
-                <w:b/>
-                <w:bCs/>
+            <w:shd w:fill="FFFFFF"/>
+          </w:tcPr>
+          <w:p>
+            <w:pPr>
+              <w:ind w:left="5" w:right="5"/>
+              <w:jc w:val="center"/>
+            </w:pPr>
+            <w:r>
+              <w:rPr>
+                <w:rFonts w:ascii="Arial" w:hAnsi="Arial"/>
+                <w:b/>
+                <w:bCs/>
+                <w:i w:val="0"/>
+                <w:sz w:val="12"/>
                 <w:shd w:val="clear" w:color="auto" w:fill="F2F2F2"/>
               </w:rPr>
               <w:t>26. Hafta</w:t>
@@ -6018,16 +6597,20 @@
             <w:shd w:val="clear" w:color="auto" w:fill="F2F2F2"/>
             <w:textDirection w:val="btLr"/>
             <w:vAlign w:val="center"/>
-          </w:tcPr>
-          <w:p>
-            <w:pPr>
-              <w:ind w:left="5" w:right="5"/>
-              <w:jc w:val="center"/>
-            </w:pPr>
-            <w:r>
-              <w:rPr>
-                <w:b/>
-                <w:bCs/>
+            <w:shd w:fill="FFFFFF"/>
+          </w:tcPr>
+          <w:p>
+            <w:pPr>
+              <w:ind w:left="5" w:right="5"/>
+              <w:jc w:val="center"/>
+            </w:pPr>
+            <w:r>
+              <w:rPr>
+                <w:rFonts w:ascii="Arial" w:hAnsi="Arial"/>
+                <w:b/>
+                <w:bCs/>
+                <w:i w:val="0"/>
+                <w:sz w:val="12"/>
                 <w:shd w:val="clear" w:color="auto" w:fill="F2F2F2"/>
               </w:rPr>
               <w:t>1 Saat</w:t>
@@ -6045,19 +6628,21 @@
             </w:tcBorders>
             <w:shd w:val="clear" w:color="auto" w:fill="FFFFFF"/>
             <w:vAlign w:val="center"/>
-          </w:tcPr>
-          <w:p>
-            <w:pPr>
-              <w:ind w:left="5" w:right="5"/>
-              <w:jc w:val="center"/>
-            </w:pPr>
-            <w:r>
-              <w:rPr>
-                <w:b/>
-                <w:bCs/>
-                <w:i/>
-                <w:iCs/>
-                <w:sz w:val="18"/>
+            <w:shd w:fill="FFFFFF"/>
+          </w:tcPr>
+          <w:p>
+            <w:pPr>
+              <w:ind w:left="5" w:right="5"/>
+              <w:jc w:val="center"/>
+            </w:pPr>
+            <w:r>
+              <w:rPr>
+                <w:rFonts w:ascii="Arial" w:hAnsi="Arial"/>
+                <w:b/>
+                <w:bCs/>
+                <w:i w:val="0"/>
+                <w:iCs/>
+                <w:sz w:val="12"/>
                 <w:szCs w:val="18"/>
                 <w:shd w:val="clear" w:color="auto" w:fill="FFFFFF"/>
               </w:rPr>
@@ -6076,6 +6661,7 @@
             </w:tcBorders>
             <w:shd w:val="clear" w:color="auto" w:fill="FFFFFF"/>
             <w:vAlign w:val="center"/>
+            <w:shd w:fill="FFFFFF"/>
           </w:tcPr>
           <w:p>
             <w:pPr>
@@ -6083,11 +6669,12 @@
             </w:pPr>
             <w:r>
               <w:rPr>
-                <w:b/>
-                <w:bCs/>
-                <w:i/>
-                <w:iCs/>
-                <w:sz w:val="18"/>
+                <w:rFonts w:ascii="Arial" w:hAnsi="Arial"/>
+                <w:b/>
+                <w:bCs/>
+                <w:i w:val="0"/>
+                <w:iCs/>
+                <w:sz w:val="12"/>
                 <w:szCs w:val="18"/>
                 <w:shd w:val="clear" w:color="auto" w:fill="FFFFFF"/>
               </w:rPr>
@@ -6106,6 +6693,7 @@
             </w:tcBorders>
             <w:shd w:val="clear" w:color="auto" w:fill="FFFFFF"/>
             <w:vAlign w:val="center"/>
+            <w:shd w:fill="FFFFFF"/>
           </w:tcPr>
           <w:p>
             <w:pPr>
@@ -6113,9 +6701,10 @@
             </w:pPr>
             <w:r>
               <w:rPr>
-                <w:i/>
-                <w:iCs/>
-                <w:sz w:val="18"/>
+                <w:rFonts w:ascii="Arial" w:hAnsi="Arial"/>
+                <w:i w:val="0"/>
+                <w:iCs/>
+                <w:sz w:val="12"/>
                 <w:szCs w:val="18"/>
                 <w:shd w:val="clear" w:color="auto" w:fill="FFFFFF"/>
               </w:rPr>
@@ -6123,9 +6712,10 @@
             </w:r>
             <w:r>
               <w:rPr>
-                <w:i/>
-                <w:iCs/>
-                <w:sz w:val="18"/>
+                <w:rFonts w:ascii="Arial" w:hAnsi="Arial"/>
+                <w:i w:val="0"/>
+                <w:iCs/>
+                <w:sz w:val="12"/>
                 <w:szCs w:val="18"/>
                 <w:shd w:val="clear" w:color="auto" w:fill="FFFFFF"/>
               </w:rPr>
@@ -6134,9 +6724,10 @@
             </w:r>
             <w:r>
               <w:rPr>
-                <w:i/>
-                <w:iCs/>
-                <w:sz w:val="18"/>
+                <w:rFonts w:ascii="Arial" w:hAnsi="Arial"/>
+                <w:i w:val="0"/>
+                <w:iCs/>
+                <w:sz w:val="12"/>
                 <w:szCs w:val="18"/>
                 <w:shd w:val="clear" w:color="auto" w:fill="FFFFFF"/>
               </w:rPr>
@@ -6156,19 +6747,21 @@
             </w:tcBorders>
             <w:shd w:val="clear" w:color="auto" w:fill="FFFFFF"/>
             <w:vAlign w:val="center"/>
-          </w:tcPr>
-          <w:p>
-            <w:pPr>
-              <w:ind w:left="5" w:right="5"/>
-              <w:jc w:val="center"/>
-            </w:pPr>
-            <w:r>
-              <w:rPr>
-                <w:b/>
-                <w:bCs/>
-                <w:i/>
-                <w:iCs/>
-                <w:sz w:val="16"/>
+            <w:shd w:fill="FFFFFF"/>
+          </w:tcPr>
+          <w:p>
+            <w:pPr>
+              <w:ind w:left="5" w:right="5"/>
+              <w:jc w:val="center"/>
+            </w:pPr>
+            <w:r>
+              <w:rPr>
+                <w:rFonts w:ascii="Arial" w:hAnsi="Arial"/>
+                <w:b/>
+                <w:bCs/>
+                <w:i w:val="0"/>
+                <w:iCs/>
+                <w:sz w:val="12"/>
                 <w:szCs w:val="16"/>
                 <w:shd w:val="clear" w:color="auto" w:fill="FFFFFF"/>
               </w:rPr>
@@ -6176,11 +6769,12 @@
             </w:r>
             <w:r>
               <w:rPr>
-                <w:b/>
-                <w:bCs/>
-                <w:i/>
-                <w:iCs/>
-                <w:sz w:val="16"/>
+                <w:rFonts w:ascii="Arial" w:hAnsi="Arial"/>
+                <w:b/>
+                <w:bCs/>
+                <w:i w:val="0"/>
+                <w:iCs/>
+                <w:sz w:val="12"/>
                 <w:szCs w:val="16"/>
                 <w:shd w:val="clear" w:color="auto" w:fill="FFFFFF"/>
               </w:rPr>
@@ -6189,11 +6783,12 @@
             </w:r>
             <w:r>
               <w:rPr>
-                <w:b/>
-                <w:bCs/>
-                <w:i/>
-                <w:iCs/>
-                <w:sz w:val="16"/>
+                <w:rFonts w:ascii="Arial" w:hAnsi="Arial"/>
+                <w:b/>
+                <w:bCs/>
+                <w:i w:val="0"/>
+                <w:iCs/>
+                <w:sz w:val="12"/>
                 <w:szCs w:val="16"/>
                 <w:shd w:val="clear" w:color="auto" w:fill="FFFFFF"/>
               </w:rPr>
@@ -6225,15 +6820,25 @@
             </w:tcBorders>
             <w:shd w:val="clear" w:color="auto" w:fill="F2F2F2"/>
             <w:vAlign w:val="center"/>
-          </w:tcPr>
-          <w:p>
-            <w:pPr>
-              <w:jc w:val="center"/>
-            </w:pPr>
-            <w:r>
-              <w:rPr>
-                <w:b/>
-                <w:bCs/>
+            <w:shd w:fill="FFFFFF"/>
+            <w:shd w:fill="FFFFFF"/>
+            <w:shd w:fill="FFFFFF"/>
+            <w:shd w:fill="FFFFFF"/>
+            <w:shd w:fill="FFFFFF"/>
+            <w:shd w:fill="FFFFFF"/>
+            <w:shd w:fill="FFFFFF"/>
+          </w:tcPr>
+          <w:p>
+            <w:pPr>
+              <w:jc w:val="center"/>
+            </w:pPr>
+            <w:r>
+              <w:rPr>
+                <w:rFonts w:ascii="Arial" w:hAnsi="Arial"/>
+                <w:b/>
+                <w:bCs/>
+                <w:i w:val="0"/>
+                <w:sz w:val="12"/>
               </w:rPr>
               <w:lastRenderedPageBreak/>
               <w:t xml:space="preserve"> 2. Ara Tatil (31 Mart-07 Nisan)</w:t>
@@ -6263,16 +6868,20 @@
             <w:shd w:val="clear" w:color="auto" w:fill="F2F2F2"/>
             <w:textDirection w:val="btLr"/>
             <w:vAlign w:val="center"/>
-          </w:tcPr>
-          <w:p>
-            <w:pPr>
-              <w:ind w:left="5" w:right="5"/>
-              <w:jc w:val="center"/>
-            </w:pPr>
-            <w:r>
-              <w:rPr>
-                <w:b/>
-                <w:bCs/>
+            <w:shd w:fill="FFFFFF"/>
+          </w:tcPr>
+          <w:p>
+            <w:pPr>
+              <w:ind w:left="5" w:right="5"/>
+              <w:jc w:val="center"/>
+            </w:pPr>
+            <w:r>
+              <w:rPr>
+                <w:rFonts w:ascii="Arial" w:hAnsi="Arial"/>
+                <w:b/>
+                <w:bCs/>
+                <w:i w:val="0"/>
+                <w:sz w:val="12"/>
                 <w:shd w:val="clear" w:color="auto" w:fill="F2F2F2"/>
               </w:rPr>
               <w:t>07-11 Nisan</w:t>
@@ -6291,16 +6900,20 @@
             <w:shd w:val="clear" w:color="auto" w:fill="F2F2F2"/>
             <w:textDirection w:val="btLr"/>
             <w:vAlign w:val="center"/>
-          </w:tcPr>
-          <w:p>
-            <w:pPr>
-              <w:ind w:left="5" w:right="5"/>
-              <w:jc w:val="center"/>
-            </w:pPr>
-            <w:r>
-              <w:rPr>
-                <w:b/>
-                <w:bCs/>
+            <w:shd w:fill="FFFFFF"/>
+          </w:tcPr>
+          <w:p>
+            <w:pPr>
+              <w:ind w:left="5" w:right="5"/>
+              <w:jc w:val="center"/>
+            </w:pPr>
+            <w:r>
+              <w:rPr>
+                <w:rFonts w:ascii="Arial" w:hAnsi="Arial"/>
+                <w:b/>
+                <w:bCs/>
+                <w:i w:val="0"/>
+                <w:sz w:val="12"/>
                 <w:shd w:val="clear" w:color="auto" w:fill="F2F2F2"/>
               </w:rPr>
               <w:t>27. Hafta</w:t>
@@ -6319,16 +6932,20 @@
             <w:shd w:val="clear" w:color="auto" w:fill="F2F2F2"/>
             <w:textDirection w:val="btLr"/>
             <w:vAlign w:val="center"/>
-          </w:tcPr>
-          <w:p>
-            <w:pPr>
-              <w:ind w:left="5" w:right="5"/>
-              <w:jc w:val="center"/>
-            </w:pPr>
-            <w:r>
-              <w:rPr>
-                <w:b/>
-                <w:bCs/>
+            <w:shd w:fill="FFFFFF"/>
+          </w:tcPr>
+          <w:p>
+            <w:pPr>
+              <w:ind w:left="5" w:right="5"/>
+              <w:jc w:val="center"/>
+            </w:pPr>
+            <w:r>
+              <w:rPr>
+                <w:rFonts w:ascii="Arial" w:hAnsi="Arial"/>
+                <w:b/>
+                <w:bCs/>
+                <w:i w:val="0"/>
+                <w:sz w:val="12"/>
                 <w:shd w:val="clear" w:color="auto" w:fill="F2F2F2"/>
               </w:rPr>
               <w:t>1 Saat</w:t>
@@ -6346,19 +6963,21 @@
             </w:tcBorders>
             <w:shd w:val="clear" w:color="auto" w:fill="FFFFFF"/>
             <w:vAlign w:val="center"/>
-          </w:tcPr>
-          <w:p>
-            <w:pPr>
-              <w:ind w:left="5" w:right="5"/>
-              <w:jc w:val="center"/>
-            </w:pPr>
-            <w:r>
-              <w:rPr>
-                <w:b/>
-                <w:bCs/>
-                <w:i/>
-                <w:iCs/>
-                <w:sz w:val="18"/>
+            <w:shd w:fill="FFFFFF"/>
+          </w:tcPr>
+          <w:p>
+            <w:pPr>
+              <w:ind w:left="5" w:right="5"/>
+              <w:jc w:val="center"/>
+            </w:pPr>
+            <w:r>
+              <w:rPr>
+                <w:rFonts w:ascii="Arial" w:hAnsi="Arial"/>
+                <w:b/>
+                <w:bCs/>
+                <w:i w:val="0"/>
+                <w:iCs/>
+                <w:sz w:val="12"/>
                 <w:szCs w:val="18"/>
                 <w:shd w:val="clear" w:color="auto" w:fill="FFFFFF"/>
               </w:rPr>
@@ -6377,6 +6996,7 @@
             </w:tcBorders>
             <w:shd w:val="clear" w:color="auto" w:fill="FFFFFF"/>
             <w:vAlign w:val="center"/>
+            <w:shd w:fill="FFFFFF"/>
           </w:tcPr>
           <w:p>
             <w:pPr>
@@ -6384,11 +7004,12 @@
             </w:pPr>
             <w:r>
               <w:rPr>
-                <w:b/>
-                <w:bCs/>
-                <w:i/>
-                <w:iCs/>
-                <w:sz w:val="18"/>
+                <w:rFonts w:ascii="Arial" w:hAnsi="Arial"/>
+                <w:b/>
+                <w:bCs/>
+                <w:i w:val="0"/>
+                <w:iCs/>
+                <w:sz w:val="12"/>
                 <w:szCs w:val="18"/>
                 <w:shd w:val="clear" w:color="auto" w:fill="FFFFFF"/>
               </w:rPr>
@@ -6407,6 +7028,7 @@
             </w:tcBorders>
             <w:shd w:val="clear" w:color="auto" w:fill="FFFFFF"/>
             <w:vAlign w:val="center"/>
+            <w:shd w:fill="FFFFFF"/>
           </w:tcPr>
           <w:p>
             <w:pPr>
@@ -6414,9 +7036,10 @@
             </w:pPr>
             <w:r>
               <w:rPr>
-                <w:i/>
-                <w:iCs/>
-                <w:sz w:val="18"/>
+                <w:rFonts w:ascii="Arial" w:hAnsi="Arial"/>
+                <w:i w:val="0"/>
+                <w:iCs/>
+                <w:sz w:val="12"/>
                 <w:szCs w:val="18"/>
                 <w:shd w:val="clear" w:color="auto" w:fill="FFFFFF"/>
               </w:rPr>
@@ -6435,19 +7058,21 @@
             </w:tcBorders>
             <w:shd w:val="clear" w:color="auto" w:fill="FFFFFF"/>
             <w:vAlign w:val="center"/>
-          </w:tcPr>
-          <w:p>
-            <w:pPr>
-              <w:ind w:left="5" w:right="5"/>
-              <w:jc w:val="center"/>
-            </w:pPr>
-            <w:r>
-              <w:rPr>
-                <w:b/>
-                <w:bCs/>
-                <w:i/>
-                <w:iCs/>
-                <w:sz w:val="16"/>
+            <w:shd w:fill="FFFFFF"/>
+          </w:tcPr>
+          <w:p>
+            <w:pPr>
+              <w:ind w:left="5" w:right="5"/>
+              <w:jc w:val="center"/>
+            </w:pPr>
+            <w:r>
+              <w:rPr>
+                <w:rFonts w:ascii="Arial" w:hAnsi="Arial"/>
+                <w:b/>
+                <w:bCs/>
+                <w:i w:val="0"/>
+                <w:iCs/>
+                <w:sz w:val="12"/>
                 <w:szCs w:val="16"/>
                 <w:shd w:val="clear" w:color="auto" w:fill="FFFFFF"/>
               </w:rPr>
@@ -6478,16 +7103,20 @@
             <w:shd w:val="clear" w:color="auto" w:fill="F2F2F2"/>
             <w:textDirection w:val="btLr"/>
             <w:vAlign w:val="center"/>
-          </w:tcPr>
-          <w:p>
-            <w:pPr>
-              <w:ind w:left="5" w:right="5"/>
-              <w:jc w:val="center"/>
-            </w:pPr>
-            <w:r>
-              <w:rPr>
-                <w:b/>
-                <w:bCs/>
+            <w:shd w:fill="FFFFFF"/>
+          </w:tcPr>
+          <w:p>
+            <w:pPr>
+              <w:ind w:left="5" w:right="5"/>
+              <w:jc w:val="center"/>
+            </w:pPr>
+            <w:r>
+              <w:rPr>
+                <w:rFonts w:ascii="Arial" w:hAnsi="Arial"/>
+                <w:b/>
+                <w:bCs/>
+                <w:i w:val="0"/>
+                <w:sz w:val="12"/>
                 <w:shd w:val="clear" w:color="auto" w:fill="F2F2F2"/>
               </w:rPr>
               <w:t>14-18 Nisan</w:t>
@@ -6506,16 +7135,20 @@
             <w:shd w:val="clear" w:color="auto" w:fill="F2F2F2"/>
             <w:textDirection w:val="btLr"/>
             <w:vAlign w:val="center"/>
-          </w:tcPr>
-          <w:p>
-            <w:pPr>
-              <w:ind w:left="5" w:right="5"/>
-              <w:jc w:val="center"/>
-            </w:pPr>
-            <w:r>
-              <w:rPr>
-                <w:b/>
-                <w:bCs/>
+            <w:shd w:fill="FFFFFF"/>
+          </w:tcPr>
+          <w:p>
+            <w:pPr>
+              <w:ind w:left="5" w:right="5"/>
+              <w:jc w:val="center"/>
+            </w:pPr>
+            <w:r>
+              <w:rPr>
+                <w:rFonts w:ascii="Arial" w:hAnsi="Arial"/>
+                <w:b/>
+                <w:bCs/>
+                <w:i w:val="0"/>
+                <w:sz w:val="12"/>
                 <w:shd w:val="clear" w:color="auto" w:fill="F2F2F2"/>
               </w:rPr>
               <w:t>28. Hafta</w:t>
@@ -6534,16 +7167,20 @@
             <w:shd w:val="clear" w:color="auto" w:fill="F2F2F2"/>
             <w:textDirection w:val="btLr"/>
             <w:vAlign w:val="center"/>
-          </w:tcPr>
-          <w:p>
-            <w:pPr>
-              <w:ind w:left="5" w:right="5"/>
-              <w:jc w:val="center"/>
-            </w:pPr>
-            <w:r>
-              <w:rPr>
-                <w:b/>
-                <w:bCs/>
+            <w:shd w:fill="FFFFFF"/>
+          </w:tcPr>
+          <w:p>
+            <w:pPr>
+              <w:ind w:left="5" w:right="5"/>
+              <w:jc w:val="center"/>
+            </w:pPr>
+            <w:r>
+              <w:rPr>
+                <w:rFonts w:ascii="Arial" w:hAnsi="Arial"/>
+                <w:b/>
+                <w:bCs/>
+                <w:i w:val="0"/>
+                <w:sz w:val="12"/>
                 <w:shd w:val="clear" w:color="auto" w:fill="F2F2F2"/>
               </w:rPr>
               <w:t>1 Saat</w:t>
@@ -6561,19 +7198,21 @@
             </w:tcBorders>
             <w:shd w:val="clear" w:color="auto" w:fill="FFFFFF"/>
             <w:vAlign w:val="center"/>
-          </w:tcPr>
-          <w:p>
-            <w:pPr>
-              <w:ind w:left="5" w:right="5"/>
-              <w:jc w:val="center"/>
-            </w:pPr>
-            <w:r>
-              <w:rPr>
-                <w:b/>
-                <w:bCs/>
-                <w:i/>
-                <w:iCs/>
-                <w:sz w:val="18"/>
+            <w:shd w:fill="FFFFFF"/>
+          </w:tcPr>
+          <w:p>
+            <w:pPr>
+              <w:ind w:left="5" w:right="5"/>
+              <w:jc w:val="center"/>
+            </w:pPr>
+            <w:r>
+              <w:rPr>
+                <w:rFonts w:ascii="Arial" w:hAnsi="Arial"/>
+                <w:b/>
+                <w:bCs/>
+                <w:i w:val="0"/>
+                <w:iCs/>
+                <w:sz w:val="12"/>
                 <w:szCs w:val="18"/>
                 <w:shd w:val="clear" w:color="auto" w:fill="FFFFFF"/>
               </w:rPr>
@@ -6592,6 +7231,7 @@
             </w:tcBorders>
             <w:shd w:val="clear" w:color="auto" w:fill="FFFFFF"/>
             <w:vAlign w:val="center"/>
+            <w:shd w:fill="FFFFFF"/>
           </w:tcPr>
           <w:p>
             <w:pPr>
@@ -6599,11 +7239,12 @@
             </w:pPr>
             <w:r>
               <w:rPr>
-                <w:b/>
-                <w:bCs/>
-                <w:i/>
-                <w:iCs/>
-                <w:sz w:val="18"/>
+                <w:rFonts w:ascii="Arial" w:hAnsi="Arial"/>
+                <w:b/>
+                <w:bCs/>
+                <w:i w:val="0"/>
+                <w:iCs/>
+                <w:sz w:val="12"/>
                 <w:szCs w:val="18"/>
                 <w:shd w:val="clear" w:color="auto" w:fill="FFFFFF"/>
               </w:rPr>
@@ -6622,6 +7263,7 @@
             </w:tcBorders>
             <w:shd w:val="clear" w:color="auto" w:fill="FFFFFF"/>
             <w:vAlign w:val="center"/>
+            <w:shd w:fill="FFFFFF"/>
           </w:tcPr>
           <w:p>
             <w:pPr>
@@ -6629,9 +7271,10 @@
             </w:pPr>
             <w:r>
               <w:rPr>
-                <w:i/>
-                <w:iCs/>
-                <w:sz w:val="18"/>
+                <w:rFonts w:ascii="Arial" w:hAnsi="Arial"/>
+                <w:i w:val="0"/>
+                <w:iCs/>
+                <w:sz w:val="12"/>
                 <w:szCs w:val="18"/>
                 <w:shd w:val="clear" w:color="auto" w:fill="FFFFFF"/>
               </w:rPr>
@@ -6650,19 +7293,21 @@
             </w:tcBorders>
             <w:shd w:val="clear" w:color="auto" w:fill="FFFFFF"/>
             <w:vAlign w:val="center"/>
-          </w:tcPr>
-          <w:p>
-            <w:pPr>
-              <w:ind w:left="5" w:right="5"/>
-              <w:jc w:val="center"/>
-            </w:pPr>
-            <w:r>
-              <w:rPr>
-                <w:b/>
-                <w:bCs/>
-                <w:i/>
-                <w:iCs/>
-                <w:sz w:val="16"/>
+            <w:shd w:fill="FFFFFF"/>
+          </w:tcPr>
+          <w:p>
+            <w:pPr>
+              <w:ind w:left="5" w:right="5"/>
+              <w:jc w:val="center"/>
+            </w:pPr>
+            <w:r>
+              <w:rPr>
+                <w:rFonts w:ascii="Arial" w:hAnsi="Arial"/>
+                <w:b/>
+                <w:bCs/>
+                <w:i w:val="0"/>
+                <w:iCs/>
+                <w:sz w:val="12"/>
                 <w:szCs w:val="16"/>
                 <w:shd w:val="clear" w:color="auto" w:fill="FFFFFF"/>
               </w:rPr>
@@ -6693,16 +7338,20 @@
             <w:shd w:val="clear" w:color="auto" w:fill="F2F2F2"/>
             <w:textDirection w:val="btLr"/>
             <w:vAlign w:val="center"/>
-          </w:tcPr>
-          <w:p>
-            <w:pPr>
-              <w:ind w:left="5" w:right="5"/>
-              <w:jc w:val="center"/>
-            </w:pPr>
-            <w:r>
-              <w:rPr>
-                <w:b/>
-                <w:bCs/>
+            <w:shd w:fill="FFFFFF"/>
+          </w:tcPr>
+          <w:p>
+            <w:pPr>
+              <w:ind w:left="5" w:right="5"/>
+              <w:jc w:val="center"/>
+            </w:pPr>
+            <w:r>
+              <w:rPr>
+                <w:rFonts w:ascii="Arial" w:hAnsi="Arial"/>
+                <w:b/>
+                <w:bCs/>
+                <w:i w:val="0"/>
+                <w:sz w:val="12"/>
                 <w:shd w:val="clear" w:color="auto" w:fill="F2F2F2"/>
               </w:rPr>
               <w:t>21-25 Nisan</w:t>
@@ -6721,16 +7370,20 @@
             <w:shd w:val="clear" w:color="auto" w:fill="F2F2F2"/>
             <w:textDirection w:val="btLr"/>
             <w:vAlign w:val="center"/>
-          </w:tcPr>
-          <w:p>
-            <w:pPr>
-              <w:ind w:left="5" w:right="5"/>
-              <w:jc w:val="center"/>
-            </w:pPr>
-            <w:r>
-              <w:rPr>
-                <w:b/>
-                <w:bCs/>
+            <w:shd w:fill="FFFFFF"/>
+          </w:tcPr>
+          <w:p>
+            <w:pPr>
+              <w:ind w:left="5" w:right="5"/>
+              <w:jc w:val="center"/>
+            </w:pPr>
+            <w:r>
+              <w:rPr>
+                <w:rFonts w:ascii="Arial" w:hAnsi="Arial"/>
+                <w:b/>
+                <w:bCs/>
+                <w:i w:val="0"/>
+                <w:sz w:val="12"/>
                 <w:shd w:val="clear" w:color="auto" w:fill="F2F2F2"/>
               </w:rPr>
               <w:t>29. Hafta</w:t>
@@ -6749,16 +7402,20 @@
             <w:shd w:val="clear" w:color="auto" w:fill="F2F2F2"/>
             <w:textDirection w:val="btLr"/>
             <w:vAlign w:val="center"/>
-          </w:tcPr>
-          <w:p>
-            <w:pPr>
-              <w:ind w:left="5" w:right="5"/>
-              <w:jc w:val="center"/>
-            </w:pPr>
-            <w:r>
-              <w:rPr>
-                <w:b/>
-                <w:bCs/>
+            <w:shd w:fill="FFFFFF"/>
+          </w:tcPr>
+          <w:p>
+            <w:pPr>
+              <w:ind w:left="5" w:right="5"/>
+              <w:jc w:val="center"/>
+            </w:pPr>
+            <w:r>
+              <w:rPr>
+                <w:rFonts w:ascii="Arial" w:hAnsi="Arial"/>
+                <w:b/>
+                <w:bCs/>
+                <w:i w:val="0"/>
+                <w:sz w:val="12"/>
                 <w:shd w:val="clear" w:color="auto" w:fill="F2F2F2"/>
               </w:rPr>
               <w:t>1 Saat</w:t>
@@ -6776,19 +7433,21 @@
             </w:tcBorders>
             <w:shd w:val="clear" w:color="auto" w:fill="FFFFFF"/>
             <w:vAlign w:val="center"/>
-          </w:tcPr>
-          <w:p>
-            <w:pPr>
-              <w:ind w:left="5" w:right="5"/>
-              <w:jc w:val="center"/>
-            </w:pPr>
-            <w:r>
-              <w:rPr>
-                <w:b/>
-                <w:bCs/>
-                <w:i/>
-                <w:iCs/>
-                <w:sz w:val="18"/>
+            <w:shd w:fill="FFFFFF"/>
+          </w:tcPr>
+          <w:p>
+            <w:pPr>
+              <w:ind w:left="5" w:right="5"/>
+              <w:jc w:val="center"/>
+            </w:pPr>
+            <w:r>
+              <w:rPr>
+                <w:rFonts w:ascii="Arial" w:hAnsi="Arial"/>
+                <w:b/>
+                <w:bCs/>
+                <w:i w:val="0"/>
+                <w:iCs/>
+                <w:sz w:val="12"/>
                 <w:szCs w:val="18"/>
                 <w:shd w:val="clear" w:color="auto" w:fill="FFFFFF"/>
               </w:rPr>
@@ -6807,6 +7466,7 @@
             </w:tcBorders>
             <w:shd w:val="clear" w:color="auto" w:fill="FFFFFF"/>
             <w:vAlign w:val="center"/>
+            <w:shd w:fill="FFFFFF"/>
           </w:tcPr>
           <w:p>
             <w:pPr>
@@ -6814,11 +7474,12 @@
             </w:pPr>
             <w:r>
               <w:rPr>
-                <w:b/>
-                <w:bCs/>
-                <w:i/>
-                <w:iCs/>
-                <w:sz w:val="18"/>
+                <w:rFonts w:ascii="Arial" w:hAnsi="Arial"/>
+                <w:b/>
+                <w:bCs/>
+                <w:i w:val="0"/>
+                <w:iCs/>
+                <w:sz w:val="12"/>
                 <w:szCs w:val="18"/>
                 <w:shd w:val="clear" w:color="auto" w:fill="FFFFFF"/>
               </w:rPr>
@@ -6837,6 +7498,7 @@
             </w:tcBorders>
             <w:shd w:val="clear" w:color="auto" w:fill="FFFFFF"/>
             <w:vAlign w:val="center"/>
+            <w:shd w:fill="FFFFFF"/>
           </w:tcPr>
           <w:p>
             <w:pPr>
@@ -6844,9 +7506,10 @@
             </w:pPr>
             <w:r>
               <w:rPr>
-                <w:i/>
-                <w:iCs/>
-                <w:sz w:val="18"/>
+                <w:rFonts w:ascii="Arial" w:hAnsi="Arial"/>
+                <w:i w:val="0"/>
+                <w:iCs/>
+                <w:sz w:val="12"/>
                 <w:szCs w:val="18"/>
                 <w:shd w:val="clear" w:color="auto" w:fill="FFFFFF"/>
               </w:rPr>
@@ -6865,19 +7528,21 @@
             </w:tcBorders>
             <w:shd w:val="clear" w:color="auto" w:fill="FFFFFF"/>
             <w:vAlign w:val="center"/>
-          </w:tcPr>
-          <w:p>
-            <w:pPr>
-              <w:ind w:left="5" w:right="5"/>
-              <w:jc w:val="center"/>
-            </w:pPr>
-            <w:r>
-              <w:rPr>
-                <w:b/>
-                <w:bCs/>
-                <w:i/>
-                <w:iCs/>
-                <w:sz w:val="16"/>
+            <w:shd w:fill="FFFFFF"/>
+          </w:tcPr>
+          <w:p>
+            <w:pPr>
+              <w:ind w:left="5" w:right="5"/>
+              <w:jc w:val="center"/>
+            </w:pPr>
+            <w:r>
+              <w:rPr>
+                <w:rFonts w:ascii="Arial" w:hAnsi="Arial"/>
+                <w:b/>
+                <w:bCs/>
+                <w:i w:val="0"/>
+                <w:iCs/>
+                <w:sz w:val="12"/>
                 <w:szCs w:val="16"/>
                 <w:shd w:val="clear" w:color="auto" w:fill="FFFFFF"/>
               </w:rPr>
@@ -6908,16 +7573,20 @@
             <w:shd w:val="clear" w:color="auto" w:fill="F2F2F2"/>
             <w:textDirection w:val="btLr"/>
             <w:vAlign w:val="center"/>
-          </w:tcPr>
-          <w:p>
-            <w:pPr>
-              <w:ind w:left="5" w:right="5"/>
-              <w:jc w:val="center"/>
-            </w:pPr>
-            <w:r>
-              <w:rPr>
-                <w:b/>
-                <w:bCs/>
+            <w:shd w:fill="FFFFFF"/>
+          </w:tcPr>
+          <w:p>
+            <w:pPr>
+              <w:ind w:left="5" w:right="5"/>
+              <w:jc w:val="center"/>
+            </w:pPr>
+            <w:r>
+              <w:rPr>
+                <w:rFonts w:ascii="Arial" w:hAnsi="Arial"/>
+                <w:b/>
+                <w:bCs/>
+                <w:i w:val="0"/>
+                <w:sz w:val="12"/>
                 <w:shd w:val="clear" w:color="auto" w:fill="F2F2F2"/>
               </w:rPr>
               <w:t>28-02 Nisan-Mayıs</w:t>
@@ -6936,16 +7605,20 @@
             <w:shd w:val="clear" w:color="auto" w:fill="F2F2F2"/>
             <w:textDirection w:val="btLr"/>
             <w:vAlign w:val="center"/>
-          </w:tcPr>
-          <w:p>
-            <w:pPr>
-              <w:ind w:left="5" w:right="5"/>
-              <w:jc w:val="center"/>
-            </w:pPr>
-            <w:r>
-              <w:rPr>
-                <w:b/>
-                <w:bCs/>
+            <w:shd w:fill="FFFFFF"/>
+          </w:tcPr>
+          <w:p>
+            <w:pPr>
+              <w:ind w:left="5" w:right="5"/>
+              <w:jc w:val="center"/>
+            </w:pPr>
+            <w:r>
+              <w:rPr>
+                <w:rFonts w:ascii="Arial" w:hAnsi="Arial"/>
+                <w:b/>
+                <w:bCs/>
+                <w:i w:val="0"/>
+                <w:sz w:val="12"/>
                 <w:shd w:val="clear" w:color="auto" w:fill="F2F2F2"/>
               </w:rPr>
               <w:t>30. Hafta</w:t>
@@ -6964,16 +7637,20 @@
             <w:shd w:val="clear" w:color="auto" w:fill="F2F2F2"/>
             <w:textDirection w:val="btLr"/>
             <w:vAlign w:val="center"/>
-          </w:tcPr>
-          <w:p>
-            <w:pPr>
-              <w:ind w:left="5" w:right="5"/>
-              <w:jc w:val="center"/>
-            </w:pPr>
-            <w:r>
-              <w:rPr>
-                <w:b/>
-                <w:bCs/>
+            <w:shd w:fill="FFFFFF"/>
+          </w:tcPr>
+          <w:p>
+            <w:pPr>
+              <w:ind w:left="5" w:right="5"/>
+              <w:jc w:val="center"/>
+            </w:pPr>
+            <w:r>
+              <w:rPr>
+                <w:rFonts w:ascii="Arial" w:hAnsi="Arial"/>
+                <w:b/>
+                <w:bCs/>
+                <w:i w:val="0"/>
+                <w:sz w:val="12"/>
                 <w:shd w:val="clear" w:color="auto" w:fill="F2F2F2"/>
               </w:rPr>
               <w:t>1 Saat</w:t>
@@ -6991,19 +7668,21 @@
             </w:tcBorders>
             <w:shd w:val="clear" w:color="auto" w:fill="FFFFFF"/>
             <w:vAlign w:val="center"/>
-          </w:tcPr>
-          <w:p>
-            <w:pPr>
-              <w:ind w:left="5" w:right="5"/>
-              <w:jc w:val="center"/>
-            </w:pPr>
-            <w:r>
-              <w:rPr>
-                <w:b/>
-                <w:bCs/>
-                <w:i/>
-                <w:iCs/>
-                <w:sz w:val="18"/>
+            <w:shd w:fill="FFFFFF"/>
+          </w:tcPr>
+          <w:p>
+            <w:pPr>
+              <w:ind w:left="5" w:right="5"/>
+              <w:jc w:val="center"/>
+            </w:pPr>
+            <w:r>
+              <w:rPr>
+                <w:rFonts w:ascii="Arial" w:hAnsi="Arial"/>
+                <w:b/>
+                <w:bCs/>
+                <w:i w:val="0"/>
+                <w:iCs/>
+                <w:sz w:val="12"/>
                 <w:szCs w:val="18"/>
                 <w:shd w:val="clear" w:color="auto" w:fill="FFFFFF"/>
               </w:rPr>
@@ -7022,6 +7701,7 @@
             </w:tcBorders>
             <w:shd w:val="clear" w:color="auto" w:fill="FFFFFF"/>
             <w:vAlign w:val="center"/>
+            <w:shd w:fill="FFFFFF"/>
           </w:tcPr>
           <w:p>
             <w:pPr>
@@ -7029,11 +7709,12 @@
             </w:pPr>
             <w:r>
               <w:rPr>
-                <w:b/>
-                <w:bCs/>
-                <w:i/>
-                <w:iCs/>
-                <w:sz w:val="18"/>
+                <w:rFonts w:ascii="Arial" w:hAnsi="Arial"/>
+                <w:b/>
+                <w:bCs/>
+                <w:i w:val="0"/>
+                <w:iCs/>
+                <w:sz w:val="12"/>
                 <w:szCs w:val="18"/>
                 <w:shd w:val="clear" w:color="auto" w:fill="FFFFFF"/>
               </w:rPr>
@@ -7052,6 +7733,7 @@
             </w:tcBorders>
             <w:shd w:val="clear" w:color="auto" w:fill="FFFFFF"/>
             <w:vAlign w:val="center"/>
+            <w:shd w:fill="FFFFFF"/>
           </w:tcPr>
           <w:p>
             <w:pPr>
@@ -7059,9 +7741,10 @@
             </w:pPr>
             <w:r>
               <w:rPr>
-                <w:i/>
-                <w:iCs/>
-                <w:sz w:val="18"/>
+                <w:rFonts w:ascii="Arial" w:hAnsi="Arial"/>
+                <w:i w:val="0"/>
+                <w:iCs/>
+                <w:sz w:val="12"/>
                 <w:szCs w:val="18"/>
                 <w:shd w:val="clear" w:color="auto" w:fill="FFFFFF"/>
               </w:rPr>
@@ -7080,19 +7763,21 @@
             </w:tcBorders>
             <w:shd w:val="clear" w:color="auto" w:fill="FFFFFF"/>
             <w:vAlign w:val="center"/>
-          </w:tcPr>
-          <w:p>
-            <w:pPr>
-              <w:ind w:left="5" w:right="5"/>
-              <w:jc w:val="center"/>
-            </w:pPr>
-            <w:r>
-              <w:rPr>
-                <w:b/>
-                <w:bCs/>
-                <w:i/>
-                <w:iCs/>
-                <w:sz w:val="16"/>
+            <w:shd w:fill="FFFFFF"/>
+          </w:tcPr>
+          <w:p>
+            <w:pPr>
+              <w:ind w:left="5" w:right="5"/>
+              <w:jc w:val="center"/>
+            </w:pPr>
+            <w:r>
+              <w:rPr>
+                <w:rFonts w:ascii="Arial" w:hAnsi="Arial"/>
+                <w:b/>
+                <w:bCs/>
+                <w:i w:val="0"/>
+                <w:iCs/>
+                <w:sz w:val="12"/>
                 <w:szCs w:val="16"/>
                 <w:shd w:val="clear" w:color="auto" w:fill="FFFFFF"/>
               </w:rPr>
@@ -7101,11 +7786,12 @@
             <w:proofErr w:type="spellStart"/>
             <w:r>
               <w:rPr>
-                <w:b/>
-                <w:bCs/>
-                <w:i/>
-                <w:iCs/>
-                <w:sz w:val="16"/>
+                <w:rFonts w:ascii="Arial" w:hAnsi="Arial"/>
+                <w:b/>
+                <w:bCs/>
+                <w:i w:val="0"/>
+                <w:iCs/>
+                <w:sz w:val="12"/>
                 <w:szCs w:val="16"/>
                 <w:shd w:val="clear" w:color="auto" w:fill="FFFFFF"/>
               </w:rPr>
@@ -7114,11 +7800,12 @@
             <w:proofErr w:type="spellEnd"/>
             <w:r>
               <w:rPr>
-                <w:b/>
-                <w:bCs/>
-                <w:i/>
-                <w:iCs/>
-                <w:sz w:val="16"/>
+                <w:rFonts w:ascii="Arial" w:hAnsi="Arial"/>
+                <w:b/>
+                <w:bCs/>
+                <w:i w:val="0"/>
+                <w:iCs/>
+                <w:sz w:val="12"/>
                 <w:szCs w:val="16"/>
                 <w:shd w:val="clear" w:color="auto" w:fill="FFFFFF"/>
               </w:rPr>
@@ -7127,11 +7814,12 @@
             <w:proofErr w:type="spellStart"/>
             <w:r>
               <w:rPr>
-                <w:b/>
-                <w:bCs/>
-                <w:i/>
-                <w:iCs/>
-                <w:sz w:val="16"/>
+                <w:rFonts w:ascii="Arial" w:hAnsi="Arial"/>
+                <w:b/>
+                <w:bCs/>
+                <w:i w:val="0"/>
+                <w:iCs/>
+                <w:sz w:val="12"/>
                 <w:szCs w:val="16"/>
                 <w:shd w:val="clear" w:color="auto" w:fill="FFFFFF"/>
               </w:rPr>
@@ -7140,11 +7828,12 @@
             <w:proofErr w:type="spellEnd"/>
             <w:r>
               <w:rPr>
-                <w:b/>
-                <w:bCs/>
-                <w:i/>
-                <w:iCs/>
-                <w:sz w:val="16"/>
+                <w:rFonts w:ascii="Arial" w:hAnsi="Arial"/>
+                <w:b/>
+                <w:bCs/>
+                <w:i w:val="0"/>
+                <w:iCs/>
+                <w:sz w:val="12"/>
                 <w:szCs w:val="16"/>
                 <w:shd w:val="clear" w:color="auto" w:fill="FFFFFF"/>
               </w:rPr>
@@ -7152,11 +7841,12 @@
             </w:r>
             <w:r>
               <w:rPr>
-                <w:b/>
-                <w:bCs/>
-                <w:i/>
-                <w:iCs/>
-                <w:sz w:val="16"/>
+                <w:rFonts w:ascii="Arial" w:hAnsi="Arial"/>
+                <w:b/>
+                <w:bCs/>
+                <w:i w:val="0"/>
+                <w:iCs/>
+                <w:sz w:val="12"/>
                 <w:szCs w:val="16"/>
                 <w:shd w:val="clear" w:color="auto" w:fill="FFFFFF"/>
               </w:rPr>
@@ -7165,11 +7855,12 @@
             </w:r>
             <w:r>
               <w:rPr>
-                <w:b/>
-                <w:bCs/>
-                <w:i/>
-                <w:iCs/>
-                <w:sz w:val="16"/>
+                <w:rFonts w:ascii="Arial" w:hAnsi="Arial"/>
+                <w:b/>
+                <w:bCs/>
+                <w:i w:val="0"/>
+                <w:iCs/>
+                <w:sz w:val="12"/>
                 <w:szCs w:val="16"/>
                 <w:shd w:val="clear" w:color="auto" w:fill="FFFFFF"/>
               </w:rPr>
@@ -7201,16 +7892,20 @@
             <w:shd w:val="clear" w:color="auto" w:fill="F2F2F2"/>
             <w:textDirection w:val="btLr"/>
             <w:vAlign w:val="center"/>
-          </w:tcPr>
-          <w:p>
-            <w:pPr>
-              <w:ind w:left="5" w:right="5"/>
-              <w:jc w:val="center"/>
-            </w:pPr>
-            <w:r>
-              <w:rPr>
-                <w:b/>
-                <w:bCs/>
+            <w:shd w:fill="FFFFFF"/>
+          </w:tcPr>
+          <w:p>
+            <w:pPr>
+              <w:ind w:left="5" w:right="5"/>
+              <w:jc w:val="center"/>
+            </w:pPr>
+            <w:r>
+              <w:rPr>
+                <w:rFonts w:ascii="Arial" w:hAnsi="Arial"/>
+                <w:b/>
+                <w:bCs/>
+                <w:i w:val="0"/>
+                <w:sz w:val="12"/>
                 <w:shd w:val="clear" w:color="auto" w:fill="F2F2F2"/>
               </w:rPr>
               <w:t>05-09 Mayıs</w:t>
@@ -7229,16 +7924,20 @@
             <w:shd w:val="clear" w:color="auto" w:fill="F2F2F2"/>
             <w:textDirection w:val="btLr"/>
             <w:vAlign w:val="center"/>
-          </w:tcPr>
-          <w:p>
-            <w:pPr>
-              <w:ind w:left="5" w:right="5"/>
-              <w:jc w:val="center"/>
-            </w:pPr>
-            <w:r>
-              <w:rPr>
-                <w:b/>
-                <w:bCs/>
+            <w:shd w:fill="FFFFFF"/>
+          </w:tcPr>
+          <w:p>
+            <w:pPr>
+              <w:ind w:left="5" w:right="5"/>
+              <w:jc w:val="center"/>
+            </w:pPr>
+            <w:r>
+              <w:rPr>
+                <w:rFonts w:ascii="Arial" w:hAnsi="Arial"/>
+                <w:b/>
+                <w:bCs/>
+                <w:i w:val="0"/>
+                <w:sz w:val="12"/>
                 <w:shd w:val="clear" w:color="auto" w:fill="F2F2F2"/>
               </w:rPr>
               <w:t>31. Hafta</w:t>
@@ -7257,16 +7956,20 @@
             <w:shd w:val="clear" w:color="auto" w:fill="F2F2F2"/>
             <w:textDirection w:val="btLr"/>
             <w:vAlign w:val="center"/>
-          </w:tcPr>
-          <w:p>
-            <w:pPr>
-              <w:ind w:left="5" w:right="5"/>
-              <w:jc w:val="center"/>
-            </w:pPr>
-            <w:r>
-              <w:rPr>
-                <w:b/>
-                <w:bCs/>
+            <w:shd w:fill="FFFFFF"/>
+          </w:tcPr>
+          <w:p>
+            <w:pPr>
+              <w:ind w:left="5" w:right="5"/>
+              <w:jc w:val="center"/>
+            </w:pPr>
+            <w:r>
+              <w:rPr>
+                <w:rFonts w:ascii="Arial" w:hAnsi="Arial"/>
+                <w:b/>
+                <w:bCs/>
+                <w:i w:val="0"/>
+                <w:sz w:val="12"/>
                 <w:shd w:val="clear" w:color="auto" w:fill="F2F2F2"/>
               </w:rPr>
               <w:t>1 Saat</w:t>
@@ -7284,19 +7987,21 @@
             </w:tcBorders>
             <w:shd w:val="clear" w:color="auto" w:fill="FFFFFF"/>
             <w:vAlign w:val="center"/>
-          </w:tcPr>
-          <w:p>
-            <w:pPr>
-              <w:ind w:left="5" w:right="5"/>
-              <w:jc w:val="center"/>
-            </w:pPr>
-            <w:r>
-              <w:rPr>
-                <w:b/>
-                <w:bCs/>
-                <w:i/>
-                <w:iCs/>
-                <w:sz w:val="18"/>
+            <w:shd w:fill="FFFFFF"/>
+          </w:tcPr>
+          <w:p>
+            <w:pPr>
+              <w:ind w:left="5" w:right="5"/>
+              <w:jc w:val="center"/>
+            </w:pPr>
+            <w:r>
+              <w:rPr>
+                <w:rFonts w:ascii="Arial" w:hAnsi="Arial"/>
+                <w:b/>
+                <w:bCs/>
+                <w:i w:val="0"/>
+                <w:iCs/>
+                <w:sz w:val="12"/>
                 <w:szCs w:val="18"/>
                 <w:shd w:val="clear" w:color="auto" w:fill="FFFFFF"/>
               </w:rPr>
@@ -7315,6 +8020,7 @@
             </w:tcBorders>
             <w:shd w:val="clear" w:color="auto" w:fill="FFFFFF"/>
             <w:vAlign w:val="center"/>
+            <w:shd w:fill="FFFFFF"/>
           </w:tcPr>
           <w:p>
             <w:pPr>
@@ -7322,11 +8028,12 @@
             </w:pPr>
             <w:r>
               <w:rPr>
-                <w:b/>
-                <w:bCs/>
-                <w:i/>
-                <w:iCs/>
-                <w:sz w:val="18"/>
+                <w:rFonts w:ascii="Arial" w:hAnsi="Arial"/>
+                <w:b/>
+                <w:bCs/>
+                <w:i w:val="0"/>
+                <w:iCs/>
+                <w:sz w:val="12"/>
                 <w:szCs w:val="18"/>
                 <w:shd w:val="clear" w:color="auto" w:fill="FFFFFF"/>
               </w:rPr>
@@ -7345,6 +8052,7 @@
             </w:tcBorders>
             <w:shd w:val="clear" w:color="auto" w:fill="FFFFFF"/>
             <w:vAlign w:val="center"/>
+            <w:shd w:fill="FFFFFF"/>
           </w:tcPr>
           <w:p>
             <w:pPr>
@@ -7352,9 +8060,10 @@
             </w:pPr>
             <w:r>
               <w:rPr>
-                <w:i/>
-                <w:iCs/>
-                <w:sz w:val="18"/>
+                <w:rFonts w:ascii="Arial" w:hAnsi="Arial"/>
+                <w:i w:val="0"/>
+                <w:iCs/>
+                <w:sz w:val="12"/>
                 <w:szCs w:val="18"/>
                 <w:shd w:val="clear" w:color="auto" w:fill="FFFFFF"/>
               </w:rPr>
@@ -7373,19 +8082,21 @@
             </w:tcBorders>
             <w:shd w:val="clear" w:color="auto" w:fill="FFFFFF"/>
             <w:vAlign w:val="center"/>
-          </w:tcPr>
-          <w:p>
-            <w:pPr>
-              <w:ind w:left="5" w:right="5"/>
-              <w:jc w:val="center"/>
-            </w:pPr>
-            <w:r>
-              <w:rPr>
-                <w:b/>
-                <w:bCs/>
-                <w:i/>
-                <w:iCs/>
-                <w:sz w:val="16"/>
+            <w:shd w:fill="FFFFFF"/>
+          </w:tcPr>
+          <w:p>
+            <w:pPr>
+              <w:ind w:left="5" w:right="5"/>
+              <w:jc w:val="center"/>
+            </w:pPr>
+            <w:r>
+              <w:rPr>
+                <w:rFonts w:ascii="Arial" w:hAnsi="Arial"/>
+                <w:b/>
+                <w:bCs/>
+                <w:i w:val="0"/>
+                <w:iCs/>
+                <w:sz w:val="12"/>
                 <w:szCs w:val="16"/>
                 <w:shd w:val="clear" w:color="auto" w:fill="FFFFFF"/>
               </w:rPr>
@@ -7393,11 +8104,12 @@
             </w:r>
             <w:r>
               <w:rPr>
-                <w:b/>
-                <w:bCs/>
-                <w:i/>
-                <w:iCs/>
-                <w:sz w:val="16"/>
+                <w:rFonts w:ascii="Arial" w:hAnsi="Arial"/>
+                <w:b/>
+                <w:bCs/>
+                <w:i w:val="0"/>
+                <w:iCs/>
+                <w:sz w:val="12"/>
                 <w:szCs w:val="16"/>
                 <w:shd w:val="clear" w:color="auto" w:fill="FFFFFF"/>
               </w:rPr>
@@ -7429,16 +8141,20 @@
             <w:shd w:val="clear" w:color="auto" w:fill="F2F2F2"/>
             <w:textDirection w:val="btLr"/>
             <w:vAlign w:val="center"/>
-          </w:tcPr>
-          <w:p>
-            <w:pPr>
-              <w:ind w:left="5" w:right="5"/>
-              <w:jc w:val="center"/>
-            </w:pPr>
-            <w:r>
-              <w:rPr>
-                <w:b/>
-                <w:bCs/>
+            <w:shd w:fill="FFFFFF"/>
+          </w:tcPr>
+          <w:p>
+            <w:pPr>
+              <w:ind w:left="5" w:right="5"/>
+              <w:jc w:val="center"/>
+            </w:pPr>
+            <w:r>
+              <w:rPr>
+                <w:rFonts w:ascii="Arial" w:hAnsi="Arial"/>
+                <w:b/>
+                <w:bCs/>
+                <w:i w:val="0"/>
+                <w:sz w:val="12"/>
                 <w:shd w:val="clear" w:color="auto" w:fill="F2F2F2"/>
               </w:rPr>
               <w:t>12-16 Mayıs</w:t>
@@ -7457,16 +8173,20 @@
             <w:shd w:val="clear" w:color="auto" w:fill="F2F2F2"/>
             <w:textDirection w:val="btLr"/>
             <w:vAlign w:val="center"/>
-          </w:tcPr>
-          <w:p>
-            <w:pPr>
-              <w:ind w:left="5" w:right="5"/>
-              <w:jc w:val="center"/>
-            </w:pPr>
-            <w:r>
-              <w:rPr>
-                <w:b/>
-                <w:bCs/>
+            <w:shd w:fill="FFFFFF"/>
+          </w:tcPr>
+          <w:p>
+            <w:pPr>
+              <w:ind w:left="5" w:right="5"/>
+              <w:jc w:val="center"/>
+            </w:pPr>
+            <w:r>
+              <w:rPr>
+                <w:rFonts w:ascii="Arial" w:hAnsi="Arial"/>
+                <w:b/>
+                <w:bCs/>
+                <w:i w:val="0"/>
+                <w:sz w:val="12"/>
                 <w:shd w:val="clear" w:color="auto" w:fill="F2F2F2"/>
               </w:rPr>
               <w:t>32. Hafta</w:t>
@@ -7485,16 +8205,20 @@
             <w:shd w:val="clear" w:color="auto" w:fill="F2F2F2"/>
             <w:textDirection w:val="btLr"/>
             <w:vAlign w:val="center"/>
-          </w:tcPr>
-          <w:p>
-            <w:pPr>
-              <w:ind w:left="5" w:right="5"/>
-              <w:jc w:val="center"/>
-            </w:pPr>
-            <w:r>
-              <w:rPr>
-                <w:b/>
-                <w:bCs/>
+            <w:shd w:fill="FFFFFF"/>
+          </w:tcPr>
+          <w:p>
+            <w:pPr>
+              <w:ind w:left="5" w:right="5"/>
+              <w:jc w:val="center"/>
+            </w:pPr>
+            <w:r>
+              <w:rPr>
+                <w:rFonts w:ascii="Arial" w:hAnsi="Arial"/>
+                <w:b/>
+                <w:bCs/>
+                <w:i w:val="0"/>
+                <w:sz w:val="12"/>
                 <w:shd w:val="clear" w:color="auto" w:fill="F2F2F2"/>
               </w:rPr>
               <w:t>1 Saat</w:t>
@@ -7512,19 +8236,21 @@
             </w:tcBorders>
             <w:shd w:val="clear" w:color="auto" w:fill="FFFFFF"/>
             <w:vAlign w:val="center"/>
-          </w:tcPr>
-          <w:p>
-            <w:pPr>
-              <w:ind w:left="5" w:right="5"/>
-              <w:jc w:val="center"/>
-            </w:pPr>
-            <w:r>
-              <w:rPr>
-                <w:b/>
-                <w:bCs/>
-                <w:i/>
-                <w:iCs/>
-                <w:sz w:val="18"/>
+            <w:shd w:fill="FFFFFF"/>
+          </w:tcPr>
+          <w:p>
+            <w:pPr>
+              <w:ind w:left="5" w:right="5"/>
+              <w:jc w:val="center"/>
+            </w:pPr>
+            <w:r>
+              <w:rPr>
+                <w:rFonts w:ascii="Arial" w:hAnsi="Arial"/>
+                <w:b/>
+                <w:bCs/>
+                <w:i w:val="0"/>
+                <w:iCs/>
+                <w:sz w:val="12"/>
                 <w:szCs w:val="18"/>
                 <w:shd w:val="clear" w:color="auto" w:fill="FFFFFF"/>
               </w:rPr>
@@ -7543,6 +8269,7 @@
             </w:tcBorders>
             <w:shd w:val="clear" w:color="auto" w:fill="FFFFFF"/>
             <w:vAlign w:val="center"/>
+            <w:shd w:fill="FFFFFF"/>
           </w:tcPr>
           <w:p>
             <w:pPr>
@@ -7550,11 +8277,12 @@
             </w:pPr>
             <w:r>
               <w:rPr>
-                <w:b/>
-                <w:bCs/>
-                <w:i/>
-                <w:iCs/>
-                <w:sz w:val="18"/>
+                <w:rFonts w:ascii="Arial" w:hAnsi="Arial"/>
+                <w:b/>
+                <w:bCs/>
+                <w:i w:val="0"/>
+                <w:iCs/>
+                <w:sz w:val="12"/>
                 <w:szCs w:val="18"/>
                 <w:shd w:val="clear" w:color="auto" w:fill="FFFFFF"/>
               </w:rPr>
@@ -7573,6 +8301,7 @@
             </w:tcBorders>
             <w:shd w:val="clear" w:color="auto" w:fill="FFFFFF"/>
             <w:vAlign w:val="center"/>
+            <w:shd w:fill="FFFFFF"/>
           </w:tcPr>
           <w:p>
             <w:pPr>
@@ -7580,9 +8309,10 @@
             </w:pPr>
             <w:r>
               <w:rPr>
-                <w:i/>
-                <w:iCs/>
-                <w:sz w:val="18"/>
+                <w:rFonts w:ascii="Arial" w:hAnsi="Arial"/>
+                <w:i w:val="0"/>
+                <w:iCs/>
+                <w:sz w:val="12"/>
                 <w:szCs w:val="18"/>
                 <w:shd w:val="clear" w:color="auto" w:fill="FFFFFF"/>
               </w:rPr>
@@ -7601,19 +8331,21 @@
             </w:tcBorders>
             <w:shd w:val="clear" w:color="auto" w:fill="FFFFFF"/>
             <w:vAlign w:val="center"/>
-          </w:tcPr>
-          <w:p>
-            <w:pPr>
-              <w:ind w:left="5" w:right="5"/>
-              <w:jc w:val="center"/>
-            </w:pPr>
-            <w:r>
-              <w:rPr>
-                <w:b/>
-                <w:bCs/>
-                <w:i/>
-                <w:iCs/>
-                <w:sz w:val="16"/>
+            <w:shd w:fill="FFFFFF"/>
+          </w:tcPr>
+          <w:p>
+            <w:pPr>
+              <w:ind w:left="5" w:right="5"/>
+              <w:jc w:val="center"/>
+            </w:pPr>
+            <w:r>
+              <w:rPr>
+                <w:rFonts w:ascii="Arial" w:hAnsi="Arial"/>
+                <w:b/>
+                <w:bCs/>
+                <w:i w:val="0"/>
+                <w:iCs/>
+                <w:sz w:val="12"/>
                 <w:szCs w:val="16"/>
                 <w:shd w:val="clear" w:color="auto" w:fill="FFFFFF"/>
               </w:rPr>
@@ -7644,16 +8376,20 @@
             <w:shd w:val="clear" w:color="auto" w:fill="F2F2F2"/>
             <w:textDirection w:val="btLr"/>
             <w:vAlign w:val="center"/>
-          </w:tcPr>
-          <w:p>
-            <w:pPr>
-              <w:ind w:left="5" w:right="5"/>
-              <w:jc w:val="center"/>
-            </w:pPr>
-            <w:r>
-              <w:rPr>
-                <w:b/>
-                <w:bCs/>
+            <w:shd w:fill="FFFFFF"/>
+          </w:tcPr>
+          <w:p>
+            <w:pPr>
+              <w:ind w:left="5" w:right="5"/>
+              <w:jc w:val="center"/>
+            </w:pPr>
+            <w:r>
+              <w:rPr>
+                <w:rFonts w:ascii="Arial" w:hAnsi="Arial"/>
+                <w:b/>
+                <w:bCs/>
+                <w:i w:val="0"/>
+                <w:sz w:val="12"/>
                 <w:shd w:val="clear" w:color="auto" w:fill="F2F2F2"/>
               </w:rPr>
               <w:t>19-23 Mayıs</w:t>
@@ -7672,16 +8408,20 @@
             <w:shd w:val="clear" w:color="auto" w:fill="F2F2F2"/>
             <w:textDirection w:val="btLr"/>
             <w:vAlign w:val="center"/>
-          </w:tcPr>
-          <w:p>
-            <w:pPr>
-              <w:ind w:left="5" w:right="5"/>
-              <w:jc w:val="center"/>
-            </w:pPr>
-            <w:r>
-              <w:rPr>
-                <w:b/>
-                <w:bCs/>
+            <w:shd w:fill="FFFFFF"/>
+          </w:tcPr>
+          <w:p>
+            <w:pPr>
+              <w:ind w:left="5" w:right="5"/>
+              <w:jc w:val="center"/>
+            </w:pPr>
+            <w:r>
+              <w:rPr>
+                <w:rFonts w:ascii="Arial" w:hAnsi="Arial"/>
+                <w:b/>
+                <w:bCs/>
+                <w:i w:val="0"/>
+                <w:sz w:val="12"/>
                 <w:shd w:val="clear" w:color="auto" w:fill="F2F2F2"/>
               </w:rPr>
               <w:t>33. Hafta</w:t>
@@ -7700,16 +8440,20 @@
             <w:shd w:val="clear" w:color="auto" w:fill="F2F2F2"/>
             <w:textDirection w:val="btLr"/>
             <w:vAlign w:val="center"/>
-          </w:tcPr>
-          <w:p>
-            <w:pPr>
-              <w:ind w:left="5" w:right="5"/>
-              <w:jc w:val="center"/>
-            </w:pPr>
-            <w:r>
-              <w:rPr>
-                <w:b/>
-                <w:bCs/>
+            <w:shd w:fill="FFFFFF"/>
+          </w:tcPr>
+          <w:p>
+            <w:pPr>
+              <w:ind w:left="5" w:right="5"/>
+              <w:jc w:val="center"/>
+            </w:pPr>
+            <w:r>
+              <w:rPr>
+                <w:rFonts w:ascii="Arial" w:hAnsi="Arial"/>
+                <w:b/>
+                <w:bCs/>
+                <w:i w:val="0"/>
+                <w:sz w:val="12"/>
                 <w:shd w:val="clear" w:color="auto" w:fill="F2F2F2"/>
               </w:rPr>
               <w:t>1 Saat</w:t>
@@ -7727,19 +8471,21 @@
             </w:tcBorders>
             <w:shd w:val="clear" w:color="auto" w:fill="FFFFFF"/>
             <w:vAlign w:val="center"/>
-          </w:tcPr>
-          <w:p>
-            <w:pPr>
-              <w:ind w:left="5" w:right="5"/>
-              <w:jc w:val="center"/>
-            </w:pPr>
-            <w:r>
-              <w:rPr>
-                <w:b/>
-                <w:bCs/>
-                <w:i/>
-                <w:iCs/>
-                <w:sz w:val="18"/>
+            <w:shd w:fill="FFFFFF"/>
+          </w:tcPr>
+          <w:p>
+            <w:pPr>
+              <w:ind w:left="5" w:right="5"/>
+              <w:jc w:val="center"/>
+            </w:pPr>
+            <w:r>
+              <w:rPr>
+                <w:rFonts w:ascii="Arial" w:hAnsi="Arial"/>
+                <w:b/>
+                <w:bCs/>
+                <w:i w:val="0"/>
+                <w:iCs/>
+                <w:sz w:val="12"/>
                 <w:szCs w:val="18"/>
                 <w:shd w:val="clear" w:color="auto" w:fill="FFFFFF"/>
               </w:rPr>
@@ -7758,6 +8504,7 @@
             </w:tcBorders>
             <w:shd w:val="clear" w:color="auto" w:fill="FFFFFF"/>
             <w:vAlign w:val="center"/>
+            <w:shd w:fill="FFFFFF"/>
           </w:tcPr>
           <w:p>
             <w:pPr>
@@ -7765,11 +8512,12 @@
             </w:pPr>
             <w:r>
               <w:rPr>
-                <w:b/>
-                <w:bCs/>
-                <w:i/>
-                <w:iCs/>
-                <w:sz w:val="18"/>
+                <w:rFonts w:ascii="Arial" w:hAnsi="Arial"/>
+                <w:b/>
+                <w:bCs/>
+                <w:i w:val="0"/>
+                <w:iCs/>
+                <w:sz w:val="12"/>
                 <w:szCs w:val="18"/>
                 <w:shd w:val="clear" w:color="auto" w:fill="FFFFFF"/>
               </w:rPr>
@@ -7788,6 +8536,7 @@
             </w:tcBorders>
             <w:shd w:val="clear" w:color="auto" w:fill="FFFFFF"/>
             <w:vAlign w:val="center"/>
+            <w:shd w:fill="FFFFFF"/>
           </w:tcPr>
           <w:p>
             <w:pPr>
@@ -7795,9 +8544,10 @@
             </w:pPr>
             <w:r>
               <w:rPr>
-                <w:i/>
-                <w:iCs/>
-                <w:sz w:val="18"/>
+                <w:rFonts w:ascii="Arial" w:hAnsi="Arial"/>
+                <w:i w:val="0"/>
+                <w:iCs/>
+                <w:sz w:val="12"/>
                 <w:szCs w:val="18"/>
                 <w:shd w:val="clear" w:color="auto" w:fill="FFFFFF"/>
               </w:rPr>
@@ -7816,19 +8566,21 @@
             </w:tcBorders>
             <w:shd w:val="clear" w:color="auto" w:fill="FFFFFF"/>
             <w:vAlign w:val="center"/>
-          </w:tcPr>
-          <w:p>
-            <w:pPr>
-              <w:ind w:left="5" w:right="5"/>
-              <w:jc w:val="center"/>
-            </w:pPr>
-            <w:r>
-              <w:rPr>
-                <w:b/>
-                <w:bCs/>
-                <w:i/>
-                <w:iCs/>
-                <w:sz w:val="16"/>
+            <w:shd w:fill="FFFFFF"/>
+          </w:tcPr>
+          <w:p>
+            <w:pPr>
+              <w:ind w:left="5" w:right="5"/>
+              <w:jc w:val="center"/>
+            </w:pPr>
+            <w:r>
+              <w:rPr>
+                <w:rFonts w:ascii="Arial" w:hAnsi="Arial"/>
+                <w:b/>
+                <w:bCs/>
+                <w:i w:val="0"/>
+                <w:iCs/>
+                <w:sz w:val="12"/>
                 <w:szCs w:val="16"/>
                 <w:shd w:val="clear" w:color="auto" w:fill="FFFFFF"/>
               </w:rPr>
@@ -7836,11 +8588,12 @@
             </w:r>
             <w:r>
               <w:rPr>
-                <w:b/>
-                <w:bCs/>
-                <w:i/>
-                <w:iCs/>
-                <w:sz w:val="16"/>
+                <w:rFonts w:ascii="Arial" w:hAnsi="Arial"/>
+                <w:b/>
+                <w:bCs/>
+                <w:i w:val="0"/>
+                <w:iCs/>
+                <w:sz w:val="12"/>
                 <w:szCs w:val="16"/>
                 <w:shd w:val="clear" w:color="auto" w:fill="FFFFFF"/>
               </w:rPr>
@@ -7872,16 +8625,20 @@
             <w:shd w:val="clear" w:color="auto" w:fill="F2F2F2"/>
             <w:textDirection w:val="btLr"/>
             <w:vAlign w:val="center"/>
-          </w:tcPr>
-          <w:p>
-            <w:pPr>
-              <w:ind w:left="5" w:right="5"/>
-              <w:jc w:val="center"/>
-            </w:pPr>
-            <w:r>
-              <w:rPr>
-                <w:b/>
-                <w:bCs/>
+            <w:shd w:fill="FFFFFF"/>
+          </w:tcPr>
+          <w:p>
+            <w:pPr>
+              <w:ind w:left="5" w:right="5"/>
+              <w:jc w:val="center"/>
+            </w:pPr>
+            <w:r>
+              <w:rPr>
+                <w:rFonts w:ascii="Arial" w:hAnsi="Arial"/>
+                <w:b/>
+                <w:bCs/>
+                <w:i w:val="0"/>
+                <w:sz w:val="12"/>
                 <w:shd w:val="clear" w:color="auto" w:fill="F2F2F2"/>
               </w:rPr>
               <w:t>26-30 Mayıs</w:t>
@@ -7900,16 +8657,20 @@
             <w:shd w:val="clear" w:color="auto" w:fill="F2F2F2"/>
             <w:textDirection w:val="btLr"/>
             <w:vAlign w:val="center"/>
-          </w:tcPr>
-          <w:p>
-            <w:pPr>
-              <w:ind w:left="5" w:right="5"/>
-              <w:jc w:val="center"/>
-            </w:pPr>
-            <w:r>
-              <w:rPr>
-                <w:b/>
-                <w:bCs/>
+            <w:shd w:fill="FFFFFF"/>
+          </w:tcPr>
+          <w:p>
+            <w:pPr>
+              <w:ind w:left="5" w:right="5"/>
+              <w:jc w:val="center"/>
+            </w:pPr>
+            <w:r>
+              <w:rPr>
+                <w:rFonts w:ascii="Arial" w:hAnsi="Arial"/>
+                <w:b/>
+                <w:bCs/>
+                <w:i w:val="0"/>
+                <w:sz w:val="12"/>
                 <w:shd w:val="clear" w:color="auto" w:fill="F2F2F2"/>
               </w:rPr>
               <w:t>34. Hafta</w:t>
@@ -7928,16 +8689,20 @@
             <w:shd w:val="clear" w:color="auto" w:fill="F2F2F2"/>
             <w:textDirection w:val="btLr"/>
             <w:vAlign w:val="center"/>
-          </w:tcPr>
-          <w:p>
-            <w:pPr>
-              <w:ind w:left="5" w:right="5"/>
-              <w:jc w:val="center"/>
-            </w:pPr>
-            <w:r>
-              <w:rPr>
-                <w:b/>
-                <w:bCs/>
+            <w:shd w:fill="FFFFFF"/>
+          </w:tcPr>
+          <w:p>
+            <w:pPr>
+              <w:ind w:left="5" w:right="5"/>
+              <w:jc w:val="center"/>
+            </w:pPr>
+            <w:r>
+              <w:rPr>
+                <w:rFonts w:ascii="Arial" w:hAnsi="Arial"/>
+                <w:b/>
+                <w:bCs/>
+                <w:i w:val="0"/>
+                <w:sz w:val="12"/>
                 <w:shd w:val="clear" w:color="auto" w:fill="F2F2F2"/>
               </w:rPr>
               <w:t>1 Saat</w:t>
@@ -7955,19 +8720,21 @@
             </w:tcBorders>
             <w:shd w:val="clear" w:color="auto" w:fill="FFFFFF"/>
             <w:vAlign w:val="center"/>
-          </w:tcPr>
-          <w:p>
-            <w:pPr>
-              <w:ind w:left="5" w:right="5"/>
-              <w:jc w:val="center"/>
-            </w:pPr>
-            <w:r>
-              <w:rPr>
-                <w:b/>
-                <w:bCs/>
-                <w:i/>
-                <w:iCs/>
-                <w:sz w:val="18"/>
+            <w:shd w:fill="FFFFFF"/>
+          </w:tcPr>
+          <w:p>
+            <w:pPr>
+              <w:ind w:left="5" w:right="5"/>
+              <w:jc w:val="center"/>
+            </w:pPr>
+            <w:r>
+              <w:rPr>
+                <w:rFonts w:ascii="Arial" w:hAnsi="Arial"/>
+                <w:b/>
+                <w:bCs/>
+                <w:i w:val="0"/>
+                <w:iCs/>
+                <w:sz w:val="12"/>
                 <w:szCs w:val="18"/>
                 <w:shd w:val="clear" w:color="auto" w:fill="FFFFFF"/>
               </w:rPr>
@@ -7986,6 +8753,7 @@
             </w:tcBorders>
             <w:shd w:val="clear" w:color="auto" w:fill="FFFFFF"/>
             <w:vAlign w:val="center"/>
+            <w:shd w:fill="FFFFFF"/>
           </w:tcPr>
           <w:p>
             <w:pPr>
@@ -7993,11 +8761,12 @@
             </w:pPr>
             <w:r>
               <w:rPr>
-                <w:b/>
-                <w:bCs/>
-                <w:i/>
-                <w:iCs/>
-                <w:sz w:val="18"/>
+                <w:rFonts w:ascii="Arial" w:hAnsi="Arial"/>
+                <w:b/>
+                <w:bCs/>
+                <w:i w:val="0"/>
+                <w:iCs/>
+                <w:sz w:val="12"/>
                 <w:szCs w:val="18"/>
                 <w:shd w:val="clear" w:color="auto" w:fill="FFFFFF"/>
               </w:rPr>
@@ -8016,6 +8785,7 @@
             </w:tcBorders>
             <w:shd w:val="clear" w:color="auto" w:fill="FFFFFF"/>
             <w:vAlign w:val="center"/>
+            <w:shd w:fill="FFFFFF"/>
           </w:tcPr>
           <w:p>
             <w:pPr>
@@ -8023,9 +8793,10 @@
             </w:pPr>
             <w:r>
               <w:rPr>
-                <w:i/>
-                <w:iCs/>
-                <w:sz w:val="18"/>
+                <w:rFonts w:ascii="Arial" w:hAnsi="Arial"/>
+                <w:i w:val="0"/>
+                <w:iCs/>
+                <w:sz w:val="12"/>
                 <w:szCs w:val="18"/>
                 <w:shd w:val="clear" w:color="auto" w:fill="FFFFFF"/>
               </w:rPr>
@@ -8044,19 +8815,21 @@
             </w:tcBorders>
             <w:shd w:val="clear" w:color="auto" w:fill="FFFFFF"/>
             <w:vAlign w:val="center"/>
-          </w:tcPr>
-          <w:p>
-            <w:pPr>
-              <w:ind w:left="5" w:right="5"/>
-              <w:jc w:val="center"/>
-            </w:pPr>
-            <w:r>
-              <w:rPr>
-                <w:b/>
-                <w:bCs/>
-                <w:i/>
-                <w:iCs/>
-                <w:sz w:val="16"/>
+            <w:shd w:fill="FFFFFF"/>
+          </w:tcPr>
+          <w:p>
+            <w:pPr>
+              <w:ind w:left="5" w:right="5"/>
+              <w:jc w:val="center"/>
+            </w:pPr>
+            <w:r>
+              <w:rPr>
+                <w:rFonts w:ascii="Arial" w:hAnsi="Arial"/>
+                <w:b/>
+                <w:bCs/>
+                <w:i w:val="0"/>
+                <w:iCs/>
+                <w:sz w:val="12"/>
                 <w:szCs w:val="16"/>
                 <w:shd w:val="clear" w:color="auto" w:fill="FFFFFF"/>
               </w:rPr>
@@ -8087,16 +8860,20 @@
             <w:shd w:val="clear" w:color="auto" w:fill="F2F2F2"/>
             <w:textDirection w:val="btLr"/>
             <w:vAlign w:val="center"/>
-          </w:tcPr>
-          <w:p>
-            <w:pPr>
-              <w:ind w:left="5" w:right="5"/>
-              <w:jc w:val="center"/>
-            </w:pPr>
-            <w:r>
-              <w:rPr>
-                <w:b/>
-                <w:bCs/>
+            <w:shd w:fill="FFFFFF"/>
+          </w:tcPr>
+          <w:p>
+            <w:pPr>
+              <w:ind w:left="5" w:right="5"/>
+              <w:jc w:val="center"/>
+            </w:pPr>
+            <w:r>
+              <w:rPr>
+                <w:rFonts w:ascii="Arial" w:hAnsi="Arial"/>
+                <w:b/>
+                <w:bCs/>
+                <w:i w:val="0"/>
+                <w:sz w:val="12"/>
                 <w:shd w:val="clear" w:color="auto" w:fill="F2F2F2"/>
               </w:rPr>
               <w:t>02-06 Haziran</w:t>
@@ -8115,16 +8892,20 @@
             <w:shd w:val="clear" w:color="auto" w:fill="F2F2F2"/>
             <w:textDirection w:val="btLr"/>
             <w:vAlign w:val="center"/>
-          </w:tcPr>
-          <w:p>
-            <w:pPr>
-              <w:ind w:left="5" w:right="5"/>
-              <w:jc w:val="center"/>
-            </w:pPr>
-            <w:r>
-              <w:rPr>
-                <w:b/>
-                <w:bCs/>
+            <w:shd w:fill="FFFFFF"/>
+          </w:tcPr>
+          <w:p>
+            <w:pPr>
+              <w:ind w:left="5" w:right="5"/>
+              <w:jc w:val="center"/>
+            </w:pPr>
+            <w:r>
+              <w:rPr>
+                <w:rFonts w:ascii="Arial" w:hAnsi="Arial"/>
+                <w:b/>
+                <w:bCs/>
+                <w:i w:val="0"/>
+                <w:sz w:val="12"/>
                 <w:shd w:val="clear" w:color="auto" w:fill="F2F2F2"/>
               </w:rPr>
               <w:t>35. Hafta</w:t>
@@ -8143,16 +8924,20 @@
             <w:shd w:val="clear" w:color="auto" w:fill="F2F2F2"/>
             <w:textDirection w:val="btLr"/>
             <w:vAlign w:val="center"/>
-          </w:tcPr>
-          <w:p>
-            <w:pPr>
-              <w:ind w:left="5" w:right="5"/>
-              <w:jc w:val="center"/>
-            </w:pPr>
-            <w:r>
-              <w:rPr>
-                <w:b/>
-                <w:bCs/>
+            <w:shd w:fill="FFFFFF"/>
+          </w:tcPr>
+          <w:p>
+            <w:pPr>
+              <w:ind w:left="5" w:right="5"/>
+              <w:jc w:val="center"/>
+            </w:pPr>
+            <w:r>
+              <w:rPr>
+                <w:rFonts w:ascii="Arial" w:hAnsi="Arial"/>
+                <w:b/>
+                <w:bCs/>
+                <w:i w:val="0"/>
+                <w:sz w:val="12"/>
                 <w:shd w:val="clear" w:color="auto" w:fill="F2F2F2"/>
               </w:rPr>
               <w:t>1 Saat</w:t>
@@ -8170,19 +8955,21 @@
             </w:tcBorders>
             <w:shd w:val="clear" w:color="auto" w:fill="FFFFFF"/>
             <w:vAlign w:val="center"/>
-          </w:tcPr>
-          <w:p>
-            <w:pPr>
-              <w:ind w:left="5" w:right="5"/>
-              <w:jc w:val="center"/>
-            </w:pPr>
-            <w:r>
-              <w:rPr>
-                <w:b/>
-                <w:bCs/>
-                <w:i/>
-                <w:iCs/>
-                <w:sz w:val="18"/>
+            <w:shd w:fill="FFFFFF"/>
+          </w:tcPr>
+          <w:p>
+            <w:pPr>
+              <w:ind w:left="5" w:right="5"/>
+              <w:jc w:val="center"/>
+            </w:pPr>
+            <w:r>
+              <w:rPr>
+                <w:rFonts w:ascii="Arial" w:hAnsi="Arial"/>
+                <w:b/>
+                <w:bCs/>
+                <w:i w:val="0"/>
+                <w:iCs/>
+                <w:sz w:val="12"/>
                 <w:szCs w:val="18"/>
                 <w:shd w:val="clear" w:color="auto" w:fill="FFFFFF"/>
               </w:rPr>
@@ -8201,6 +8988,7 @@
             </w:tcBorders>
             <w:shd w:val="clear" w:color="auto" w:fill="FFFFFF"/>
             <w:vAlign w:val="center"/>
+            <w:shd w:fill="FFFFFF"/>
           </w:tcPr>
           <w:p>
             <w:pPr>
@@ -8208,11 +8996,12 @@
             </w:pPr>
             <w:r>
               <w:rPr>
-                <w:b/>
-                <w:bCs/>
-                <w:i/>
-                <w:iCs/>
-                <w:sz w:val="18"/>
+                <w:rFonts w:ascii="Arial" w:hAnsi="Arial"/>
+                <w:b/>
+                <w:bCs/>
+                <w:i w:val="0"/>
+                <w:iCs/>
+                <w:sz w:val="12"/>
                 <w:szCs w:val="18"/>
                 <w:shd w:val="clear" w:color="auto" w:fill="FFFFFF"/>
               </w:rPr>
@@ -8231,6 +9020,7 @@
             </w:tcBorders>
             <w:shd w:val="clear" w:color="auto" w:fill="FFFFFF"/>
             <w:vAlign w:val="center"/>
+            <w:shd w:fill="FFFFFF"/>
           </w:tcPr>
           <w:p>
             <w:pPr>
@@ -8238,9 +9028,10 @@
             </w:pPr>
             <w:r>
               <w:rPr>
-                <w:i/>
-                <w:iCs/>
-                <w:sz w:val="18"/>
+                <w:rFonts w:ascii="Arial" w:hAnsi="Arial"/>
+                <w:i w:val="0"/>
+                <w:iCs/>
+                <w:sz w:val="12"/>
                 <w:szCs w:val="18"/>
                 <w:shd w:val="clear" w:color="auto" w:fill="FFFFFF"/>
               </w:rPr>
@@ -8248,9 +9039,10 @@
             </w:r>
             <w:r>
               <w:rPr>
-                <w:i/>
-                <w:iCs/>
-                <w:sz w:val="18"/>
+                <w:rFonts w:ascii="Arial" w:hAnsi="Arial"/>
+                <w:i w:val="0"/>
+                <w:iCs/>
+                <w:sz w:val="12"/>
                 <w:szCs w:val="18"/>
                 <w:shd w:val="clear" w:color="auto" w:fill="FFFFFF"/>
               </w:rPr>
@@ -8259,9 +9051,10 @@
             </w:r>
             <w:r>
               <w:rPr>
-                <w:i/>
-                <w:iCs/>
-                <w:sz w:val="18"/>
+                <w:rFonts w:ascii="Arial" w:hAnsi="Arial"/>
+                <w:i w:val="0"/>
+                <w:iCs/>
+                <w:sz w:val="12"/>
                 <w:szCs w:val="18"/>
                 <w:shd w:val="clear" w:color="auto" w:fill="FFFFFF"/>
               </w:rPr>
@@ -8281,6 +9074,7 @@
             </w:tcBorders>
             <w:shd w:val="clear" w:color="auto" w:fill="FFFFFF"/>
             <w:vAlign w:val="center"/>
+            <w:shd w:fill="FFFFFF"/>
           </w:tcPr>
           <w:p>
             <w:pPr>
@@ -8312,16 +9106,20 @@
             <w:shd w:val="clear" w:color="auto" w:fill="F2F2F2"/>
             <w:textDirection w:val="btLr"/>
             <w:vAlign w:val="center"/>
-          </w:tcPr>
-          <w:p>
-            <w:pPr>
-              <w:ind w:left="5" w:right="5"/>
-              <w:jc w:val="center"/>
-            </w:pPr>
-            <w:r>
-              <w:rPr>
-                <w:b/>
-                <w:bCs/>
+            <w:shd w:fill="FFFFFF"/>
+          </w:tcPr>
+          <w:p>
+            <w:pPr>
+              <w:ind w:left="5" w:right="5"/>
+              <w:jc w:val="center"/>
+            </w:pPr>
+            <w:r>
+              <w:rPr>
+                <w:rFonts w:ascii="Arial" w:hAnsi="Arial"/>
+                <w:b/>
+                <w:bCs/>
+                <w:i w:val="0"/>
+                <w:sz w:val="12"/>
                 <w:shd w:val="clear" w:color="auto" w:fill="F2F2F2"/>
               </w:rPr>
               <w:lastRenderedPageBreak/>
@@ -8341,16 +9139,20 @@
             <w:shd w:val="clear" w:color="auto" w:fill="F2F2F2"/>
             <w:textDirection w:val="btLr"/>
             <w:vAlign w:val="center"/>
-          </w:tcPr>
-          <w:p>
-            <w:pPr>
-              <w:ind w:left="5" w:right="5"/>
-              <w:jc w:val="center"/>
-            </w:pPr>
-            <w:r>
-              <w:rPr>
-                <w:b/>
-                <w:bCs/>
+            <w:shd w:fill="FFFFFF"/>
+          </w:tcPr>
+          <w:p>
+            <w:pPr>
+              <w:ind w:left="5" w:right="5"/>
+              <w:jc w:val="center"/>
+            </w:pPr>
+            <w:r>
+              <w:rPr>
+                <w:rFonts w:ascii="Arial" w:hAnsi="Arial"/>
+                <w:b/>
+                <w:bCs/>
+                <w:i w:val="0"/>
+                <w:sz w:val="12"/>
                 <w:shd w:val="clear" w:color="auto" w:fill="F2F2F2"/>
               </w:rPr>
               <w:t>36. Hafta</w:t>
@@ -8369,16 +9171,20 @@
             <w:shd w:val="clear" w:color="auto" w:fill="F2F2F2"/>
             <w:textDirection w:val="btLr"/>
             <w:vAlign w:val="center"/>
-          </w:tcPr>
-          <w:p>
-            <w:pPr>
-              <w:ind w:left="5" w:right="5"/>
-              <w:jc w:val="center"/>
-            </w:pPr>
-            <w:r>
-              <w:rPr>
-                <w:b/>
-                <w:bCs/>
+            <w:shd w:fill="FFFFFF"/>
+          </w:tcPr>
+          <w:p>
+            <w:pPr>
+              <w:ind w:left="5" w:right="5"/>
+              <w:jc w:val="center"/>
+            </w:pPr>
+            <w:r>
+              <w:rPr>
+                <w:rFonts w:ascii="Arial" w:hAnsi="Arial"/>
+                <w:b/>
+                <w:bCs/>
+                <w:i w:val="0"/>
+                <w:sz w:val="12"/>
                 <w:shd w:val="clear" w:color="auto" w:fill="F2F2F2"/>
               </w:rPr>
               <w:t>1 Saat</w:t>
@@ -8396,19 +9202,21 @@
             </w:tcBorders>
             <w:shd w:val="clear" w:color="auto" w:fill="FFFFFF"/>
             <w:vAlign w:val="center"/>
-          </w:tcPr>
-          <w:p>
-            <w:pPr>
-              <w:ind w:left="5" w:right="5"/>
-              <w:jc w:val="center"/>
-            </w:pPr>
-            <w:r>
-              <w:rPr>
-                <w:b/>
-                <w:bCs/>
-                <w:i/>
-                <w:iCs/>
-                <w:sz w:val="18"/>
+            <w:shd w:fill="FFFFFF"/>
+          </w:tcPr>
+          <w:p>
+            <w:pPr>
+              <w:ind w:left="5" w:right="5"/>
+              <w:jc w:val="center"/>
+            </w:pPr>
+            <w:r>
+              <w:rPr>
+                <w:rFonts w:ascii="Arial" w:hAnsi="Arial"/>
+                <w:b/>
+                <w:bCs/>
+                <w:i w:val="0"/>
+                <w:iCs/>
+                <w:sz w:val="12"/>
                 <w:szCs w:val="18"/>
                 <w:shd w:val="clear" w:color="auto" w:fill="FFFFFF"/>
               </w:rPr>
@@ -8427,6 +9235,7 @@
             </w:tcBorders>
             <w:shd w:val="clear" w:color="auto" w:fill="FFFFFF"/>
             <w:vAlign w:val="center"/>
+            <w:shd w:fill="FFFFFF"/>
           </w:tcPr>
           <w:p>
             <w:pPr>
@@ -8434,11 +9243,12 @@
             </w:pPr>
             <w:r>
               <w:rPr>
-                <w:b/>
-                <w:bCs/>
-                <w:i/>
-                <w:iCs/>
-                <w:sz w:val="18"/>
+                <w:rFonts w:ascii="Arial" w:hAnsi="Arial"/>
+                <w:b/>
+                <w:bCs/>
+                <w:i w:val="0"/>
+                <w:iCs/>
+                <w:sz w:val="12"/>
                 <w:szCs w:val="18"/>
                 <w:shd w:val="clear" w:color="auto" w:fill="FFFFFF"/>
               </w:rPr>
@@ -8457,6 +9267,7 @@
             </w:tcBorders>
             <w:shd w:val="clear" w:color="auto" w:fill="FFFFFF"/>
             <w:vAlign w:val="center"/>
+            <w:shd w:fill="FFFFFF"/>
           </w:tcPr>
           <w:p>
             <w:pPr>
@@ -8464,9 +9275,10 @@
             </w:pPr>
             <w:r>
               <w:rPr>
-                <w:i/>
-                <w:iCs/>
-                <w:sz w:val="18"/>
+                <w:rFonts w:ascii="Arial" w:hAnsi="Arial"/>
+                <w:i w:val="0"/>
+                <w:iCs/>
+                <w:sz w:val="12"/>
                 <w:szCs w:val="18"/>
                 <w:shd w:val="clear" w:color="auto" w:fill="FFFFFF"/>
               </w:rPr>
@@ -8474,9 +9286,10 @@
             </w:r>
             <w:r>
               <w:rPr>
-                <w:i/>
-                <w:iCs/>
-                <w:sz w:val="18"/>
+                <w:rFonts w:ascii="Arial" w:hAnsi="Arial"/>
+                <w:i w:val="0"/>
+                <w:iCs/>
+                <w:sz w:val="12"/>
                 <w:szCs w:val="18"/>
                 <w:shd w:val="clear" w:color="auto" w:fill="FFFFFF"/>
               </w:rPr>
@@ -8485,9 +9298,10 @@
             </w:r>
             <w:r>
               <w:rPr>
-                <w:i/>
-                <w:iCs/>
-                <w:sz w:val="18"/>
+                <w:rFonts w:ascii="Arial" w:hAnsi="Arial"/>
+                <w:i w:val="0"/>
+                <w:iCs/>
+                <w:sz w:val="12"/>
                 <w:szCs w:val="18"/>
                 <w:shd w:val="clear" w:color="auto" w:fill="FFFFFF"/>
               </w:rPr>
@@ -8496,9 +9310,10 @@
             </w:r>
             <w:r>
               <w:rPr>
-                <w:i/>
-                <w:iCs/>
-                <w:sz w:val="18"/>
+                <w:rFonts w:ascii="Arial" w:hAnsi="Arial"/>
+                <w:i w:val="0"/>
+                <w:iCs/>
+                <w:sz w:val="12"/>
                 <w:szCs w:val="18"/>
                 <w:shd w:val="clear" w:color="auto" w:fill="FFFFFF"/>
               </w:rPr>
@@ -8518,19 +9333,21 @@
             </w:tcBorders>
             <w:shd w:val="clear" w:color="auto" w:fill="FFFFFF"/>
             <w:vAlign w:val="center"/>
-          </w:tcPr>
-          <w:p>
-            <w:pPr>
-              <w:ind w:left="5" w:right="5"/>
-              <w:jc w:val="center"/>
-            </w:pPr>
-            <w:r>
-              <w:rPr>
-                <w:b/>
-                <w:bCs/>
-                <w:i/>
-                <w:iCs/>
-                <w:sz w:val="16"/>
+            <w:shd w:fill="FFFFFF"/>
+          </w:tcPr>
+          <w:p>
+            <w:pPr>
+              <w:ind w:left="5" w:right="5"/>
+              <w:jc w:val="center"/>
+            </w:pPr>
+            <w:r>
+              <w:rPr>
+                <w:rFonts w:ascii="Arial" w:hAnsi="Arial"/>
+                <w:b/>
+                <w:bCs/>
+                <w:i w:val="0"/>
+                <w:iCs/>
+                <w:sz w:val="12"/>
                 <w:szCs w:val="16"/>
                 <w:shd w:val="clear" w:color="auto" w:fill="FFFFFF"/>
               </w:rPr>
@@ -8561,16 +9378,20 @@
             <w:shd w:val="clear" w:color="auto" w:fill="F2F2F2"/>
             <w:textDirection w:val="btLr"/>
             <w:vAlign w:val="center"/>
-          </w:tcPr>
-          <w:p>
-            <w:pPr>
-              <w:ind w:left="5" w:right="5"/>
-              <w:jc w:val="center"/>
-            </w:pPr>
-            <w:r>
-              <w:rPr>
-                <w:b/>
-                <w:bCs/>
+            <w:shd w:fill="FFFFFF"/>
+          </w:tcPr>
+          <w:p>
+            <w:pPr>
+              <w:ind w:left="5" w:right="5"/>
+              <w:jc w:val="center"/>
+            </w:pPr>
+            <w:r>
+              <w:rPr>
+                <w:rFonts w:ascii="Arial" w:hAnsi="Arial"/>
+                <w:b/>
+                <w:bCs/>
+                <w:i w:val="0"/>
+                <w:sz w:val="12"/>
                 <w:shd w:val="clear" w:color="auto" w:fill="F2F2F2"/>
               </w:rPr>
               <w:t>16-20 Haziran</w:t>
@@ -8589,16 +9410,20 @@
             <w:shd w:val="clear" w:color="auto" w:fill="F2F2F2"/>
             <w:textDirection w:val="btLr"/>
             <w:vAlign w:val="center"/>
-          </w:tcPr>
-          <w:p>
-            <w:pPr>
-              <w:ind w:left="5" w:right="5"/>
-              <w:jc w:val="center"/>
-            </w:pPr>
-            <w:r>
-              <w:rPr>
-                <w:b/>
-                <w:bCs/>
+            <w:shd w:fill="FFFFFF"/>
+          </w:tcPr>
+          <w:p>
+            <w:pPr>
+              <w:ind w:left="5" w:right="5"/>
+              <w:jc w:val="center"/>
+            </w:pPr>
+            <w:r>
+              <w:rPr>
+                <w:rFonts w:ascii="Arial" w:hAnsi="Arial"/>
+                <w:b/>
+                <w:bCs/>
+                <w:i w:val="0"/>
+                <w:sz w:val="12"/>
                 <w:shd w:val="clear" w:color="auto" w:fill="F2F2F2"/>
               </w:rPr>
               <w:t>37. Hafta</w:t>
@@ -8617,16 +9442,20 @@
             <w:shd w:val="clear" w:color="auto" w:fill="F2F2F2"/>
             <w:textDirection w:val="btLr"/>
             <w:vAlign w:val="center"/>
-          </w:tcPr>
-          <w:p>
-            <w:pPr>
-              <w:ind w:left="5" w:right="5"/>
-              <w:jc w:val="center"/>
-            </w:pPr>
-            <w:r>
-              <w:rPr>
-                <w:b/>
-                <w:bCs/>
+            <w:shd w:fill="FFFFFF"/>
+          </w:tcPr>
+          <w:p>
+            <w:pPr>
+              <w:ind w:left="5" w:right="5"/>
+              <w:jc w:val="center"/>
+            </w:pPr>
+            <w:r>
+              <w:rPr>
+                <w:rFonts w:ascii="Arial" w:hAnsi="Arial"/>
+                <w:b/>
+                <w:bCs/>
+                <w:i w:val="0"/>
+                <w:sz w:val="12"/>
                 <w:shd w:val="clear" w:color="auto" w:fill="F2F2F2"/>
               </w:rPr>
               <w:t>1 Saat</w:t>
@@ -8644,6 +9473,7 @@
             </w:tcBorders>
             <w:shd w:val="clear" w:color="auto" w:fill="FFFFFF"/>
             <w:vAlign w:val="center"/>
+            <w:shd w:fill="FFFFFF"/>
           </w:tcPr>
           <w:p>
             <w:pPr>
@@ -8663,6 +9493,7 @@
             </w:tcBorders>
             <w:shd w:val="clear" w:color="auto" w:fill="FFFFFF"/>
             <w:vAlign w:val="center"/>
+            <w:shd w:fill="FFFFFF"/>
           </w:tcPr>
           <w:p>
             <w:pPr>
@@ -8670,11 +9501,12 @@
             </w:pPr>
             <w:r>
               <w:rPr>
-                <w:b/>
-                <w:bCs/>
-                <w:i/>
-                <w:iCs/>
-                <w:sz w:val="18"/>
+                <w:rFonts w:ascii="Arial" w:hAnsi="Arial"/>
+                <w:b/>
+                <w:bCs/>
+                <w:i w:val="0"/>
+                <w:iCs/>
+                <w:sz w:val="12"/>
                 <w:szCs w:val="18"/>
                 <w:shd w:val="clear" w:color="auto" w:fill="FFFFFF"/>
               </w:rPr>
@@ -8693,6 +9525,7 @@
             </w:tcBorders>
             <w:shd w:val="clear" w:color="auto" w:fill="FFFFFF"/>
             <w:vAlign w:val="center"/>
+            <w:shd w:fill="FFFFFF"/>
           </w:tcPr>
           <w:p>
             <w:pPr>
@@ -8700,9 +9533,10 @@
             </w:pPr>
             <w:r>
               <w:rPr>
-                <w:i/>
-                <w:iCs/>
-                <w:sz w:val="18"/>
+                <w:rFonts w:ascii="Arial" w:hAnsi="Arial"/>
+                <w:i w:val="0"/>
+                <w:iCs/>
+                <w:sz w:val="12"/>
                 <w:szCs w:val="18"/>
                 <w:shd w:val="clear" w:color="auto" w:fill="FFFFFF"/>
               </w:rPr>
@@ -8721,19 +9555,21 @@
             </w:tcBorders>
             <w:shd w:val="clear" w:color="auto" w:fill="FFFFFF"/>
             <w:vAlign w:val="center"/>
-          </w:tcPr>
-          <w:p>
-            <w:pPr>
-              <w:ind w:left="5" w:right="5"/>
-              <w:jc w:val="center"/>
-            </w:pPr>
-            <w:r>
-              <w:rPr>
-                <w:b/>
-                <w:bCs/>
-                <w:i/>
-                <w:iCs/>
-                <w:sz w:val="16"/>
+            <w:shd w:fill="FFFFFF"/>
+          </w:tcPr>
+          <w:p>
+            <w:pPr>
+              <w:ind w:left="5" w:right="5"/>
+              <w:jc w:val="center"/>
+            </w:pPr>
+            <w:r>
+              <w:rPr>
+                <w:rFonts w:ascii="Arial" w:hAnsi="Arial"/>
+                <w:b/>
+                <w:bCs/>
+                <w:i w:val="0"/>
+                <w:iCs/>
+                <w:sz w:val="12"/>
                 <w:szCs w:val="16"/>
                 <w:shd w:val="clear" w:color="auto" w:fill="FFFFFF"/>
               </w:rPr>
@@ -8764,15 +9600,25 @@
             </w:tcBorders>
             <w:shd w:val="clear" w:color="auto" w:fill="F2F2F2"/>
             <w:vAlign w:val="center"/>
-          </w:tcPr>
-          <w:p>
-            <w:pPr>
-              <w:jc w:val="center"/>
-            </w:pPr>
-            <w:r>
-              <w:rPr>
-                <w:b/>
-                <w:bCs/>
+            <w:shd w:fill="FFFFFF"/>
+            <w:shd w:fill="FFFFFF"/>
+            <w:shd w:fill="FFFFFF"/>
+            <w:shd w:fill="FFFFFF"/>
+            <w:shd w:fill="FFFFFF"/>
+            <w:shd w:fill="FFFFFF"/>
+            <w:shd w:fill="FFFFFF"/>
+          </w:tcPr>
+          <w:p>
+            <w:pPr>
+              <w:jc w:val="center"/>
+            </w:pPr>
+            <w:r>
+              <w:rPr>
+                <w:rFonts w:ascii="Arial" w:hAnsi="Arial"/>
+                <w:b/>
+                <w:bCs/>
+                <w:i w:val="0"/>
+                <w:sz w:val="12"/>
               </w:rPr>
               <w:t xml:space="preserve">2024-2025 Eğitim-Öğretim Yılı Sonu </w:t>
             </w:r>
@@ -8787,6 +9633,8 @@
       </w:pPr>
       <w:r>
         <w:rPr>
+          <w:rFonts w:ascii="Arial" w:hAnsi="Arial"/>
+          <w:i w:val="0"/>
           <w:sz w:val="12"/>
           <w:szCs w:val="12"/>
         </w:rPr>
@@ -8799,6 +9647,8 @@
       </w:pPr>
       <w:r>
         <w:rPr>
+          <w:rFonts w:ascii="Arial" w:hAnsi="Arial"/>
+          <w:i w:val="0"/>
           <w:sz w:val="12"/>
           <w:szCs w:val="12"/>
         </w:rPr>
@@ -8807,6 +9657,8 @@
       <w:proofErr w:type="gramStart"/>
       <w:r>
         <w:rPr>
+          <w:rFonts w:ascii="Arial" w:hAnsi="Arial"/>
+          <w:i w:val="0"/>
           <w:sz w:val="12"/>
           <w:szCs w:val="12"/>
         </w:rPr>
@@ -8815,6 +9667,8 @@
       <w:proofErr w:type="gramEnd"/>
       <w:r>
         <w:rPr>
+          <w:rFonts w:ascii="Arial" w:hAnsi="Arial"/>
+          <w:i w:val="0"/>
           <w:sz w:val="12"/>
           <w:szCs w:val="12"/>
         </w:rPr>
@@ -8827,6 +9681,8 @@
       </w:pPr>
       <w:r>
         <w:rPr>
+          <w:rFonts w:ascii="Arial" w:hAnsi="Arial"/>
+          <w:i w:val="0"/>
           <w:sz w:val="12"/>
           <w:szCs w:val="12"/>
         </w:rPr>
@@ -8849,8 +9705,9 @@
       </w:pPr>
       <w:r>
         <w:rPr>
-          <w:rFonts w:cstheme="minorHAnsi"/>
+          <w:rFonts w:cstheme="minorHAnsi" w:ascii="Arial" w:hAnsi="Arial"/>
           <w:b/>
+          <w:i w:val="0"/>
           <w:color w:val="000000" w:themeColor="text1"/>
           <w:sz w:val="24"/>
           <w:szCs w:val="24"/>
@@ -8931,8 +9788,9 @@
       </w:pPr>
       <w:r>
         <w:rPr>
-          <w:rFonts w:cstheme="minorHAnsi"/>
+          <w:rFonts w:cstheme="minorHAnsi" w:ascii="Arial" w:hAnsi="Arial"/>
           <w:b/>
+          <w:i w:val="0"/>
           <w:color w:val="000000" w:themeColor="text1"/>
           <w:sz w:val="24"/>
           <w:szCs w:val="24"/>
@@ -9043,8 +9901,9 @@
       </w:pPr>
       <w:r>
         <w:rPr>
-          <w:rFonts w:cstheme="minorHAnsi"/>
+          <w:rFonts w:cstheme="minorHAnsi" w:ascii="Arial" w:hAnsi="Arial"/>
           <w:b/>
+          <w:i w:val="0"/>
           <w:color w:val="000000" w:themeColor="text1"/>
           <w:sz w:val="24"/>
           <w:szCs w:val="24"/>
